--- a/Business.docx
+++ b/Business.docx
@@ -2041,30 +2041,99 @@
         <w:rPr>
           <w:rtl w:val="0"/>
         </w:rPr>
-        <w:t xml:space="preserve">Statement: (Resource, Resource, Resource, Resource);</w:t>
-      </w:r>
-    </w:p>
-    <w:p>
-      <w:pPr>
-        <w:contextualSpacing w:val="0"/>
-        <w:rPr/>
-      </w:pPr>
-      <w:r>
-        <w:rPr>
-          <w:rtl w:val="0"/>
-        </w:rPr>
-      </w:r>
-    </w:p>
-    <w:p>
-      <w:pPr>
-        <w:contextualSpacing w:val="0"/>
-        <w:rPr/>
-      </w:pPr>
-      <w:r>
-        <w:rPr>
-          <w:rtl w:val="0"/>
-        </w:rPr>
-        <w:t xml:space="preserve">Fact (dimensional aggreggated from SPO): (Subject, Table, Column, Value);</w:t>
+        <w:t xml:space="preserve">Model: (Database / Service, Table / Op, Row / Args, Resource);</w:t>
+      </w:r>
+    </w:p>
+    <w:p>
+      <w:pPr>
+        <w:contextualSpacing w:val="0"/>
+        <w:rPr/>
+      </w:pPr>
+      <w:r>
+        <w:rPr>
+          <w:rtl w:val="0"/>
+        </w:rPr>
+      </w:r>
+    </w:p>
+    <w:p>
+      <w:pPr>
+        <w:contextualSpacing w:val="0"/>
+        <w:rPr/>
+      </w:pPr>
+      <w:r>
+        <w:rPr>
+          <w:rtl w:val="0"/>
+        </w:rPr>
+        <w:t xml:space="preserve">Statement / Table: (Resource, Resource PK, Resource Col, Resource Val);</w:t>
+      </w:r>
+    </w:p>
+    <w:p>
+      <w:pPr>
+        <w:contextualSpacing w:val="0"/>
+        <w:rPr/>
+      </w:pPr>
+      <w:r>
+        <w:rPr>
+          <w:rtl w:val="0"/>
+        </w:rPr>
+      </w:r>
+    </w:p>
+    <w:p>
+      <w:pPr>
+        <w:contextualSpacing w:val="0"/>
+        <w:rPr/>
+      </w:pPr>
+      <w:r>
+        <w:rPr>
+          <w:rtl w:val="0"/>
+        </w:rPr>
+        <w:t xml:space="preserve">Resource: (Player, Occurrence, Attribute, Value);</w:t>
+      </w:r>
+    </w:p>
+    <w:p>
+      <w:pPr>
+        <w:contextualSpacing w:val="0"/>
+        <w:rPr/>
+      </w:pPr>
+      <w:r>
+        <w:rPr>
+          <w:rtl w:val="0"/>
+        </w:rPr>
+      </w:r>
+    </w:p>
+    <w:p>
+      <w:pPr>
+        <w:contextualSpacing w:val="0"/>
+        <w:rPr/>
+      </w:pPr>
+      <w:r>
+        <w:rPr>
+          <w:rtl w:val="0"/>
+        </w:rPr>
+        <w:t xml:space="preserve">Model / Resource / Statement monads wraps specific node roles implementations of IO (specific models, Database, has specific resource and specific statement instantiated). Provides sources CSPO IO / CRUD. Then aggregates Fact, Kind, Class, Event, Rule, Flow (Resource monads wrappers of their players).</w:t>
+      </w:r>
+    </w:p>
+    <w:p>
+      <w:pPr>
+        <w:contextualSpacing w:val="0"/>
+        <w:rPr/>
+      </w:pPr>
+      <w:r>
+        <w:rPr>
+          <w:rtl w:val="0"/>
+        </w:rPr>
+      </w:r>
+    </w:p>
+    <w:p>
+      <w:pPr>
+        <w:contextualSpacing w:val="0"/>
+        <w:rPr/>
+      </w:pPr>
+      <w:r>
+        <w:rPr>
+          <w:rtl w:val="0"/>
+        </w:rPr>
+        <w:t xml:space="preserve">Fact (dimensionally aggregated from SPO): (Subject, Table, Column, Value);</w:t>
       </w:r>
     </w:p>
     <w:p>
@@ -2202,52 +2271,6 @@
         <w:rPr>
           <w:rtl w:val="0"/>
         </w:rPr>
-        <w:t xml:space="preserve">Monad Resource: (Player, Occurrence, Attribute, Value);</w:t>
-      </w:r>
-    </w:p>
-    <w:p>
-      <w:pPr>
-        <w:contextualSpacing w:val="0"/>
-        <w:rPr/>
-      </w:pPr>
-      <w:r>
-        <w:rPr>
-          <w:rtl w:val="0"/>
-        </w:rPr>
-      </w:r>
-    </w:p>
-    <w:p>
-      <w:pPr>
-        <w:contextualSpacing w:val="0"/>
-        <w:rPr/>
-      </w:pPr>
-      <w:r>
-        <w:rPr>
-          <w:rtl w:val="0"/>
-        </w:rPr>
-        <w:t xml:space="preserve">Aggregated statements container. DatasourceResource example: wrapped in monad statement resources, wrapped resource behavior via monadic functions invoked by container and container / wrapped callbacks.</w:t>
-      </w:r>
-    </w:p>
-    <w:p>
-      <w:pPr>
-        <w:contextualSpacing w:val="0"/>
-        <w:rPr/>
-      </w:pPr>
-      <w:r>
-        <w:rPr>
-          <w:rtl w:val="0"/>
-        </w:rPr>
-      </w:r>
-    </w:p>
-    <w:p>
-      <w:pPr>
-        <w:contextualSpacing w:val="0"/>
-        <w:rPr/>
-      </w:pPr>
-      <w:r>
-        <w:rPr>
-          <w:rtl w:val="0"/>
-        </w:rPr>
         <w:t xml:space="preserve">Application / Binding: (Binding, Input, Match, Output); Bound functions.</w:t>
       </w:r>
     </w:p>
@@ -2265,13 +2288,20 @@
     <w:p>
       <w:pPr>
         <w:contextualSpacing w:val="0"/>
-        <w:rPr/>
-      </w:pPr>
-      <w:r>
-        <w:rPr>
-          <w:rtl w:val="0"/>
-        </w:rPr>
-        <w:t xml:space="preserve">Statement types wraps player resources. Datasource example: entity, table, column, value resource roles. Resource wraps player aggregated statements.</w:t>
+        <w:rPr>
+          <w:b w:val="1"/>
+        </w:rPr>
+      </w:pPr>
+      <w:r>
+        <w:rPr>
+          <w:rtl w:val="0"/>
+        </w:rPr>
+        <w:t xml:space="preserve">Statement types wraps player resources. Resource wraps player aggregated statements.</w:t>
+      </w:r>
+      <w:r>
+        <w:rPr>
+          <w:rtl w:val="0"/>
+        </w:rPr>
       </w:r>
     </w:p>
     <w:p>

--- a/Business.docx
+++ b/Business.docx
@@ -2041,6 +2041,121 @@
         <w:rPr>
           <w:rtl w:val="0"/>
         </w:rPr>
+        <w:t xml:space="preserve">Metamodel: Node instance specific Model monad endpoint (backend / triplestore sync / aggregation) wrapped. Specific Statement and Resource implementations. Bundle declarative settings. Model Statement / Resource Functional / CRUD: aggregate one object instance per each triple store quad.</w:t>
+      </w:r>
+    </w:p>
+    <w:p>
+      <w:pPr>
+        <w:contextualSpacing w:val="0"/>
+        <w:rPr/>
+      </w:pPr>
+      <w:r>
+        <w:rPr>
+          <w:rtl w:val="0"/>
+        </w:rPr>
+      </w:r>
+    </w:p>
+    <w:p>
+      <w:pPr>
+        <w:contextualSpacing w:val="0"/>
+        <w:rPr/>
+      </w:pPr>
+      <w:r>
+        <w:rPr>
+          <w:rtl w:val="0"/>
+        </w:rPr>
+        <w:t xml:space="preserve">Hierarchy: Model : Statement : Resource.</w:t>
+      </w:r>
+    </w:p>
+    <w:p>
+      <w:pPr>
+        <w:contextualSpacing w:val="0"/>
+        <w:rPr/>
+      </w:pPr>
+      <w:r>
+        <w:rPr>
+          <w:rtl w:val="0"/>
+        </w:rPr>
+      </w:r>
+    </w:p>
+    <w:p>
+      <w:pPr>
+        <w:contextualSpacing w:val="0"/>
+        <w:rPr/>
+      </w:pPr>
+      <w:r>
+        <w:rPr>
+          <w:rtl w:val="0"/>
+        </w:rPr>
+        <w:t xml:space="preserve">Resource(T extends Source): Quad. Example: DatabaseResource.</w:t>
+      </w:r>
+    </w:p>
+    <w:p>
+      <w:pPr>
+        <w:contextualSpacing w:val="0"/>
+        <w:rPr/>
+      </w:pPr>
+      <w:r>
+        <w:rPr>
+          <w:rtl w:val="0"/>
+        </w:rPr>
+      </w:r>
+    </w:p>
+    <w:p>
+      <w:pPr>
+        <w:contextualSpacing w:val="0"/>
+        <w:rPr/>
+      </w:pPr>
+      <w:r>
+        <w:rPr>
+          <w:rtl w:val="0"/>
+        </w:rPr>
+        <w:t xml:space="preserve">Statement(T extends Resource): Quad.</w:t>
+      </w:r>
+    </w:p>
+    <w:p>
+      <w:pPr>
+        <w:contextualSpacing w:val="0"/>
+        <w:rPr/>
+      </w:pPr>
+      <w:r>
+        <w:rPr>
+          <w:rtl w:val="0"/>
+        </w:rPr>
+      </w:r>
+    </w:p>
+    <w:p>
+      <w:pPr>
+        <w:contextualSpacing w:val="0"/>
+        <w:rPr/>
+      </w:pPr>
+      <w:r>
+        <w:rPr>
+          <w:rtl w:val="0"/>
+        </w:rPr>
+        <w:t xml:space="preserve">Model(T extends Statement): (Endpoint, Rsrc, Rsrc, Stmt);</w:t>
+      </w:r>
+    </w:p>
+    <w:p>
+      <w:pPr>
+        <w:contextualSpacing w:val="0"/>
+        <w:rPr/>
+      </w:pPr>
+      <w:r>
+        <w:rPr>
+          <w:rtl w:val="0"/>
+        </w:rPr>
+      </w:r>
+    </w:p>
+    <w:p>
+      <w:pPr>
+        <w:contextualSpacing w:val="0"/>
+        <w:rPr/>
+      </w:pPr>
+      <w:r>
+        <w:rPr>
+          <w:rtl w:val="0"/>
+        </w:rPr>
         <w:t xml:space="preserve">Model: (Database / Service, Table / Op, Row / Args, Resource);</w:t>
       </w:r>
     </w:p>
@@ -2064,6 +2179,75 @@
         <w:rPr>
           <w:rtl w:val="0"/>
         </w:rPr>
+        <w:t xml:space="preserve">Aggregated resources: extends Model. Example: Fact(T extends Statement / FactStatement);</w:t>
+      </w:r>
+    </w:p>
+    <w:p>
+      <w:pPr>
+        <w:contextualSpacing w:val="0"/>
+        <w:rPr/>
+      </w:pPr>
+      <w:r>
+        <w:rPr>
+          <w:rtl w:val="0"/>
+        </w:rPr>
+      </w:r>
+    </w:p>
+    <w:p>
+      <w:pPr>
+        <w:contextualSpacing w:val="0"/>
+        <w:rPr/>
+      </w:pPr>
+      <w:r>
+        <w:rPr>
+          <w:rtl w:val="0"/>
+        </w:rPr>
+        <w:t xml:space="preserve">Metamodel: Apache Jena backed triple store for Model. Aggregated Resources: instantiated from Model (Model hierarchy).</w:t>
+      </w:r>
+    </w:p>
+    <w:p>
+      <w:pPr>
+        <w:contextualSpacing w:val="0"/>
+        <w:rPr/>
+      </w:pPr>
+      <w:r>
+        <w:rPr>
+          <w:rtl w:val="0"/>
+        </w:rPr>
+      </w:r>
+    </w:p>
+    <w:p>
+      <w:pPr>
+        <w:contextualSpacing w:val="0"/>
+        <w:rPr/>
+      </w:pPr>
+      <w:r>
+        <w:rPr>
+          <w:rtl w:val="0"/>
+        </w:rPr>
+        <w:t xml:space="preserve">Metamodel: Aggregation: Fact, types (dimensional), CEP. Rules. Flows. Streams (aggregate, align, reason).</w:t>
+      </w:r>
+    </w:p>
+    <w:p>
+      <w:pPr>
+        <w:contextualSpacing w:val="0"/>
+        <w:rPr/>
+      </w:pPr>
+      <w:r>
+        <w:rPr>
+          <w:rtl w:val="0"/>
+        </w:rPr>
+      </w:r>
+    </w:p>
+    <w:p>
+      <w:pPr>
+        <w:contextualSpacing w:val="0"/>
+        <w:rPr/>
+      </w:pPr>
+      <w:r>
+        <w:rPr>
+          <w:rtl w:val="0"/>
+        </w:rPr>
         <w:t xml:space="preserve">Statement / Table: (Resource, Resource PK, Resource Col, Resource Val);</w:t>
       </w:r>
     </w:p>
@@ -2288,20 +2472,1071 @@
     <w:p>
       <w:pPr>
         <w:contextualSpacing w:val="0"/>
+        <w:rPr/>
+      </w:pPr>
+      <w:r>
+        <w:rPr>
+          <w:rtl w:val="0"/>
+        </w:rPr>
+        <w:t xml:space="preserve">Statement types wraps player resources. Resource wraps player aggregated statements.</w:t>
+      </w:r>
+    </w:p>
+    <w:p>
+      <w:pPr>
+        <w:contextualSpacing w:val="0"/>
+        <w:rPr/>
+      </w:pPr>
+      <w:r>
+        <w:rPr>
+          <w:rtl w:val="0"/>
+        </w:rPr>
+      </w:r>
+    </w:p>
+    <w:p>
+      <w:pPr>
+        <w:contextualSpacing w:val="0"/>
+        <w:rPr/>
+      </w:pPr>
+      <w:r>
         <w:rPr>
           <w:b w:val="1"/>
-        </w:rPr>
-      </w:pPr>
-      <w:r>
-        <w:rPr>
-          <w:rtl w:val="0"/>
-        </w:rPr>
-        <w:t xml:space="preserve">Statement types wraps player resources. Resource wraps player aggregated statements.</w:t>
-      </w:r>
-      <w:r>
-        <w:rPr>
-          <w:rtl w:val="0"/>
-        </w:rPr>
+          <w:rtl w:val="0"/>
+        </w:rPr>
+        <w:t xml:space="preserve">Architecture: implementation view</w:t>
+      </w:r>
+      <w:r>
+        <w:rPr>
+          <w:rtl w:val="0"/>
+        </w:rPr>
+      </w:r>
+    </w:p>
+    <w:p>
+      <w:pPr>
+        <w:contextualSpacing w:val="0"/>
+        <w:rPr/>
+      </w:pPr>
+      <w:r>
+        <w:rPr>
+          <w:rtl w:val="0"/>
+        </w:rPr>
+      </w:r>
+    </w:p>
+    <w:p>
+      <w:pPr>
+        <w:contextualSpacing w:val="0"/>
+        <w:rPr/>
+      </w:pPr>
+      <w:r>
+        <w:rPr>
+          <w:rtl w:val="0"/>
+        </w:rPr>
+        <w:t xml:space="preserve">Resource: (Name, Input, Feature, Output);</w:t>
+      </w:r>
+    </w:p>
+    <w:p>
+      <w:pPr>
+        <w:contextualSpacing w:val="0"/>
+        <w:rPr/>
+      </w:pPr>
+      <w:r>
+        <w:rPr>
+          <w:rtl w:val="0"/>
+        </w:rPr>
+      </w:r>
+    </w:p>
+    <w:p>
+      <w:pPr>
+        <w:contextualSpacing w:val="0"/>
+        <w:rPr/>
+      </w:pPr>
+      <w:r>
+        <w:rPr>
+          <w:rtl w:val="0"/>
+        </w:rPr>
+        <w:t xml:space="preserve">Node: Resource kind. Metamodel. Functional interface.</w:t>
+      </w:r>
+    </w:p>
+    <w:p>
+      <w:pPr>
+        <w:contextualSpacing w:val="0"/>
+        <w:rPr/>
+      </w:pPr>
+      <w:r>
+        <w:rPr>
+          <w:rtl w:val="0"/>
+        </w:rPr>
+      </w:r>
+    </w:p>
+    <w:p>
+      <w:pPr>
+        <w:contextualSpacing w:val="0"/>
+        <w:rPr/>
+      </w:pPr>
+      <w:r>
+        <w:rPr>
+          <w:rtl w:val="0"/>
+        </w:rPr>
+        <w:t xml:space="preserve">Bundle: Declarative arrangement of Nodes.</w:t>
+      </w:r>
+    </w:p>
+    <w:p>
+      <w:pPr>
+        <w:contextualSpacing w:val="0"/>
+        <w:rPr/>
+      </w:pPr>
+      <w:r>
+        <w:rPr>
+          <w:rtl w:val="0"/>
+        </w:rPr>
+      </w:r>
+    </w:p>
+    <w:p>
+      <w:pPr>
+        <w:contextualSpacing w:val="0"/>
+        <w:rPr/>
+      </w:pPr>
+      <w:r>
+        <w:rPr>
+          <w:rtl w:val="0"/>
+        </w:rPr>
+        <w:t xml:space="preserve">Node roles (by their Resource kind):</w:t>
+      </w:r>
+    </w:p>
+    <w:p>
+      <w:pPr>
+        <w:contextualSpacing w:val="0"/>
+        <w:rPr/>
+      </w:pPr>
+      <w:r>
+        <w:rPr>
+          <w:rtl w:val="0"/>
+        </w:rPr>
+      </w:r>
+    </w:p>
+    <w:p>
+      <w:pPr>
+        <w:contextualSpacing w:val="0"/>
+        <w:rPr/>
+      </w:pPr>
+      <w:r>
+        <w:rPr>
+          <w:rtl w:val="0"/>
+        </w:rPr>
+        <w:t xml:space="preserve">Backend / persistence:</w:t>
+      </w:r>
+    </w:p>
+    <w:p>
+      <w:pPr>
+        <w:numPr>
+          <w:ilvl w:val="0"/>
+          <w:numId w:val="1"/>
+        </w:numPr>
+        <w:ind w:left="720" w:hanging="360"/>
+        <w:contextualSpacing w:val="1"/>
+        <w:rPr/>
+      </w:pPr>
+      <w:r>
+        <w:rPr>
+          <w:rtl w:val="0"/>
+        </w:rPr>
+        <w:t xml:space="preserve">Inputs</w:t>
+      </w:r>
+    </w:p>
+    <w:p>
+      <w:pPr>
+        <w:numPr>
+          <w:ilvl w:val="0"/>
+          <w:numId w:val="1"/>
+        </w:numPr>
+        <w:ind w:left="720" w:hanging="360"/>
+        <w:contextualSpacing w:val="1"/>
+        <w:rPr/>
+      </w:pPr>
+      <w:r>
+        <w:rPr>
+          <w:rtl w:val="0"/>
+        </w:rPr>
+        <w:t xml:space="preserve">Features</w:t>
+      </w:r>
+    </w:p>
+    <w:p>
+      <w:pPr>
+        <w:numPr>
+          <w:ilvl w:val="0"/>
+          <w:numId w:val="1"/>
+        </w:numPr>
+        <w:ind w:left="720" w:hanging="360"/>
+        <w:contextualSpacing w:val="1"/>
+        <w:rPr/>
+      </w:pPr>
+      <w:r>
+        <w:rPr>
+          <w:rtl w:val="0"/>
+        </w:rPr>
+        <w:t xml:space="preserve">Outputs</w:t>
+      </w:r>
+    </w:p>
+    <w:p>
+      <w:pPr>
+        <w:contextualSpacing w:val="0"/>
+        <w:rPr/>
+      </w:pPr>
+      <w:r>
+        <w:rPr>
+          <w:rtl w:val="0"/>
+        </w:rPr>
+      </w:r>
+    </w:p>
+    <w:p>
+      <w:pPr>
+        <w:contextualSpacing w:val="0"/>
+        <w:rPr/>
+      </w:pPr>
+      <w:r>
+        <w:rPr>
+          <w:rtl w:val="0"/>
+        </w:rPr>
+        <w:t xml:space="preserve">Alignment / augmentation:</w:t>
+      </w:r>
+    </w:p>
+    <w:p>
+      <w:pPr>
+        <w:numPr>
+          <w:ilvl w:val="0"/>
+          <w:numId w:val="2"/>
+        </w:numPr>
+        <w:ind w:left="720" w:hanging="360"/>
+        <w:contextualSpacing w:val="1"/>
+        <w:rPr/>
+      </w:pPr>
+      <w:r>
+        <w:rPr>
+          <w:rtl w:val="0"/>
+        </w:rPr>
+        <w:t xml:space="preserve">Inputs</w:t>
+      </w:r>
+    </w:p>
+    <w:p>
+      <w:pPr>
+        <w:numPr>
+          <w:ilvl w:val="0"/>
+          <w:numId w:val="2"/>
+        </w:numPr>
+        <w:ind w:left="720" w:hanging="360"/>
+        <w:contextualSpacing w:val="1"/>
+        <w:rPr/>
+      </w:pPr>
+      <w:r>
+        <w:rPr>
+          <w:rtl w:val="0"/>
+        </w:rPr>
+        <w:t xml:space="preserve">Features</w:t>
+      </w:r>
+    </w:p>
+    <w:p>
+      <w:pPr>
+        <w:numPr>
+          <w:ilvl w:val="0"/>
+          <w:numId w:val="2"/>
+        </w:numPr>
+        <w:ind w:left="720" w:hanging="360"/>
+        <w:contextualSpacing w:val="1"/>
+        <w:rPr/>
+      </w:pPr>
+      <w:r>
+        <w:rPr>
+          <w:rtl w:val="0"/>
+        </w:rPr>
+        <w:t xml:space="preserve">Outputs</w:t>
+      </w:r>
+    </w:p>
+    <w:p>
+      <w:pPr>
+        <w:contextualSpacing w:val="0"/>
+        <w:rPr/>
+      </w:pPr>
+      <w:r>
+        <w:rPr>
+          <w:rtl w:val="0"/>
+        </w:rPr>
+      </w:r>
+    </w:p>
+    <w:p>
+      <w:pPr>
+        <w:contextualSpacing w:val="0"/>
+        <w:rPr/>
+      </w:pPr>
+      <w:r>
+        <w:rPr>
+          <w:rtl w:val="0"/>
+        </w:rPr>
+        <w:t xml:space="preserve">Port / endpoint (CRUD / behavior flows):</w:t>
+      </w:r>
+    </w:p>
+    <w:p>
+      <w:pPr>
+        <w:numPr>
+          <w:ilvl w:val="0"/>
+          <w:numId w:val="3"/>
+        </w:numPr>
+        <w:ind w:left="720" w:hanging="360"/>
+        <w:contextualSpacing w:val="1"/>
+        <w:rPr/>
+      </w:pPr>
+      <w:r>
+        <w:rPr>
+          <w:rtl w:val="0"/>
+        </w:rPr>
+        <w:t xml:space="preserve">Inputs</w:t>
+      </w:r>
+    </w:p>
+    <w:p>
+      <w:pPr>
+        <w:numPr>
+          <w:ilvl w:val="0"/>
+          <w:numId w:val="3"/>
+        </w:numPr>
+        <w:ind w:left="720" w:hanging="360"/>
+        <w:contextualSpacing w:val="1"/>
+        <w:rPr/>
+      </w:pPr>
+      <w:r>
+        <w:rPr>
+          <w:rtl w:val="0"/>
+        </w:rPr>
+        <w:t xml:space="preserve">Features</w:t>
+      </w:r>
+    </w:p>
+    <w:p>
+      <w:pPr>
+        <w:numPr>
+          <w:ilvl w:val="0"/>
+          <w:numId w:val="3"/>
+        </w:numPr>
+        <w:ind w:left="720" w:hanging="360"/>
+        <w:contextualSpacing w:val="1"/>
+        <w:rPr/>
+      </w:pPr>
+      <w:r>
+        <w:rPr>
+          <w:rtl w:val="0"/>
+        </w:rPr>
+        <w:t xml:space="preserve">Outputs</w:t>
+      </w:r>
+    </w:p>
+    <w:p>
+      <w:pPr>
+        <w:contextualSpacing w:val="0"/>
+        <w:rPr/>
+      </w:pPr>
+      <w:r>
+        <w:rPr>
+          <w:rtl w:val="0"/>
+        </w:rPr>
+      </w:r>
+    </w:p>
+    <w:p>
+      <w:pPr>
+        <w:contextualSpacing w:val="0"/>
+        <w:rPr/>
+      </w:pPr>
+      <w:r>
+        <w:rPr>
+          <w:rtl w:val="0"/>
+        </w:rPr>
+        <w:t xml:space="preserve">Binding: Client platform endpoints</w:t>
+      </w:r>
+    </w:p>
+    <w:p>
+      <w:pPr>
+        <w:numPr>
+          <w:ilvl w:val="0"/>
+          <w:numId w:val="5"/>
+        </w:numPr>
+        <w:ind w:left="720" w:hanging="360"/>
+        <w:contextualSpacing w:val="1"/>
+        <w:rPr/>
+      </w:pPr>
+      <w:r>
+        <w:rPr>
+          <w:rtl w:val="0"/>
+        </w:rPr>
+        <w:t xml:space="preserve">Inputs</w:t>
+      </w:r>
+    </w:p>
+    <w:p>
+      <w:pPr>
+        <w:numPr>
+          <w:ilvl w:val="0"/>
+          <w:numId w:val="5"/>
+        </w:numPr>
+        <w:ind w:left="720" w:hanging="360"/>
+        <w:contextualSpacing w:val="1"/>
+        <w:rPr/>
+      </w:pPr>
+      <w:r>
+        <w:rPr>
+          <w:rtl w:val="0"/>
+        </w:rPr>
+        <w:t xml:space="preserve">Features</w:t>
+      </w:r>
+    </w:p>
+    <w:p>
+      <w:pPr>
+        <w:numPr>
+          <w:ilvl w:val="0"/>
+          <w:numId w:val="5"/>
+        </w:numPr>
+        <w:ind w:left="720" w:hanging="360"/>
+        <w:contextualSpacing w:val="1"/>
+        <w:rPr/>
+      </w:pPr>
+      <w:r>
+        <w:rPr>
+          <w:rtl w:val="0"/>
+        </w:rPr>
+        <w:t xml:space="preserve">Outputs</w:t>
+      </w:r>
+    </w:p>
+    <w:p>
+      <w:pPr>
+        <w:contextualSpacing w:val="0"/>
+        <w:rPr/>
+      </w:pPr>
+      <w:r>
+        <w:rPr>
+          <w:rtl w:val="0"/>
+        </w:rPr>
+      </w:r>
+    </w:p>
+    <w:p>
+      <w:pPr>
+        <w:contextualSpacing w:val="0"/>
+        <w:rPr/>
+      </w:pPr>
+      <w:r>
+        <w:rPr>
+          <w:rtl w:val="0"/>
+        </w:rPr>
+        <w:t xml:space="preserve">Bundle: Declarative Resource Templates</w:t>
+      </w:r>
+    </w:p>
+    <w:p>
+      <w:pPr>
+        <w:numPr>
+          <w:ilvl w:val="0"/>
+          <w:numId w:val="4"/>
+        </w:numPr>
+        <w:ind w:left="720" w:hanging="360"/>
+        <w:contextualSpacing w:val="1"/>
+        <w:rPr/>
+      </w:pPr>
+      <w:r>
+        <w:rPr>
+          <w:rtl w:val="0"/>
+        </w:rPr>
+        <w:t xml:space="preserve">Internal declarative Metamodel representing deployment Resources. Reactive dataflow activation graph (distributed).</w:t>
+      </w:r>
+    </w:p>
+    <w:p>
+      <w:pPr>
+        <w:numPr>
+          <w:ilvl w:val="0"/>
+          <w:numId w:val="4"/>
+        </w:numPr>
+        <w:ind w:left="720" w:hanging="360"/>
+        <w:contextualSpacing w:val="1"/>
+        <w:rPr/>
+      </w:pPr>
+      <w:r>
+        <w:rPr>
+          <w:rtl w:val="0"/>
+        </w:rPr>
+        <w:t xml:space="preserve">Services, Nodes, Peers, Ports, Bindings Resource declarations. Subscriptions / transforms.</w:t>
+      </w:r>
+    </w:p>
+    <w:p>
+      <w:pPr>
+        <w:contextualSpacing w:val="0"/>
+        <w:rPr/>
+      </w:pPr>
+      <w:r>
+        <w:rPr>
+          <w:rtl w:val="0"/>
+        </w:rPr>
+      </w:r>
+    </w:p>
+    <w:p>
+      <w:pPr>
+        <w:widowControl w:val="0"/>
+        <w:spacing w:line="240" w:lineRule="auto"/>
+        <w:contextualSpacing w:val="0"/>
+        <w:rPr/>
+      </w:pPr>
+      <w:r>
+        <w:rPr>
+          <w:rtl w:val="0"/>
+        </w:rPr>
+        <w:t xml:space="preserve">Node: Functional API / Metamodel. Resources: Metamodel, API activation signature. Node roles: Node Resource implementations: persistence, protocol, IO, alignment, peer, service, aggregation, etc.</w:t>
+      </w:r>
+    </w:p>
+    <w:p>
+      <w:pPr>
+        <w:widowControl w:val="0"/>
+        <w:spacing w:line="240" w:lineRule="auto"/>
+        <w:contextualSpacing w:val="0"/>
+        <w:rPr/>
+      </w:pPr>
+      <w:r>
+        <w:rPr>
+          <w:rtl w:val="0"/>
+        </w:rPr>
+      </w:r>
+    </w:p>
+    <w:p>
+      <w:pPr>
+        <w:widowControl w:val="0"/>
+        <w:spacing w:line="240" w:lineRule="auto"/>
+        <w:contextualSpacing w:val="0"/>
+        <w:rPr/>
+      </w:pPr>
+      <w:r>
+        <w:rPr>
+          <w:rtl w:val="0"/>
+        </w:rPr>
+        <w:t xml:space="preserve">Bundles: declarative resources / node bindings (bundle metamodel). Bundle resource implementation role (wraps nodes).</w:t>
+      </w:r>
+    </w:p>
+    <w:p>
+      <w:pPr>
+        <w:contextualSpacing w:val="0"/>
+        <w:rPr/>
+      </w:pPr>
+      <w:r>
+        <w:rPr>
+          <w:rtl w:val="0"/>
+        </w:rPr>
+      </w:r>
+    </w:p>
+    <w:p>
+      <w:pPr>
+        <w:contextualSpacing w:val="0"/>
+        <w:rPr/>
+      </w:pPr>
+      <w:r>
+        <w:rPr>
+          <w:rtl w:val="0"/>
+        </w:rPr>
+        <w:t xml:space="preserve">Resource interface IO: message dispatch, routes, endpoints, content type / format / contextual resolution of consumer (from subscription patterns). Protocols (quad / REST HATEOAS). Dialog message augmentation.</w:t>
+      </w:r>
+    </w:p>
+    <w:p>
+      <w:pPr>
+        <w:contextualSpacing w:val="0"/>
+        <w:rPr/>
+      </w:pPr>
+      <w:r>
+        <w:rPr>
+          <w:rtl w:val="0"/>
+        </w:rPr>
+      </w:r>
+    </w:p>
+    <w:p>
+      <w:pPr>
+        <w:contextualSpacing w:val="0"/>
+        <w:rPr/>
+      </w:pPr>
+      <w:r>
+        <w:rPr>
+          <w:rtl w:val="0"/>
+        </w:rPr>
+        <w:t xml:space="preserve">Message routing via Resource activation signature (resource, in, feature, out) pattern. Message IO coming from inner / outer Resource layers.</w:t>
+      </w:r>
+    </w:p>
+    <w:p>
+      <w:pPr>
+        <w:contextualSpacing w:val="0"/>
+        <w:rPr/>
+      </w:pPr>
+      <w:r>
+        <w:rPr>
+          <w:rtl w:val="0"/>
+        </w:rPr>
+      </w:r>
+    </w:p>
+    <w:p>
+      <w:pPr>
+        <w:contextualSpacing w:val="0"/>
+        <w:rPr/>
+      </w:pPr>
+      <w:r>
+        <w:rPr>
+          <w:rtl w:val="0"/>
+        </w:rPr>
+        <w:t xml:space="preserve">Resource resolution: index, naming, registry. Patterns. Templates.</w:t>
+      </w:r>
+    </w:p>
+    <w:p>
+      <w:pPr>
+        <w:contextualSpacing w:val="0"/>
+        <w:rPr/>
+      </w:pPr>
+      <w:r>
+        <w:rPr>
+          <w:rtl w:val="0"/>
+        </w:rPr>
+      </w:r>
+    </w:p>
+    <w:p>
+      <w:pPr>
+        <w:contextualSpacing w:val="0"/>
+        <w:rPr/>
+      </w:pPr>
+      <w:r>
+        <w:rPr>
+          <w:rtl w:val="0"/>
+        </w:rPr>
+        <w:t xml:space="preserve">Resources: Each Resource has its metamodel / functional / dataflow endpoint / interface (templates). Implemented reactive behavior according role (Service: persistence / alignment, Node: merge / augment, etc.): patterns &amp; templates, IO (Resource functional implementation). Declarative Bundle description metamodel: instances and bindings of Resource(s).</w:t>
+      </w:r>
+    </w:p>
+    <w:p>
+      <w:pPr>
+        <w:contextualSpacing w:val="0"/>
+        <w:rPr/>
+      </w:pPr>
+      <w:r>
+        <w:rPr>
+          <w:rtl w:val="0"/>
+        </w:rPr>
+      </w:r>
+    </w:p>
+    <w:p>
+      <w:pPr>
+        <w:contextualSpacing w:val="0"/>
+        <w:rPr/>
+      </w:pPr>
+      <w:r>
+        <w:rPr>
+          <w:rtl w:val="0"/>
+        </w:rPr>
+        <w:t xml:space="preserve">Client platform bindings (augment services dialogs via events API over CRUD). Query client contexts over augmented state regarding schema / data of facts, info, knowledge. Common API: standard displaying / protocol (activation). JAX-RS, JAX-WS, JCA.</w:t>
+      </w:r>
+    </w:p>
+    <w:p>
+      <w:pPr>
+        <w:contextualSpacing w:val="0"/>
+        <w:rPr/>
+      </w:pPr>
+      <w:r>
+        <w:rPr>
+          <w:rtl w:val="0"/>
+        </w:rPr>
+      </w:r>
+    </w:p>
+    <w:p>
+      <w:pPr>
+        <w:contextualSpacing w:val="0"/>
+        <w:rPr/>
+      </w:pPr>
+      <w:r>
+        <w:rPr>
+          <w:rtl w:val="0"/>
+        </w:rPr>
+        <w:t xml:space="preserve">Example: Persistence Service over Apache Metamodel / JBoss Teiid via D2RQ. Node binding service links federated deployments. Port / Binding Resources expose services through protocol spec + endpoint service (IO).</w:t>
+      </w:r>
+    </w:p>
+    <w:p>
+      <w:pPr>
+        <w:contextualSpacing w:val="0"/>
+        <w:rPr/>
+      </w:pPr>
+      <w:r>
+        <w:rPr>
+          <w:rtl w:val="0"/>
+        </w:rPr>
+      </w:r>
+    </w:p>
+    <w:p>
+      <w:pPr>
+        <w:contextualSpacing w:val="0"/>
+        <w:rPr/>
+      </w:pPr>
+      <w:r>
+        <w:rPr>
+          <w:rtl w:val="0"/>
+        </w:rPr>
+        <w:t xml:space="preserve">Metamodel encoding: TensorFlow models. Aggregation. Layers. Reactive / Functional Node API.</w:t>
+      </w:r>
+    </w:p>
+    <w:p>
+      <w:pPr>
+        <w:contextualSpacing w:val="0"/>
+        <w:rPr/>
+      </w:pPr>
+      <w:r>
+        <w:rPr>
+          <w:rtl w:val="0"/>
+        </w:rPr>
+      </w:r>
+    </w:p>
+    <w:p>
+      <w:pPr>
+        <w:contextualSpacing w:val="0"/>
+        <w:rPr/>
+      </w:pPr>
+      <w:r>
+        <w:rPr>
+          <w:rtl w:val="0"/>
+        </w:rPr>
+        <w:t xml:space="preserve">Java platform binding: JCA / JavaBeans Activation Framework / XML Beans serialization (DataContentHandlers over standard generic model bean: REST / functional transform verbs over content type). XML / JSON HAL bindings. Export schema for DCI / ORM like bindings.</w:t>
+      </w:r>
+    </w:p>
+    <w:p>
+      <w:pPr>
+        <w:contextualSpacing w:val="0"/>
+        <w:rPr/>
+      </w:pPr>
+      <w:r>
+        <w:rPr>
+          <w:rtl w:val="0"/>
+        </w:rPr>
+      </w:r>
+    </w:p>
+    <w:p>
+      <w:pPr>
+        <w:contextualSpacing w:val="0"/>
+        <w:rPr/>
+      </w:pPr>
+      <w:r>
+        <w:rPr>
+          <w:rtl w:val="0"/>
+        </w:rPr>
+        <w:t xml:space="preserve">Bundles deployed as Apache ServiceMix / Red Hat Fuse OSGi bundles.</w:t>
+      </w:r>
+    </w:p>
+    <w:p>
+      <w:pPr>
+        <w:contextualSpacing w:val="0"/>
+        <w:rPr/>
+      </w:pPr>
+      <w:r>
+        <w:rPr>
+          <w:rtl w:val="0"/>
+        </w:rPr>
+      </w:r>
+    </w:p>
+    <w:p>
+      <w:pPr>
+        <w:contextualSpacing w:val="0"/>
+        <w:rPr/>
+      </w:pPr>
+      <w:r>
+        <w:rPr>
+          <w:rtl w:val="0"/>
+        </w:rPr>
+        <w:t xml:space="preserve">Implement ServiceMix OSGi Blueprint DSL (namespace) for Node, Metamodel and Bundle bindings implementations. Message subscriptions and pattern routing. Aggregation and Resource backends.</w:t>
+      </w:r>
+    </w:p>
+    <w:p>
+      <w:pPr>
+        <w:contextualSpacing w:val="0"/>
+        <w:rPr/>
+      </w:pPr>
+      <w:r>
+        <w:rPr>
+          <w:rtl w:val="0"/>
+        </w:rPr>
+      </w:r>
+    </w:p>
+    <w:p>
+      <w:pPr>
+        <w:contextualSpacing w:val="0"/>
+        <w:rPr/>
+      </w:pPr>
+      <w:r>
+        <w:rPr>
+          <w:rtl w:val="0"/>
+        </w:rPr>
+        <w:t xml:space="preserve">Blueprints archetype: Node metamodel impls. (backends, alignment, endpoint). Aggregation. Camel (reactive) routes: bindings / subscriptions, topics. Transforms. CXF (reactive JAX-RS) endpoint for endpoint metamodel resource monad. Client platform: JCA over endpoint protocol. Streams ETL. Request backend for specific patterns.</w:t>
+      </w:r>
+    </w:p>
+    <w:p>
+      <w:pPr>
+        <w:contextualSpacing w:val="0"/>
+        <w:rPr/>
+      </w:pPr>
+      <w:r>
+        <w:rPr>
+          <w:rtl w:val="0"/>
+        </w:rPr>
+      </w:r>
+    </w:p>
+    <w:p>
+      <w:pPr>
+        <w:contextualSpacing w:val="0"/>
+        <w:rPr/>
+      </w:pPr>
+      <w:r>
+        <w:rPr>
+          <w:rtl w:val="0"/>
+        </w:rPr>
+        <w:t xml:space="preserve">Metamodel: (Resource, Occurrence, Attribute, Value);</w:t>
+      </w:r>
+    </w:p>
+    <w:p>
+      <w:pPr>
+        <w:contextualSpacing w:val="0"/>
+        <w:rPr/>
+      </w:pPr>
+      <w:r>
+        <w:rPr>
+          <w:rtl w:val="0"/>
+        </w:rPr>
+        <w:t xml:space="preserve">Metamodel: (Statement, Resource, Attribute, Value);</w:t>
+      </w:r>
+    </w:p>
+    <w:p>
+      <w:pPr>
+        <w:contextualSpacing w:val="0"/>
+        <w:rPr/>
+      </w:pPr>
+      <w:r>
+        <w:rPr>
+          <w:rtl w:val="0"/>
+        </w:rPr>
+        <w:t xml:space="preserve">Metamodel: (Model, Statement, Attribute, Value);</w:t>
+      </w:r>
+    </w:p>
+    <w:p>
+      <w:pPr>
+        <w:contextualSpacing w:val="0"/>
+        <w:rPr/>
+      </w:pPr>
+      <w:r>
+        <w:rPr>
+          <w:rtl w:val="0"/>
+        </w:rPr>
+      </w:r>
+    </w:p>
+    <w:p>
+      <w:pPr>
+        <w:contextualSpacing w:val="0"/>
+        <w:rPr/>
+      </w:pPr>
+      <w:r>
+        <w:rPr>
+          <w:rtl w:val="0"/>
+        </w:rPr>
+        <w:t xml:space="preserve">Metamodel: backend Resource: IO (messages, persistence) / aggregate.</w:t>
+      </w:r>
+    </w:p>
+    <w:p>
+      <w:pPr>
+        <w:contextualSpacing w:val="0"/>
+        <w:rPr/>
+      </w:pPr>
+      <w:r>
+        <w:rPr>
+          <w:rtl w:val="0"/>
+        </w:rPr>
+      </w:r>
+    </w:p>
+    <w:p>
+      <w:pPr>
+        <w:contextualSpacing w:val="0"/>
+        <w:rPr/>
+      </w:pPr>
+      <w:r>
+        <w:rPr>
+          <w:rtl w:val="0"/>
+        </w:rPr>
+        <w:t xml:space="preserve">Resource API:</w:t>
+      </w:r>
+    </w:p>
+    <w:p>
+      <w:pPr>
+        <w:contextualSpacing w:val="0"/>
+        <w:rPr/>
+      </w:pPr>
+      <w:r>
+        <w:rPr>
+          <w:rtl w:val="0"/>
+        </w:rPr>
+        <w:t xml:space="preserve">Resource.resource(String URI);</w:t>
+      </w:r>
+    </w:p>
+    <w:p>
+      <w:pPr>
+        <w:contextualSpacing w:val="0"/>
+        <w:rPr/>
+      </w:pPr>
+      <w:r>
+        <w:rPr>
+          <w:rtl w:val="0"/>
+        </w:rPr>
+        <w:t xml:space="preserve">Static / factory. URI: Resource monad backend (JDBC, REST, SPARQL, etc.) Resource listens to / publish to. Apache Jena persistence interceptor / cache.</w:t>
+      </w:r>
+    </w:p>
+    <w:p>
+      <w:pPr>
+        <w:contextualSpacing w:val="0"/>
+        <w:rPr/>
+      </w:pPr>
+      <w:r>
+        <w:rPr>
+          <w:rtl w:val="0"/>
+        </w:rPr>
+      </w:r>
+    </w:p>
+    <w:p>
+      <w:pPr>
+        <w:contextualSpacing w:val="0"/>
+        <w:rPr/>
+      </w:pPr>
+      <w:r>
+        <w:rPr>
+          <w:rtl w:val="0"/>
+        </w:rPr>
+        <w:t xml:space="preserve">Resource (monadic instance) wraps their occurrence instances sets (occurrences, query, apply transforms).</w:t>
+      </w:r>
+    </w:p>
+    <w:p>
+      <w:pPr>
+        <w:contextualSpacing w:val="0"/>
+        <w:rPr/>
+      </w:pPr>
+      <w:r>
+        <w:rPr>
+          <w:rtl w:val="0"/>
+        </w:rPr>
+      </w:r>
+    </w:p>
+    <w:p>
+      <w:pPr>
+        <w:contextualSpacing w:val="0"/>
+        <w:rPr/>
+      </w:pPr>
+      <w:r>
+        <w:rPr>
+          <w:rtl w:val="0"/>
+        </w:rPr>
+        <w:t xml:space="preserve">Resource.occurrences() : Statement.</w:t>
+      </w:r>
+    </w:p>
+    <w:p>
+      <w:pPr>
+        <w:contextualSpacing w:val="0"/>
+        <w:rPr/>
+      </w:pPr>
+      <w:r>
+        <w:rPr>
+          <w:rtl w:val="0"/>
+        </w:rPr>
+      </w:r>
+    </w:p>
+    <w:p>
+      <w:pPr>
+        <w:contextualSpacing w:val="0"/>
+        <w:rPr/>
+      </w:pPr>
+      <w:r>
+        <w:rPr>
+          <w:rtl w:val="0"/>
+        </w:rPr>
+        <w:t xml:space="preserve">Statement.occurrences() : Model.</w:t>
+      </w:r>
+    </w:p>
+    <w:p>
+      <w:pPr>
+        <w:contextualSpacing w:val="0"/>
+        <w:rPr/>
+      </w:pPr>
+      <w:r>
+        <w:rPr>
+          <w:rtl w:val="0"/>
+        </w:rPr>
+      </w:r>
+    </w:p>
+    <w:p>
+      <w:pPr>
+        <w:contextualSpacing w:val="0"/>
+        <w:rPr/>
+      </w:pPr>
+      <w:r>
+        <w:rPr>
+          <w:rtl w:val="0"/>
+        </w:rPr>
+        <w:t xml:space="preserve">Metamodel aggregation hierarchies subclass monad wraps superclass instances. Flow : Rule : Event : Class : Kind : Fact : Model.</w:t>
+      </w:r>
+    </w:p>
+    <w:p>
+      <w:pPr>
+        <w:contextualSpacing w:val="0"/>
+        <w:rPr/>
+      </w:pPr>
+      <w:r>
+        <w:rPr>
+          <w:rtl w:val="0"/>
+        </w:rPr>
+      </w:r>
+    </w:p>
+    <w:p>
+      <w:pPr>
+        <w:contextualSpacing w:val="0"/>
+        <w:rPr/>
+      </w:pPr>
+      <w:r>
+        <w:rPr>
+          <w:rtl w:val="0"/>
+        </w:rPr>
+        <w:t xml:space="preserve">Resource.apply(Resource res) : Resource.</w:t>
+      </w:r>
+    </w:p>
+    <w:p>
+      <w:pPr>
+        <w:contextualSpacing w:val="0"/>
+        <w:rPr/>
+      </w:pPr>
+      <w:r>
+        <w:rPr>
+          <w:rtl w:val="0"/>
+        </w:rPr>
+        <w:t xml:space="preserve">Transform. Update. Apply to player context resource holds for all occurrences.</w:t>
+      </w:r>
+    </w:p>
+    <w:p>
+      <w:pPr>
+        <w:contextualSpacing w:val="0"/>
+        <w:rPr/>
+      </w:pPr>
+      <w:r>
+        <w:rPr>
+          <w:rtl w:val="0"/>
+        </w:rPr>
+      </w:r>
+    </w:p>
+    <w:p>
+      <w:pPr>
+        <w:contextualSpacing w:val="0"/>
+        <w:rPr/>
+      </w:pPr>
+      <w:r>
+        <w:rPr>
+          <w:rtl w:val="0"/>
+        </w:rPr>
+        <w:t xml:space="preserve">Resource.query(Resource pattern);</w:t>
+      </w:r>
+    </w:p>
+    <w:p>
+      <w:pPr>
+        <w:contextualSpacing w:val="0"/>
+        <w:rPr/>
+      </w:pPr>
+      <w:r>
+        <w:rPr>
+          <w:rtl w:val="0"/>
+        </w:rPr>
+        <w:t xml:space="preserve">Apply to Model quad pattern performs resource activation (transform result).</w:t>
       </w:r>
     </w:p>
     <w:p>
@@ -10643,7 +11878,573 @@
 </file>
 
 <file path=word/numbering.xml><?xml version="1.0" encoding="utf-8"?>
-<w:numbering xmlns:mc="http://schemas.openxmlformats.org/markup-compatibility/2006" xmlns:o="urn:schemas-microsoft-com:office:office" xmlns:r="http://schemas.openxmlformats.org/officeDocument/2006/relationships" xmlns:m="http://schemas.openxmlformats.org/officeDocument/2006/math" xmlns:v="urn:schemas-microsoft-com:vml" xmlns:wp="http://schemas.openxmlformats.org/drawingml/2006/wordprocessingDrawing" xmlns:w10="urn:schemas-microsoft-com:office:word" xmlns:w="http://schemas.openxmlformats.org/wordprocessingml/2006/main" xmlns:wne="http://schemas.microsoft.com/office/word/2006/wordml" xmlns:sl="http://schemas.openxmlformats.org/schemaLibrary/2006/main" xmlns:a="http://schemas.openxmlformats.org/drawingml/2006/main" xmlns:pic="http://schemas.openxmlformats.org/drawingml/2006/picture" xmlns:c="http://schemas.openxmlformats.org/drawingml/2006/chart" xmlns:lc="http://schemas.openxmlformats.org/drawingml/2006/lockedCanvas" xmlns:dgm="http://schemas.openxmlformats.org/drawingml/2006/diagram" xmlns:wps="http://schemas.microsoft.com/office/word/2010/wordprocessingShape" xmlns:wpg="http://schemas.microsoft.com/office/word/2010/wordprocessingGroup"/>
+<w:numbering xmlns:mc="http://schemas.openxmlformats.org/markup-compatibility/2006" xmlns:o="urn:schemas-microsoft-com:office:office" xmlns:r="http://schemas.openxmlformats.org/officeDocument/2006/relationships" xmlns:m="http://schemas.openxmlformats.org/officeDocument/2006/math" xmlns:v="urn:schemas-microsoft-com:vml" xmlns:wp="http://schemas.openxmlformats.org/drawingml/2006/wordprocessingDrawing" xmlns:w10="urn:schemas-microsoft-com:office:word" xmlns:w="http://schemas.openxmlformats.org/wordprocessingml/2006/main" xmlns:wne="http://schemas.microsoft.com/office/word/2006/wordml" xmlns:sl="http://schemas.openxmlformats.org/schemaLibrary/2006/main" xmlns:a="http://schemas.openxmlformats.org/drawingml/2006/main" xmlns:pic="http://schemas.openxmlformats.org/drawingml/2006/picture" xmlns:c="http://schemas.openxmlformats.org/drawingml/2006/chart" xmlns:lc="http://schemas.openxmlformats.org/drawingml/2006/lockedCanvas" xmlns:dgm="http://schemas.openxmlformats.org/drawingml/2006/diagram" xmlns:wps="http://schemas.microsoft.com/office/word/2010/wordprocessingShape" xmlns:wpg="http://schemas.microsoft.com/office/word/2010/wordprocessingGroup">
+  <w:abstractNum w:abstractNumId="1">
+    <w:lvl w:ilvl="0">
+      <w:start w:val="1"/>
+      <w:numFmt w:val="bullet"/>
+      <w:lvlText w:val="●"/>
+      <w:lvlJc w:val="left"/>
+      <w:pPr>
+        <w:ind w:left="720" w:hanging="360"/>
+      </w:pPr>
+      <w:rPr>
+        <w:u w:val="none"/>
+      </w:rPr>
+    </w:lvl>
+    <w:lvl w:ilvl="1">
+      <w:start w:val="1"/>
+      <w:numFmt w:val="bullet"/>
+      <w:lvlText w:val="○"/>
+      <w:lvlJc w:val="left"/>
+      <w:pPr>
+        <w:ind w:left="1440" w:hanging="360"/>
+      </w:pPr>
+      <w:rPr>
+        <w:u w:val="none"/>
+      </w:rPr>
+    </w:lvl>
+    <w:lvl w:ilvl="2">
+      <w:start w:val="1"/>
+      <w:numFmt w:val="bullet"/>
+      <w:lvlText w:val="■"/>
+      <w:lvlJc w:val="left"/>
+      <w:pPr>
+        <w:ind w:left="2160" w:hanging="360"/>
+      </w:pPr>
+      <w:rPr>
+        <w:u w:val="none"/>
+      </w:rPr>
+    </w:lvl>
+    <w:lvl w:ilvl="3">
+      <w:start w:val="1"/>
+      <w:numFmt w:val="bullet"/>
+      <w:lvlText w:val="●"/>
+      <w:lvlJc w:val="left"/>
+      <w:pPr>
+        <w:ind w:left="2880" w:hanging="360"/>
+      </w:pPr>
+      <w:rPr>
+        <w:u w:val="none"/>
+      </w:rPr>
+    </w:lvl>
+    <w:lvl w:ilvl="4">
+      <w:start w:val="1"/>
+      <w:numFmt w:val="bullet"/>
+      <w:lvlText w:val="○"/>
+      <w:lvlJc w:val="left"/>
+      <w:pPr>
+        <w:ind w:left="3600" w:hanging="360"/>
+      </w:pPr>
+      <w:rPr>
+        <w:u w:val="none"/>
+      </w:rPr>
+    </w:lvl>
+    <w:lvl w:ilvl="5">
+      <w:start w:val="1"/>
+      <w:numFmt w:val="bullet"/>
+      <w:lvlText w:val="■"/>
+      <w:lvlJc w:val="left"/>
+      <w:pPr>
+        <w:ind w:left="4320" w:hanging="360"/>
+      </w:pPr>
+      <w:rPr>
+        <w:u w:val="none"/>
+      </w:rPr>
+    </w:lvl>
+    <w:lvl w:ilvl="6">
+      <w:start w:val="1"/>
+      <w:numFmt w:val="bullet"/>
+      <w:lvlText w:val="●"/>
+      <w:lvlJc w:val="left"/>
+      <w:pPr>
+        <w:ind w:left="5040" w:hanging="360"/>
+      </w:pPr>
+      <w:rPr>
+        <w:u w:val="none"/>
+      </w:rPr>
+    </w:lvl>
+    <w:lvl w:ilvl="7">
+      <w:start w:val="1"/>
+      <w:numFmt w:val="bullet"/>
+      <w:lvlText w:val="○"/>
+      <w:lvlJc w:val="left"/>
+      <w:pPr>
+        <w:ind w:left="5760" w:hanging="360"/>
+      </w:pPr>
+      <w:rPr>
+        <w:u w:val="none"/>
+      </w:rPr>
+    </w:lvl>
+    <w:lvl w:ilvl="8">
+      <w:start w:val="1"/>
+      <w:numFmt w:val="bullet"/>
+      <w:lvlText w:val="■"/>
+      <w:lvlJc w:val="left"/>
+      <w:pPr>
+        <w:ind w:left="6480" w:hanging="360"/>
+      </w:pPr>
+      <w:rPr>
+        <w:u w:val="none"/>
+      </w:rPr>
+    </w:lvl>
+  </w:abstractNum>
+  <w:abstractNum w:abstractNumId="2">
+    <w:lvl w:ilvl="0">
+      <w:start w:val="1"/>
+      <w:numFmt w:val="bullet"/>
+      <w:lvlText w:val="●"/>
+      <w:lvlJc w:val="left"/>
+      <w:pPr>
+        <w:ind w:left="720" w:hanging="360"/>
+      </w:pPr>
+      <w:rPr>
+        <w:u w:val="none"/>
+      </w:rPr>
+    </w:lvl>
+    <w:lvl w:ilvl="1">
+      <w:start w:val="1"/>
+      <w:numFmt w:val="bullet"/>
+      <w:lvlText w:val="○"/>
+      <w:lvlJc w:val="left"/>
+      <w:pPr>
+        <w:ind w:left="1440" w:hanging="360"/>
+      </w:pPr>
+      <w:rPr>
+        <w:u w:val="none"/>
+      </w:rPr>
+    </w:lvl>
+    <w:lvl w:ilvl="2">
+      <w:start w:val="1"/>
+      <w:numFmt w:val="bullet"/>
+      <w:lvlText w:val="■"/>
+      <w:lvlJc w:val="left"/>
+      <w:pPr>
+        <w:ind w:left="2160" w:hanging="360"/>
+      </w:pPr>
+      <w:rPr>
+        <w:u w:val="none"/>
+      </w:rPr>
+    </w:lvl>
+    <w:lvl w:ilvl="3">
+      <w:start w:val="1"/>
+      <w:numFmt w:val="bullet"/>
+      <w:lvlText w:val="●"/>
+      <w:lvlJc w:val="left"/>
+      <w:pPr>
+        <w:ind w:left="2880" w:hanging="360"/>
+      </w:pPr>
+      <w:rPr>
+        <w:u w:val="none"/>
+      </w:rPr>
+    </w:lvl>
+    <w:lvl w:ilvl="4">
+      <w:start w:val="1"/>
+      <w:numFmt w:val="bullet"/>
+      <w:lvlText w:val="○"/>
+      <w:lvlJc w:val="left"/>
+      <w:pPr>
+        <w:ind w:left="3600" w:hanging="360"/>
+      </w:pPr>
+      <w:rPr>
+        <w:u w:val="none"/>
+      </w:rPr>
+    </w:lvl>
+    <w:lvl w:ilvl="5">
+      <w:start w:val="1"/>
+      <w:numFmt w:val="bullet"/>
+      <w:lvlText w:val="■"/>
+      <w:lvlJc w:val="left"/>
+      <w:pPr>
+        <w:ind w:left="4320" w:hanging="360"/>
+      </w:pPr>
+      <w:rPr>
+        <w:u w:val="none"/>
+      </w:rPr>
+    </w:lvl>
+    <w:lvl w:ilvl="6">
+      <w:start w:val="1"/>
+      <w:numFmt w:val="bullet"/>
+      <w:lvlText w:val="●"/>
+      <w:lvlJc w:val="left"/>
+      <w:pPr>
+        <w:ind w:left="5040" w:hanging="360"/>
+      </w:pPr>
+      <w:rPr>
+        <w:u w:val="none"/>
+      </w:rPr>
+    </w:lvl>
+    <w:lvl w:ilvl="7">
+      <w:start w:val="1"/>
+      <w:numFmt w:val="bullet"/>
+      <w:lvlText w:val="○"/>
+      <w:lvlJc w:val="left"/>
+      <w:pPr>
+        <w:ind w:left="5760" w:hanging="360"/>
+      </w:pPr>
+      <w:rPr>
+        <w:u w:val="none"/>
+      </w:rPr>
+    </w:lvl>
+    <w:lvl w:ilvl="8">
+      <w:start w:val="1"/>
+      <w:numFmt w:val="bullet"/>
+      <w:lvlText w:val="■"/>
+      <w:lvlJc w:val="left"/>
+      <w:pPr>
+        <w:ind w:left="6480" w:hanging="360"/>
+      </w:pPr>
+      <w:rPr>
+        <w:u w:val="none"/>
+      </w:rPr>
+    </w:lvl>
+  </w:abstractNum>
+  <w:abstractNum w:abstractNumId="3">
+    <w:lvl w:ilvl="0">
+      <w:start w:val="1"/>
+      <w:numFmt w:val="bullet"/>
+      <w:lvlText w:val="●"/>
+      <w:lvlJc w:val="left"/>
+      <w:pPr>
+        <w:ind w:left="720" w:hanging="360"/>
+      </w:pPr>
+      <w:rPr>
+        <w:u w:val="none"/>
+      </w:rPr>
+    </w:lvl>
+    <w:lvl w:ilvl="1">
+      <w:start w:val="1"/>
+      <w:numFmt w:val="bullet"/>
+      <w:lvlText w:val="○"/>
+      <w:lvlJc w:val="left"/>
+      <w:pPr>
+        <w:ind w:left="1440" w:hanging="360"/>
+      </w:pPr>
+      <w:rPr>
+        <w:u w:val="none"/>
+      </w:rPr>
+    </w:lvl>
+    <w:lvl w:ilvl="2">
+      <w:start w:val="1"/>
+      <w:numFmt w:val="bullet"/>
+      <w:lvlText w:val="■"/>
+      <w:lvlJc w:val="left"/>
+      <w:pPr>
+        <w:ind w:left="2160" w:hanging="360"/>
+      </w:pPr>
+      <w:rPr>
+        <w:u w:val="none"/>
+      </w:rPr>
+    </w:lvl>
+    <w:lvl w:ilvl="3">
+      <w:start w:val="1"/>
+      <w:numFmt w:val="bullet"/>
+      <w:lvlText w:val="●"/>
+      <w:lvlJc w:val="left"/>
+      <w:pPr>
+        <w:ind w:left="2880" w:hanging="360"/>
+      </w:pPr>
+      <w:rPr>
+        <w:u w:val="none"/>
+      </w:rPr>
+    </w:lvl>
+    <w:lvl w:ilvl="4">
+      <w:start w:val="1"/>
+      <w:numFmt w:val="bullet"/>
+      <w:lvlText w:val="○"/>
+      <w:lvlJc w:val="left"/>
+      <w:pPr>
+        <w:ind w:left="3600" w:hanging="360"/>
+      </w:pPr>
+      <w:rPr>
+        <w:u w:val="none"/>
+      </w:rPr>
+    </w:lvl>
+    <w:lvl w:ilvl="5">
+      <w:start w:val="1"/>
+      <w:numFmt w:val="bullet"/>
+      <w:lvlText w:val="■"/>
+      <w:lvlJc w:val="left"/>
+      <w:pPr>
+        <w:ind w:left="4320" w:hanging="360"/>
+      </w:pPr>
+      <w:rPr>
+        <w:u w:val="none"/>
+      </w:rPr>
+    </w:lvl>
+    <w:lvl w:ilvl="6">
+      <w:start w:val="1"/>
+      <w:numFmt w:val="bullet"/>
+      <w:lvlText w:val="●"/>
+      <w:lvlJc w:val="left"/>
+      <w:pPr>
+        <w:ind w:left="5040" w:hanging="360"/>
+      </w:pPr>
+      <w:rPr>
+        <w:u w:val="none"/>
+      </w:rPr>
+    </w:lvl>
+    <w:lvl w:ilvl="7">
+      <w:start w:val="1"/>
+      <w:numFmt w:val="bullet"/>
+      <w:lvlText w:val="○"/>
+      <w:lvlJc w:val="left"/>
+      <w:pPr>
+        <w:ind w:left="5760" w:hanging="360"/>
+      </w:pPr>
+      <w:rPr>
+        <w:u w:val="none"/>
+      </w:rPr>
+    </w:lvl>
+    <w:lvl w:ilvl="8">
+      <w:start w:val="1"/>
+      <w:numFmt w:val="bullet"/>
+      <w:lvlText w:val="■"/>
+      <w:lvlJc w:val="left"/>
+      <w:pPr>
+        <w:ind w:left="6480" w:hanging="360"/>
+      </w:pPr>
+      <w:rPr>
+        <w:u w:val="none"/>
+      </w:rPr>
+    </w:lvl>
+  </w:abstractNum>
+  <w:abstractNum w:abstractNumId="4">
+    <w:lvl w:ilvl="0">
+      <w:start w:val="1"/>
+      <w:numFmt w:val="bullet"/>
+      <w:lvlText w:val="●"/>
+      <w:lvlJc w:val="left"/>
+      <w:pPr>
+        <w:ind w:left="720" w:hanging="360"/>
+      </w:pPr>
+      <w:rPr>
+        <w:u w:val="none"/>
+      </w:rPr>
+    </w:lvl>
+    <w:lvl w:ilvl="1">
+      <w:start w:val="1"/>
+      <w:numFmt w:val="bullet"/>
+      <w:lvlText w:val="○"/>
+      <w:lvlJc w:val="left"/>
+      <w:pPr>
+        <w:ind w:left="1440" w:hanging="360"/>
+      </w:pPr>
+      <w:rPr>
+        <w:u w:val="none"/>
+      </w:rPr>
+    </w:lvl>
+    <w:lvl w:ilvl="2">
+      <w:start w:val="1"/>
+      <w:numFmt w:val="bullet"/>
+      <w:lvlText w:val="■"/>
+      <w:lvlJc w:val="left"/>
+      <w:pPr>
+        <w:ind w:left="2160" w:hanging="360"/>
+      </w:pPr>
+      <w:rPr>
+        <w:u w:val="none"/>
+      </w:rPr>
+    </w:lvl>
+    <w:lvl w:ilvl="3">
+      <w:start w:val="1"/>
+      <w:numFmt w:val="bullet"/>
+      <w:lvlText w:val="●"/>
+      <w:lvlJc w:val="left"/>
+      <w:pPr>
+        <w:ind w:left="2880" w:hanging="360"/>
+      </w:pPr>
+      <w:rPr>
+        <w:u w:val="none"/>
+      </w:rPr>
+    </w:lvl>
+    <w:lvl w:ilvl="4">
+      <w:start w:val="1"/>
+      <w:numFmt w:val="bullet"/>
+      <w:lvlText w:val="○"/>
+      <w:lvlJc w:val="left"/>
+      <w:pPr>
+        <w:ind w:left="3600" w:hanging="360"/>
+      </w:pPr>
+      <w:rPr>
+        <w:u w:val="none"/>
+      </w:rPr>
+    </w:lvl>
+    <w:lvl w:ilvl="5">
+      <w:start w:val="1"/>
+      <w:numFmt w:val="bullet"/>
+      <w:lvlText w:val="■"/>
+      <w:lvlJc w:val="left"/>
+      <w:pPr>
+        <w:ind w:left="4320" w:hanging="360"/>
+      </w:pPr>
+      <w:rPr>
+        <w:u w:val="none"/>
+      </w:rPr>
+    </w:lvl>
+    <w:lvl w:ilvl="6">
+      <w:start w:val="1"/>
+      <w:numFmt w:val="bullet"/>
+      <w:lvlText w:val="●"/>
+      <w:lvlJc w:val="left"/>
+      <w:pPr>
+        <w:ind w:left="5040" w:hanging="360"/>
+      </w:pPr>
+      <w:rPr>
+        <w:u w:val="none"/>
+      </w:rPr>
+    </w:lvl>
+    <w:lvl w:ilvl="7">
+      <w:start w:val="1"/>
+      <w:numFmt w:val="bullet"/>
+      <w:lvlText w:val="○"/>
+      <w:lvlJc w:val="left"/>
+      <w:pPr>
+        <w:ind w:left="5760" w:hanging="360"/>
+      </w:pPr>
+      <w:rPr>
+        <w:u w:val="none"/>
+      </w:rPr>
+    </w:lvl>
+    <w:lvl w:ilvl="8">
+      <w:start w:val="1"/>
+      <w:numFmt w:val="bullet"/>
+      <w:lvlText w:val="■"/>
+      <w:lvlJc w:val="left"/>
+      <w:pPr>
+        <w:ind w:left="6480" w:hanging="360"/>
+      </w:pPr>
+      <w:rPr>
+        <w:u w:val="none"/>
+      </w:rPr>
+    </w:lvl>
+  </w:abstractNum>
+  <w:abstractNum w:abstractNumId="5">
+    <w:lvl w:ilvl="0">
+      <w:start w:val="1"/>
+      <w:numFmt w:val="bullet"/>
+      <w:lvlText w:val="●"/>
+      <w:lvlJc w:val="left"/>
+      <w:pPr>
+        <w:ind w:left="720" w:hanging="360"/>
+      </w:pPr>
+      <w:rPr>
+        <w:u w:val="none"/>
+      </w:rPr>
+    </w:lvl>
+    <w:lvl w:ilvl="1">
+      <w:start w:val="1"/>
+      <w:numFmt w:val="bullet"/>
+      <w:lvlText w:val="○"/>
+      <w:lvlJc w:val="left"/>
+      <w:pPr>
+        <w:ind w:left="1440" w:hanging="360"/>
+      </w:pPr>
+      <w:rPr>
+        <w:u w:val="none"/>
+      </w:rPr>
+    </w:lvl>
+    <w:lvl w:ilvl="2">
+      <w:start w:val="1"/>
+      <w:numFmt w:val="bullet"/>
+      <w:lvlText w:val="■"/>
+      <w:lvlJc w:val="left"/>
+      <w:pPr>
+        <w:ind w:left="2160" w:hanging="360"/>
+      </w:pPr>
+      <w:rPr>
+        <w:u w:val="none"/>
+      </w:rPr>
+    </w:lvl>
+    <w:lvl w:ilvl="3">
+      <w:start w:val="1"/>
+      <w:numFmt w:val="bullet"/>
+      <w:lvlText w:val="●"/>
+      <w:lvlJc w:val="left"/>
+      <w:pPr>
+        <w:ind w:left="2880" w:hanging="360"/>
+      </w:pPr>
+      <w:rPr>
+        <w:u w:val="none"/>
+      </w:rPr>
+    </w:lvl>
+    <w:lvl w:ilvl="4">
+      <w:start w:val="1"/>
+      <w:numFmt w:val="bullet"/>
+      <w:lvlText w:val="○"/>
+      <w:lvlJc w:val="left"/>
+      <w:pPr>
+        <w:ind w:left="3600" w:hanging="360"/>
+      </w:pPr>
+      <w:rPr>
+        <w:u w:val="none"/>
+      </w:rPr>
+    </w:lvl>
+    <w:lvl w:ilvl="5">
+      <w:start w:val="1"/>
+      <w:numFmt w:val="bullet"/>
+      <w:lvlText w:val="■"/>
+      <w:lvlJc w:val="left"/>
+      <w:pPr>
+        <w:ind w:left="4320" w:hanging="360"/>
+      </w:pPr>
+      <w:rPr>
+        <w:u w:val="none"/>
+      </w:rPr>
+    </w:lvl>
+    <w:lvl w:ilvl="6">
+      <w:start w:val="1"/>
+      <w:numFmt w:val="bullet"/>
+      <w:lvlText w:val="●"/>
+      <w:lvlJc w:val="left"/>
+      <w:pPr>
+        <w:ind w:left="5040" w:hanging="360"/>
+      </w:pPr>
+      <w:rPr>
+        <w:u w:val="none"/>
+      </w:rPr>
+    </w:lvl>
+    <w:lvl w:ilvl="7">
+      <w:start w:val="1"/>
+      <w:numFmt w:val="bullet"/>
+      <w:lvlText w:val="○"/>
+      <w:lvlJc w:val="left"/>
+      <w:pPr>
+        <w:ind w:left="5760" w:hanging="360"/>
+      </w:pPr>
+      <w:rPr>
+        <w:u w:val="none"/>
+      </w:rPr>
+    </w:lvl>
+    <w:lvl w:ilvl="8">
+      <w:start w:val="1"/>
+      <w:numFmt w:val="bullet"/>
+      <w:lvlText w:val="■"/>
+      <w:lvlJc w:val="left"/>
+      <w:pPr>
+        <w:ind w:left="6480" w:hanging="360"/>
+      </w:pPr>
+      <w:rPr>
+        <w:u w:val="none"/>
+      </w:rPr>
+    </w:lvl>
+  </w:abstractNum>
+  <w:num w:numId="1">
+    <w:abstractNumId w:val="1"/>
+  </w:num>
+  <w:num w:numId="2">
+    <w:abstractNumId w:val="2"/>
+  </w:num>
+  <w:num w:numId="3">
+    <w:abstractNumId w:val="3"/>
+  </w:num>
+  <w:num w:numId="4">
+    <w:abstractNumId w:val="4"/>
+  </w:num>
+  <w:num w:numId="5">
+    <w:abstractNumId w:val="5"/>
+  </w:num>
+</w:numbering>
 </file>
 
 <file path=word/styles.xml><?xml version="1.0" encoding="utf-8"?>

--- a/Business.docx
+++ b/Business.docx
@@ -3489,54 +3489,53 @@
         <w:rPr>
           <w:rtl w:val="0"/>
         </w:rPr>
-        <w:t xml:space="preserve">Resource.apply(Resource res) : Resource.</w:t>
-      </w:r>
-    </w:p>
-    <w:p>
-      <w:pPr>
-        <w:contextualSpacing w:val="0"/>
-        <w:rPr/>
-      </w:pPr>
-      <w:r>
-        <w:rPr>
-          <w:rtl w:val="0"/>
-        </w:rPr>
-        <w:t xml:space="preserve">Transform. Update. Apply to player context resource holds for all occurrences.</w:t>
-      </w:r>
-    </w:p>
-    <w:p>
-      <w:pPr>
-        <w:contextualSpacing w:val="0"/>
-        <w:rPr/>
-      </w:pPr>
-      <w:r>
-        <w:rPr>
-          <w:rtl w:val="0"/>
-        </w:rPr>
-      </w:r>
-    </w:p>
-    <w:p>
-      <w:pPr>
-        <w:contextualSpacing w:val="0"/>
-        <w:rPr/>
-      </w:pPr>
-      <w:r>
-        <w:rPr>
-          <w:rtl w:val="0"/>
-        </w:rPr>
-        <w:t xml:space="preserve">Resource.query(Resource pattern);</w:t>
-      </w:r>
-    </w:p>
-    <w:p>
-      <w:pPr>
-        <w:contextualSpacing w:val="0"/>
-        <w:rPr/>
-      </w:pPr>
-      <w:r>
-        <w:rPr>
-          <w:rtl w:val="0"/>
-        </w:rPr>
-        <w:t xml:space="preserve">Apply to Model quad pattern performs resource activation (transform result).</w:t>
+        <w:t xml:space="preserve">Resource.apply(Resource pattern) : Resource. Transform. Update. Apply pattern query / match: add / modify corresponding occurrences to player context resource.</w:t>
+      </w:r>
+    </w:p>
+    <w:p>
+      <w:pPr>
+        <w:contextualSpacing w:val="0"/>
+        <w:rPr/>
+      </w:pPr>
+      <w:r>
+        <w:rPr>
+          <w:rtl w:val="0"/>
+        </w:rPr>
+      </w:r>
+    </w:p>
+    <w:p>
+      <w:pPr>
+        <w:contextualSpacing w:val="0"/>
+        <w:rPr/>
+      </w:pPr>
+      <w:r>
+        <w:rPr>
+          <w:rtl w:val="0"/>
+        </w:rPr>
+        <w:t xml:space="preserve">Resource.query(Resource pattern); Apply to Model. Quad pattern matches. If none then build Resource from monadic resource factory. Performs resource activation (messages transform results, apply occurrences).</w:t>
+      </w:r>
+    </w:p>
+    <w:p>
+      <w:pPr>
+        <w:contextualSpacing w:val="0"/>
+        <w:rPr/>
+      </w:pPr>
+      <w:r>
+        <w:rPr>
+          <w:rtl w:val="0"/>
+        </w:rPr>
+      </w:r>
+    </w:p>
+    <w:p>
+      <w:pPr>
+        <w:contextualSpacing w:val="0"/>
+        <w:rPr/>
+      </w:pPr>
+      <w:r>
+        <w:rPr>
+          <w:rtl w:val="0"/>
+        </w:rPr>
+        <w:t xml:space="preserve">Metamodel messages: (match, apply) CSPO quads for each Resource hierarchy new instance: quads message. Apply occurrences to each local matching CSPO. Metamodels aggregate new occurrences.</w:t>
       </w:r>
     </w:p>
     <w:p>

--- a/Business.docx
+++ b/Business.docx
@@ -3536,6 +3536,29 @@
           <w:rtl w:val="0"/>
         </w:rPr>
         <w:t xml:space="preserve">Metamodel messages: (match, apply) CSPO quads for each Resource hierarchy new instance: quads message. Apply occurrences to each local matching CSPO. Metamodels aggregate new occurrences.</w:t>
+      </w:r>
+    </w:p>
+    <w:p>
+      <w:pPr>
+        <w:contextualSpacing w:val="0"/>
+        <w:rPr/>
+      </w:pPr>
+      <w:r>
+        <w:rPr>
+          <w:rtl w:val="0"/>
+        </w:rPr>
+      </w:r>
+    </w:p>
+    <w:p>
+      <w:pPr>
+        <w:contextualSpacing w:val="0"/>
+        <w:rPr/>
+      </w:pPr>
+      <w:r>
+        <w:rPr>
+          <w:rtl w:val="0"/>
+        </w:rPr>
+        <w:t xml:space="preserve">Resource history: invoked (match, apply) transforms in contexts until base resources.</w:t>
       </w:r>
     </w:p>
     <w:p>

--- a/Business.docx
+++ b/Business.docx
@@ -3535,30 +3535,30 @@
         <w:rPr>
           <w:rtl w:val="0"/>
         </w:rPr>
-        <w:t xml:space="preserve">Metamodel messages: (match, apply) CSPO quads for each Resource hierarchy new instance: quads message. Apply occurrences to each local matching CSPO. Metamodels aggregate new occurrences.</w:t>
-      </w:r>
-    </w:p>
-    <w:p>
-      <w:pPr>
-        <w:contextualSpacing w:val="0"/>
-        <w:rPr/>
-      </w:pPr>
-      <w:r>
-        <w:rPr>
-          <w:rtl w:val="0"/>
-        </w:rPr>
-      </w:r>
-    </w:p>
-    <w:p>
-      <w:pPr>
-        <w:contextualSpacing w:val="0"/>
-        <w:rPr/>
-      </w:pPr>
-      <w:r>
-        <w:rPr>
-          <w:rtl w:val="0"/>
-        </w:rPr>
-        <w:t xml:space="preserve">Resource history: invoked (match, apply) transforms in contexts until base resources.</w:t>
+        <w:t xml:space="preserve">Metamodel messages: (match, apply) CSPO quads for each Resource hierarchy new instance: quads message. Apply occurrences to each local matching CSPO. Context of each applied CSPO: complement triple (i.e.: CPO for S) resources history. Metamodels aggregate new occurrences.</w:t>
+      </w:r>
+    </w:p>
+    <w:p>
+      <w:pPr>
+        <w:contextualSpacing w:val="0"/>
+        <w:rPr/>
+      </w:pPr>
+      <w:r>
+        <w:rPr>
+          <w:rtl w:val="0"/>
+        </w:rPr>
+      </w:r>
+    </w:p>
+    <w:p>
+      <w:pPr>
+        <w:contextualSpacing w:val="0"/>
+        <w:rPr/>
+      </w:pPr>
+      <w:r>
+        <w:rPr>
+          <w:rtl w:val="0"/>
+        </w:rPr>
+        <w:t xml:space="preserve">Resource history: invoked (match, apply) transforms in contexts until base resources. Complement based ID encoding.</w:t>
       </w:r>
     </w:p>
     <w:p>

--- a/Business.docx
+++ b/Business.docx
@@ -2851,7 +2851,7 @@
       <w:pPr>
         <w:numPr>
           <w:ilvl w:val="0"/>
-          <w:numId w:val="5"/>
+          <w:numId w:val="6"/>
         </w:numPr>
         <w:ind w:left="720" w:hanging="360"/>
         <w:contextualSpacing w:val="1"/>
@@ -2868,7 +2868,7 @@
       <w:pPr>
         <w:numPr>
           <w:ilvl w:val="0"/>
-          <w:numId w:val="5"/>
+          <w:numId w:val="6"/>
         </w:numPr>
         <w:ind w:left="720" w:hanging="360"/>
         <w:contextualSpacing w:val="1"/>
@@ -2885,7 +2885,7 @@
       <w:pPr>
         <w:numPr>
           <w:ilvl w:val="0"/>
-          <w:numId w:val="5"/>
+          <w:numId w:val="6"/>
         </w:numPr>
         <w:ind w:left="720" w:hanging="360"/>
         <w:contextualSpacing w:val="1"/>
@@ -11890,6 +11890,761 @@
         </w:rPr>
       </w:r>
     </w:p>
+    <w:p>
+      <w:pPr>
+        <w:contextualSpacing w:val="0"/>
+        <w:rPr/>
+      </w:pPr>
+      <w:r>
+        <w:rPr>
+          <w:b w:val="1"/>
+          <w:rtl w:val="0"/>
+        </w:rPr>
+        <w:t xml:space="preserve">Apache ServiceMix / JBoss Fuse implementation</w:t>
+      </w:r>
+      <w:r>
+        <w:rPr>
+          <w:rtl w:val="0"/>
+        </w:rPr>
+      </w:r>
+    </w:p>
+    <w:p>
+      <w:pPr>
+        <w:contextualSpacing w:val="0"/>
+        <w:rPr/>
+      </w:pPr>
+      <w:r>
+        <w:rPr>
+          <w:rtl w:val="0"/>
+        </w:rPr>
+      </w:r>
+    </w:p>
+    <w:p>
+      <w:pPr>
+        <w:contextualSpacing w:val="0"/>
+        <w:rPr/>
+      </w:pPr>
+      <w:r>
+        <w:rPr>
+          <w:rtl w:val="0"/>
+        </w:rPr>
+        <w:t xml:space="preserve">Factories: Apache Camel custom component: “metamodel:nodeType” like namespaces. Pipes (Resource hierarchy): Blueprint Camel contexts. Prefixes for each InOut endpoint, resource hierarchy: metamodel:fact, metamodel:kind, etc.</w:t>
+      </w:r>
+    </w:p>
+    <w:p>
+      <w:pPr>
+        <w:contextualSpacing w:val="0"/>
+        <w:rPr/>
+      </w:pPr>
+      <w:r>
+        <w:rPr>
+          <w:rtl w:val="0"/>
+        </w:rPr>
+      </w:r>
+    </w:p>
+    <w:p>
+      <w:pPr>
+        <w:contextualSpacing w:val="0"/>
+        <w:rPr/>
+      </w:pPr>
+      <w:r>
+        <w:rPr>
+          <w:rtl w:val="0"/>
+        </w:rPr>
+        <w:t xml:space="preserve">Metamodels: Ontology (Apache Jena backed) service implementations (for each type of backend). Aligned / augmented / aggregated repositories / registry for Factory Message exchanges. Example: DB / Service Backend. MetamodelService provides features. Service binding from route contexts. Archetypes for development.</w:t>
+      </w:r>
+    </w:p>
+    <w:p>
+      <w:pPr>
+        <w:contextualSpacing w:val="0"/>
+        <w:rPr/>
+      </w:pPr>
+      <w:r>
+        <w:rPr>
+          <w:rtl w:val="0"/>
+        </w:rPr>
+      </w:r>
+    </w:p>
+    <w:p>
+      <w:pPr>
+        <w:contextualSpacing w:val="0"/>
+        <w:rPr/>
+      </w:pPr>
+      <w:r>
+        <w:rPr>
+          <w:rtl w:val="0"/>
+        </w:rPr>
+        <w:t xml:space="preserve">Pipes (Message IO) between each Resource hierarchy layers. Factory contexts activate on inputs over Metamodel service. Index service. Routing (dynamic, languages) Aggregators. Transforms (via dynamic resource in context plus template): enrich / filter (ID alignment), normalize (attribute / link alignment), sort (context alignment).</w:t>
+      </w:r>
+    </w:p>
+    <w:p>
+      <w:pPr>
+        <w:contextualSpacing w:val="0"/>
+        <w:rPr/>
+      </w:pPr>
+      <w:r>
+        <w:rPr>
+          <w:rtl w:val="0"/>
+        </w:rPr>
+      </w:r>
+    </w:p>
+    <w:p>
+      <w:pPr>
+        <w:contextualSpacing w:val="0"/>
+        <w:rPr/>
+      </w:pPr>
+      <w:r>
+        <w:rPr>
+          <w:rtl w:val="0"/>
+        </w:rPr>
+        <w:t xml:space="preserve">Message (hier parent):</w:t>
+      </w:r>
+    </w:p>
+    <w:p>
+      <w:pPr>
+        <w:contextualSpacing w:val="0"/>
+        <w:rPr/>
+      </w:pPr>
+      <w:r>
+        <w:rPr>
+          <w:rtl w:val="0"/>
+        </w:rPr>
+        <w:t xml:space="preserve">MsgID: URI (history).</w:t>
+      </w:r>
+    </w:p>
+    <w:p>
+      <w:pPr>
+        <w:contextualSpacing w:val="0"/>
+        <w:rPr/>
+      </w:pPr>
+      <w:r>
+        <w:rPr>
+          <w:rtl w:val="0"/>
+        </w:rPr>
+        <w:t xml:space="preserve">Headers: CSPO URIs.</w:t>
+      </w:r>
+    </w:p>
+    <w:p>
+      <w:pPr>
+        <w:contextualSpacing w:val="0"/>
+        <w:rPr/>
+      </w:pPr>
+      <w:r>
+        <w:rPr>
+          <w:rtl w:val="0"/>
+        </w:rPr>
+        <w:t xml:space="preserve">Body: DOM Document (deep / rel links). Parsed for parents, occurrences IO in subclasses.</w:t>
+      </w:r>
+    </w:p>
+    <w:p>
+      <w:pPr>
+        <w:contextualSpacing w:val="0"/>
+        <w:rPr/>
+      </w:pPr>
+      <w:r>
+        <w:rPr>
+          <w:rtl w:val="0"/>
+        </w:rPr>
+        <w:t xml:space="preserve">Attachment: Message representation.</w:t>
+      </w:r>
+    </w:p>
+    <w:p>
+      <w:pPr>
+        <w:contextualSpacing w:val="0"/>
+        <w:rPr/>
+      </w:pPr>
+      <w:r>
+        <w:rPr>
+          <w:rtl w:val="0"/>
+        </w:rPr>
+      </w:r>
+    </w:p>
+    <w:p>
+      <w:pPr>
+        <w:contextualSpacing w:val="0"/>
+        <w:rPr/>
+      </w:pPr>
+      <w:r>
+        <w:rPr>
+          <w:rtl w:val="0"/>
+        </w:rPr>
+        <w:t xml:space="preserve">Metamodel: Resource(Message) mapping: URI: MsgID, CSPO: Headers, Parent, occurrences: parse body / aggregate, transforms pipes for CSPO, factory. Representation: Type handlers for activation, REST command maps from metamodel metadata.</w:t>
+      </w:r>
+    </w:p>
+    <w:p>
+      <w:pPr>
+        <w:contextualSpacing w:val="0"/>
+        <w:rPr/>
+      </w:pPr>
+      <w:r>
+        <w:rPr>
+          <w:rtl w:val="0"/>
+        </w:rPr>
+      </w:r>
+    </w:p>
+    <w:p>
+      <w:pPr>
+        <w:contextualSpacing w:val="0"/>
+        <w:rPr/>
+      </w:pPr>
+      <w:r>
+        <w:rPr>
+          <w:rtl w:val="0"/>
+        </w:rPr>
+        <w:t xml:space="preserve">Resource API:</w:t>
+      </w:r>
+    </w:p>
+    <w:p>
+      <w:pPr>
+        <w:contextualSpacing w:val="0"/>
+        <w:rPr/>
+      </w:pPr>
+      <w:r>
+        <w:rPr>
+          <w:rtl w:val="0"/>
+        </w:rPr>
+        <w:t xml:space="preserve">Resource(Backend, T extends Resource):</w:t>
+      </w:r>
+    </w:p>
+    <w:p>
+      <w:pPr>
+        <w:contextualSpacing w:val="0"/>
+        <w:rPr/>
+      </w:pPr>
+      <w:r>
+        <w:rPr>
+          <w:rtl w:val="0"/>
+        </w:rPr>
+        <w:t xml:space="preserve">getParent() : T</w:t>
+      </w:r>
+    </w:p>
+    <w:p>
+      <w:pPr>
+        <w:contextualSpacing w:val="0"/>
+        <w:rPr/>
+      </w:pPr>
+      <w:r>
+        <w:rPr>
+          <w:rtl w:val="0"/>
+        </w:rPr>
+        <w:t xml:space="preserve">getOccurrences() : T super Resource</w:t>
+      </w:r>
+    </w:p>
+    <w:p>
+      <w:pPr>
+        <w:contextualSpacing w:val="0"/>
+        <w:rPr/>
+      </w:pPr>
+      <w:r>
+        <w:rPr>
+          <w:rtl w:val="0"/>
+        </w:rPr>
+        <w:t xml:space="preserve">getFactory() : Context</w:t>
+      </w:r>
+    </w:p>
+    <w:p>
+      <w:pPr>
+        <w:contextualSpacing w:val="0"/>
+        <w:rPr/>
+      </w:pPr>
+      <w:r>
+        <w:rPr>
+          <w:rtl w:val="0"/>
+        </w:rPr>
+        <w:t xml:space="preserve">retrieve(CSPO pattern)</w:t>
+      </w:r>
+    </w:p>
+    <w:p>
+      <w:pPr>
+        <w:contextualSpacing w:val="0"/>
+        <w:rPr/>
+      </w:pPr>
+      <w:r>
+        <w:rPr>
+          <w:rtl w:val="0"/>
+        </w:rPr>
+        <w:t xml:space="preserve">from(pattern parent, pattern occurs) add / set parent</w:t>
+      </w:r>
+    </w:p>
+    <w:p>
+      <w:pPr>
+        <w:contextualSpacing w:val="0"/>
+        <w:rPr/>
+      </w:pPr>
+      <w:r>
+        <w:rPr>
+          <w:rtl w:val="0"/>
+        </w:rPr>
+        <w:t xml:space="preserve">occurrences(pattern parent?) : subcls</w:t>
+      </w:r>
+    </w:p>
+    <w:p>
+      <w:pPr>
+        <w:contextualSpacing w:val="0"/>
+        <w:rPr/>
+      </w:pPr>
+      <w:r>
+        <w:rPr>
+          <w:rtl w:val="0"/>
+        </w:rPr>
+        <w:t xml:space="preserve">match(parent, pattern)</w:t>
+      </w:r>
+    </w:p>
+    <w:p>
+      <w:pPr>
+        <w:contextualSpacing w:val="0"/>
+        <w:rPr/>
+      </w:pPr>
+      <w:r>
+        <w:rPr>
+          <w:rtl w:val="0"/>
+        </w:rPr>
+        <w:t xml:space="preserve">apply(occurs ctx, pattern newOccur) : adds occurrence</w:t>
+      </w:r>
+    </w:p>
+    <w:p>
+      <w:pPr>
+        <w:contextualSpacing w:val="0"/>
+        <w:rPr/>
+      </w:pPr>
+      <w:r>
+        <w:rPr>
+          <w:rtl w:val="0"/>
+        </w:rPr>
+        <w:t xml:space="preserve">history(pattern parent)</w:t>
+      </w:r>
+    </w:p>
+    <w:p>
+      <w:pPr>
+        <w:contextualSpacing w:val="0"/>
+        <w:rPr>
+          <w:b w:val="1"/>
+        </w:rPr>
+      </w:pPr>
+      <w:r>
+        <w:rPr>
+          <w:rtl w:val="0"/>
+        </w:rPr>
+      </w:r>
+    </w:p>
+    <w:p>
+      <w:pPr>
+        <w:contextualSpacing w:val="0"/>
+        <w:rPr/>
+      </w:pPr>
+      <w:r>
+        <w:rPr>
+          <w:rtl w:val="0"/>
+        </w:rPr>
+        <w:t xml:space="preserve">Implement functional methods via Message transforms (XSL Templates, XPath, XQuery).</w:t>
+      </w:r>
+    </w:p>
+    <w:p>
+      <w:pPr>
+        <w:contextualSpacing w:val="0"/>
+        <w:rPr>
+          <w:b w:val="1"/>
+        </w:rPr>
+      </w:pPr>
+      <w:r>
+        <w:rPr>
+          <w:rtl w:val="0"/>
+        </w:rPr>
+      </w:r>
+    </w:p>
+    <w:p>
+      <w:pPr>
+        <w:contextualSpacing w:val="0"/>
+        <w:rPr/>
+      </w:pPr>
+      <w:r>
+        <w:rPr>
+          <w:rtl w:val="0"/>
+        </w:rPr>
+        <w:t xml:space="preserve">Metamodel: Message(Backend); Message / Backend IO. Backend occurs: Messages. Backend parent: Endpoint / Connection.</w:t>
+      </w:r>
+    </w:p>
+    <w:p>
+      <w:pPr>
+        <w:contextualSpacing w:val="0"/>
+        <w:rPr/>
+      </w:pPr>
+      <w:r>
+        <w:rPr>
+          <w:rtl w:val="0"/>
+        </w:rPr>
+      </w:r>
+    </w:p>
+    <w:p>
+      <w:pPr>
+        <w:contextualSpacing w:val="0"/>
+        <w:rPr/>
+      </w:pPr>
+      <w:r>
+        <w:rPr>
+          <w:rtl w:val="0"/>
+        </w:rPr>
+        <w:t xml:space="preserve">Resource arg: Super class.</w:t>
+      </w:r>
+    </w:p>
+    <w:p>
+      <w:pPr>
+        <w:contextualSpacing w:val="0"/>
+        <w:rPr/>
+      </w:pPr>
+      <w:r>
+        <w:rPr>
+          <w:rtl w:val="0"/>
+        </w:rPr>
+        <w:t xml:space="preserve">Resource occurrences: Sub classes.</w:t>
+      </w:r>
+    </w:p>
+    <w:p>
+      <w:pPr>
+        <w:contextualSpacing w:val="0"/>
+        <w:rPr/>
+      </w:pPr>
+      <w:r>
+        <w:rPr>
+          <w:rtl w:val="0"/>
+        </w:rPr>
+      </w:r>
+    </w:p>
+    <w:p>
+      <w:pPr>
+        <w:contextualSpacing w:val="0"/>
+        <w:rPr/>
+      </w:pPr>
+      <w:r>
+        <w:rPr>
+          <w:rtl w:val="0"/>
+        </w:rPr>
+        <w:t xml:space="preserve">Resource(Backend) : Message</w:t>
+      </w:r>
+    </w:p>
+    <w:p>
+      <w:pPr>
+        <w:contextualSpacing w:val="0"/>
+        <w:rPr/>
+      </w:pPr>
+      <w:r>
+        <w:rPr>
+          <w:rtl w:val="0"/>
+        </w:rPr>
+        <w:t xml:space="preserve">Statement(Resource)</w:t>
+      </w:r>
+    </w:p>
+    <w:p>
+      <w:pPr>
+        <w:contextualSpacing w:val="0"/>
+        <w:rPr/>
+      </w:pPr>
+      <w:r>
+        <w:rPr>
+          <w:rtl w:val="0"/>
+        </w:rPr>
+        <w:t xml:space="preserve">Model(Statement)</w:t>
+      </w:r>
+    </w:p>
+    <w:p>
+      <w:pPr>
+        <w:contextualSpacing w:val="0"/>
+        <w:rPr/>
+      </w:pPr>
+      <w:r>
+        <w:rPr>
+          <w:rtl w:val="0"/>
+        </w:rPr>
+        <w:t xml:space="preserve">Fact(Model)</w:t>
+      </w:r>
+    </w:p>
+    <w:p>
+      <w:pPr>
+        <w:contextualSpacing w:val="0"/>
+        <w:rPr/>
+      </w:pPr>
+      <w:r>
+        <w:rPr>
+          <w:rtl w:val="0"/>
+        </w:rPr>
+        <w:t xml:space="preserve">Kind(Fact)</w:t>
+      </w:r>
+    </w:p>
+    <w:p>
+      <w:pPr>
+        <w:contextualSpacing w:val="0"/>
+        <w:rPr/>
+      </w:pPr>
+      <w:r>
+        <w:rPr>
+          <w:rtl w:val="0"/>
+        </w:rPr>
+        <w:t xml:space="preserve">Class(Kind)</w:t>
+      </w:r>
+    </w:p>
+    <w:p>
+      <w:pPr>
+        <w:contextualSpacing w:val="0"/>
+        <w:rPr/>
+      </w:pPr>
+      <w:r>
+        <w:rPr>
+          <w:rtl w:val="0"/>
+        </w:rPr>
+        <w:t xml:space="preserve">Event(Class)</w:t>
+      </w:r>
+    </w:p>
+    <w:p>
+      <w:pPr>
+        <w:contextualSpacing w:val="0"/>
+        <w:rPr/>
+      </w:pPr>
+      <w:r>
+        <w:rPr>
+          <w:rtl w:val="0"/>
+        </w:rPr>
+        <w:t xml:space="preserve">Rule(Event)</w:t>
+      </w:r>
+    </w:p>
+    <w:p>
+      <w:pPr>
+        <w:contextualSpacing w:val="0"/>
+        <w:rPr/>
+      </w:pPr>
+      <w:r>
+        <w:rPr>
+          <w:rtl w:val="0"/>
+        </w:rPr>
+        <w:t xml:space="preserve">Flow(Rule)</w:t>
+      </w:r>
+    </w:p>
+    <w:p>
+      <w:pPr>
+        <w:contextualSpacing w:val="0"/>
+        <w:rPr/>
+      </w:pPr>
+      <w:r>
+        <w:rPr>
+          <w:rtl w:val="0"/>
+        </w:rPr>
+      </w:r>
+    </w:p>
+    <w:p>
+      <w:pPr>
+        <w:contextualSpacing w:val="0"/>
+        <w:rPr/>
+      </w:pPr>
+      <w:r>
+        <w:rPr>
+          <w:rtl w:val="0"/>
+        </w:rPr>
+        <w:t xml:space="preserve">Metamodel service: Export hierarchy interfaces. Flow occurrences: Message / Resource.</w:t>
+      </w:r>
+    </w:p>
+    <w:p>
+      <w:pPr>
+        <w:contextualSpacing w:val="0"/>
+        <w:rPr/>
+      </w:pPr>
+      <w:r>
+        <w:rPr>
+          <w:rtl w:val="0"/>
+        </w:rPr>
+      </w:r>
+    </w:p>
+    <w:p>
+      <w:pPr>
+        <w:contextualSpacing w:val="0"/>
+        <w:rPr/>
+      </w:pPr>
+      <w:r>
+        <w:rPr>
+          <w:rtl w:val="0"/>
+        </w:rPr>
+        <w:t xml:space="preserve">Example context:</w:t>
+      </w:r>
+    </w:p>
+    <w:p>
+      <w:pPr>
+        <w:contextualSpacing w:val="0"/>
+        <w:rPr/>
+      </w:pPr>
+      <w:r>
+        <w:rPr>
+          <w:rtl w:val="0"/>
+        </w:rPr>
+        <w:t xml:space="preserve">from=”metamodel:fact”</w:t>
+      </w:r>
+    </w:p>
+    <w:p>
+      <w:pPr>
+        <w:contextualSpacing w:val="0"/>
+        <w:rPr/>
+      </w:pPr>
+      <w:r>
+        <w:rPr>
+          <w:rtl w:val="0"/>
+        </w:rPr>
+        <w:t xml:space="preserve">to=”metamodel:kind”</w:t>
+      </w:r>
+    </w:p>
+    <w:p>
+      <w:pPr>
+        <w:contextualSpacing w:val="0"/>
+        <w:rPr/>
+      </w:pPr>
+      <w:r>
+        <w:rPr>
+          <w:rtl w:val="0"/>
+        </w:rPr>
+        <w:t xml:space="preserve">InOut endpoints / route. Pub / Sub producer / consumer Rx / async.</w:t>
+      </w:r>
+    </w:p>
+    <w:p>
+      <w:pPr>
+        <w:contextualSpacing w:val="0"/>
+        <w:rPr/>
+      </w:pPr>
+      <w:r>
+        <w:rPr>
+          <w:rtl w:val="0"/>
+        </w:rPr>
+      </w:r>
+    </w:p>
+    <w:p>
+      <w:pPr>
+        <w:contextualSpacing w:val="0"/>
+        <w:rPr/>
+      </w:pPr>
+      <w:r>
+        <w:rPr>
+          <w:rtl w:val="0"/>
+        </w:rPr>
+        <w:t xml:space="preserve">Transforms: Custom component pipes (metamodel namespace) routes for resource hierarchy and custom metamodel service implementation. Enrich (aggregate), filter (ID), normalize (attrs.) and sort (ctxs.) in rel to ctx resource via functional Resource API.</w:t>
+      </w:r>
+    </w:p>
+    <w:p>
+      <w:pPr>
+        <w:contextualSpacing w:val="0"/>
+        <w:rPr/>
+      </w:pPr>
+      <w:r>
+        <w:rPr>
+          <w:rtl w:val="0"/>
+        </w:rPr>
+      </w:r>
+    </w:p>
+    <w:p>
+      <w:pPr>
+        <w:contextualSpacing w:val="0"/>
+        <w:rPr/>
+      </w:pPr>
+      <w:r>
+        <w:rPr>
+          <w:rtl w:val="0"/>
+        </w:rPr>
+        <w:t xml:space="preserve">Dialog example (fact / kind):</w:t>
+      </w:r>
+    </w:p>
+    <w:p>
+      <w:pPr>
+        <w:numPr>
+          <w:ilvl w:val="0"/>
+          <w:numId w:val="5"/>
+        </w:numPr>
+        <w:ind w:left="720" w:hanging="360"/>
+        <w:contextualSpacing w:val="1"/>
+        <w:rPr/>
+      </w:pPr>
+      <w:r>
+        <w:rPr>
+          <w:rtl w:val="0"/>
+        </w:rPr>
+        <w:t xml:space="preserve">Fact - Kind (Fact w/o Kind aggregated)</w:t>
+      </w:r>
+    </w:p>
+    <w:p>
+      <w:pPr>
+        <w:numPr>
+          <w:ilvl w:val="0"/>
+          <w:numId w:val="5"/>
+        </w:numPr>
+        <w:ind w:left="720" w:hanging="360"/>
+        <w:contextualSpacing w:val="1"/>
+        <w:rPr/>
+      </w:pPr>
+      <w:r>
+        <w:rPr>
+          <w:rtl w:val="0"/>
+        </w:rPr>
+        <w:t xml:space="preserve">Retrieve Kind occurrences in Fact (pattern) context (existing / created classes) </w:t>
+      </w:r>
+    </w:p>
+    <w:p>
+      <w:pPr>
+        <w:numPr>
+          <w:ilvl w:val="0"/>
+          <w:numId w:val="5"/>
+        </w:numPr>
+        <w:ind w:left="720" w:hanging="360"/>
+        <w:contextualSpacing w:val="1"/>
+        <w:rPr/>
+      </w:pPr>
+      <w:r>
+        <w:rPr>
+          <w:rtl w:val="0"/>
+        </w:rPr>
+        <w:t xml:space="preserve">Create / retrieve matching Kind. Apply Kind to matching Facts (Kind occurs).</w:t>
+      </w:r>
+    </w:p>
+    <w:p>
+      <w:pPr>
+        <w:contextualSpacing w:val="0"/>
+        <w:rPr>
+          <w:b w:val="1"/>
+        </w:rPr>
+      </w:pPr>
+      <w:r>
+        <w:rPr>
+          <w:rtl w:val="0"/>
+        </w:rPr>
+      </w:r>
+    </w:p>
+    <w:p>
+      <w:pPr>
+        <w:contextualSpacing w:val="0"/>
+        <w:rPr/>
+      </w:pPr>
+      <w:r>
+        <w:rPr>
+          <w:rtl w:val="0"/>
+        </w:rPr>
+        <w:t xml:space="preserve">Component URI invocation example of Resource API:</w:t>
+      </w:r>
+    </w:p>
+    <w:p>
+      <w:pPr>
+        <w:contextualSpacing w:val="0"/>
+        <w:rPr/>
+      </w:pPr>
+      <w:r>
+        <w:rPr>
+          <w:rtl w:val="0"/>
+        </w:rPr>
+        <w:t xml:space="preserve">metamodel:kind[selector]:fun(args / patterns)</w:t>
+      </w:r>
+    </w:p>
+    <w:p>
+      <w:pPr>
+        <w:contextualSpacing w:val="0"/>
+        <w:rPr/>
+      </w:pPr>
+      <w:r>
+        <w:rPr>
+          <w:rtl w:val="0"/>
+        </w:rPr>
+      </w:r>
+    </w:p>
     <w:sectPr>
       <w:pgSz w:h="15840" w:w="12240"/>
       <w:pgMar w:bottom="1440" w:top="1440" w:left="1440" w:right="1440" w:header="0"/>
@@ -12342,6 +13097,116 @@
     </w:lvl>
   </w:abstractNum>
   <w:abstractNum w:abstractNumId="5">
+    <w:lvl w:ilvl="0">
+      <w:start w:val="1"/>
+      <w:numFmt w:val="decimal"/>
+      <w:lvlText w:val="%1."/>
+      <w:lvlJc w:val="left"/>
+      <w:pPr>
+        <w:ind w:left="720" w:hanging="360"/>
+      </w:pPr>
+      <w:rPr>
+        <w:u w:val="none"/>
+      </w:rPr>
+    </w:lvl>
+    <w:lvl w:ilvl="1">
+      <w:start w:val="1"/>
+      <w:numFmt w:val="lowerLetter"/>
+      <w:lvlText w:val="%2."/>
+      <w:lvlJc w:val="left"/>
+      <w:pPr>
+        <w:ind w:left="1440" w:hanging="360"/>
+      </w:pPr>
+      <w:rPr>
+        <w:u w:val="none"/>
+      </w:rPr>
+    </w:lvl>
+    <w:lvl w:ilvl="2">
+      <w:start w:val="1"/>
+      <w:numFmt w:val="lowerRoman"/>
+      <w:lvlText w:val="%3."/>
+      <w:lvlJc w:val="right"/>
+      <w:pPr>
+        <w:ind w:left="2160" w:hanging="360"/>
+      </w:pPr>
+      <w:rPr>
+        <w:u w:val="none"/>
+      </w:rPr>
+    </w:lvl>
+    <w:lvl w:ilvl="3">
+      <w:start w:val="1"/>
+      <w:numFmt w:val="decimal"/>
+      <w:lvlText w:val="%4."/>
+      <w:lvlJc w:val="left"/>
+      <w:pPr>
+        <w:ind w:left="2880" w:hanging="360"/>
+      </w:pPr>
+      <w:rPr>
+        <w:u w:val="none"/>
+      </w:rPr>
+    </w:lvl>
+    <w:lvl w:ilvl="4">
+      <w:start w:val="1"/>
+      <w:numFmt w:val="lowerLetter"/>
+      <w:lvlText w:val="%5."/>
+      <w:lvlJc w:val="left"/>
+      <w:pPr>
+        <w:ind w:left="3600" w:hanging="360"/>
+      </w:pPr>
+      <w:rPr>
+        <w:u w:val="none"/>
+      </w:rPr>
+    </w:lvl>
+    <w:lvl w:ilvl="5">
+      <w:start w:val="1"/>
+      <w:numFmt w:val="lowerRoman"/>
+      <w:lvlText w:val="%6."/>
+      <w:lvlJc w:val="right"/>
+      <w:pPr>
+        <w:ind w:left="4320" w:hanging="360"/>
+      </w:pPr>
+      <w:rPr>
+        <w:u w:val="none"/>
+      </w:rPr>
+    </w:lvl>
+    <w:lvl w:ilvl="6">
+      <w:start w:val="1"/>
+      <w:numFmt w:val="decimal"/>
+      <w:lvlText w:val="%7."/>
+      <w:lvlJc w:val="left"/>
+      <w:pPr>
+        <w:ind w:left="5040" w:hanging="360"/>
+      </w:pPr>
+      <w:rPr>
+        <w:u w:val="none"/>
+      </w:rPr>
+    </w:lvl>
+    <w:lvl w:ilvl="7">
+      <w:start w:val="1"/>
+      <w:numFmt w:val="lowerLetter"/>
+      <w:lvlText w:val="%8."/>
+      <w:lvlJc w:val="left"/>
+      <w:pPr>
+        <w:ind w:left="5760" w:hanging="360"/>
+      </w:pPr>
+      <w:rPr>
+        <w:u w:val="none"/>
+      </w:rPr>
+    </w:lvl>
+    <w:lvl w:ilvl="8">
+      <w:start w:val="1"/>
+      <w:numFmt w:val="lowerRoman"/>
+      <w:lvlText w:val="%9."/>
+      <w:lvlJc w:val="right"/>
+      <w:pPr>
+        <w:ind w:left="6480" w:hanging="360"/>
+      </w:pPr>
+      <w:rPr>
+        <w:u w:val="none"/>
+      </w:rPr>
+    </w:lvl>
+  </w:abstractNum>
+  <w:abstractNum w:abstractNumId="6">
     <w:lvl w:ilvl="0">
       <w:start w:val="1"/>
       <w:numFmt w:val="bullet"/>
@@ -12465,6 +13330,9 @@
   </w:num>
   <w:num w:numId="5">
     <w:abstractNumId w:val="5"/>
+  </w:num>
+  <w:num w:numId="6">
+    <w:abstractNumId w:val="6"/>
   </w:num>
 </w:numbering>
 </file>

--- a/Business.docx
+++ b/Business.docx
@@ -379,7 +379,7 @@
         <w:rPr>
           <w:rtl w:val="0"/>
         </w:rPr>
-        <w:t xml:space="preserve">So, SW is a data exchange mechanism with formats and protocols. For user agent consumption it has to be rendered into some kind of document, like it is done for a (graph) database. But the real power of using the SW approach is for machine consumption. We’ll be using it that way in our example approach of EAI / Business Integration as a metamodel encoding facility which will entail aggregation and reasoning of business domains facts and flows.</w:t>
+        <w:t xml:space="preserve">So, SW is a data exchange mechanism with formats and protocols. For user agent consumption it has to be rendered into some kind of document, like it is done for a (graph) database. But the real power of using the SW approach is for machine consumption. We’ll be using it that way in our example approach of EAI / Business Integration as a metamodel encoding facility which will entail aggregation and reasoning of business domains facts and flows. We’ll be using ‘ontologies’. An ‘ontology’ is for SW format representations as a database schema is for queries / statements only that this schema is modelled as SW resources as well.</w:t>
       </w:r>
     </w:p>
     <w:p>
@@ -425,53 +425,53 @@
         <w:rPr>
           <w:rtl w:val="0"/>
         </w:rPr>
-        <w:t xml:space="preserve">Inputs.</w:t>
-      </w:r>
-    </w:p>
-    <w:p>
-      <w:pPr>
-        <w:contextualSpacing w:val="0"/>
-        <w:rPr/>
-      </w:pPr>
-      <w:r>
-        <w:rPr>
-          <w:rtl w:val="0"/>
-        </w:rPr>
-      </w:r>
-    </w:p>
-    <w:p>
-      <w:pPr>
-        <w:contextualSpacing w:val="0"/>
-        <w:rPr/>
-      </w:pPr>
-      <w:r>
-        <w:rPr>
-          <w:rtl w:val="0"/>
-        </w:rPr>
-        <w:t xml:space="preserve">Features.</w:t>
-      </w:r>
-    </w:p>
-    <w:p>
-      <w:pPr>
-        <w:contextualSpacing w:val="0"/>
-        <w:rPr/>
-      </w:pPr>
-      <w:r>
-        <w:rPr>
-          <w:rtl w:val="0"/>
-        </w:rPr>
-      </w:r>
-    </w:p>
-    <w:p>
-      <w:pPr>
-        <w:contextualSpacing w:val="0"/>
-        <w:rPr/>
-      </w:pPr>
-      <w:r>
-        <w:rPr>
-          <w:rtl w:val="0"/>
-        </w:rPr>
-        <w:t xml:space="preserve">Connectors.</w:t>
+        <w:t xml:space="preserve">Inputs: Syndicated datasources, backends of diverse applications databases, services interfaces (REST / SOAP / JMS, for example) should be aggregated and merged (matching equivalent records, for example) via the application of ‘Semantic’ metamodels thus providing via virtualization and syncing interoperability between those applications.</w:t>
+      </w:r>
+    </w:p>
+    <w:p>
+      <w:pPr>
+        <w:contextualSpacing w:val="0"/>
+        <w:rPr/>
+      </w:pPr>
+      <w:r>
+        <w:rPr>
+          <w:rtl w:val="0"/>
+        </w:rPr>
+      </w:r>
+    </w:p>
+    <w:p>
+      <w:pPr>
+        <w:contextualSpacing w:val="0"/>
+        <w:rPr/>
+      </w:pPr>
+      <w:r>
+        <w:rPr>
+          <w:rtl w:val="0"/>
+        </w:rPr>
+        <w:t xml:space="preserve">Features: Once consolidated metamodels of the domains involved into the business integration process are available, services metamodels come into play providing alignment (ontology matching, augmentation and sorting), transformations and endpoint features.</w:t>
+      </w:r>
+    </w:p>
+    <w:p>
+      <w:pPr>
+        <w:contextualSpacing w:val="0"/>
+        <w:rPr/>
+      </w:pPr>
+      <w:r>
+        <w:rPr>
+          <w:rtl w:val="0"/>
+        </w:rPr>
+      </w:r>
+    </w:p>
+    <w:p>
+      <w:pPr>
+        <w:contextualSpacing w:val="0"/>
+        <w:rPr/>
+      </w:pPr>
+      <w:r>
+        <w:rPr>
+          <w:rtl w:val="0"/>
+        </w:rPr>
+        <w:t xml:space="preserve">Connectors: The goal, once source data / services are consolidated and aligned is to provide APIs for different languages / platforms which enable consumers of those data / services retrieve rich ‘augmented’ and enhanced knowledge that was not present in the original (integrated) backends.</w:t>
       </w:r>
     </w:p>
     <w:p>
@@ -520,7 +520,99 @@
         <w:rPr>
           <w:rtl w:val="0"/>
         </w:rPr>
-        <w:t xml:space="preserve">Current needs / problems. Considerations (BI).</w:t>
+        <w:t xml:space="preserve">Current needs / problems:</w:t>
+      </w:r>
+    </w:p>
+    <w:p>
+      <w:pPr>
+        <w:contextualSpacing w:val="0"/>
+        <w:rPr/>
+      </w:pPr>
+      <w:r>
+        <w:rPr>
+          <w:rtl w:val="0"/>
+        </w:rPr>
+      </w:r>
+    </w:p>
+    <w:p>
+      <w:pPr>
+        <w:contextualSpacing w:val="0"/>
+        <w:rPr/>
+      </w:pPr>
+      <w:r>
+        <w:rPr>
+          <w:rtl w:val="0"/>
+        </w:rPr>
+        <w:t xml:space="preserve">Current enterprise / business applications implementation technologies range from a very wide variety of vendor products or frameworks which handle different aspects of behavior and functionality needed for implementing use cases.</w:t>
+      </w:r>
+    </w:p>
+    <w:p>
+      <w:pPr>
+        <w:contextualSpacing w:val="0"/>
+        <w:rPr/>
+      </w:pPr>
+      <w:r>
+        <w:rPr>
+          <w:rtl w:val="0"/>
+        </w:rPr>
+      </w:r>
+    </w:p>
+    <w:p>
+      <w:pPr>
+        <w:contextualSpacing w:val="0"/>
+        <w:rPr/>
+      </w:pPr>
+      <w:r>
+        <w:rPr>
+          <w:rtl w:val="0"/>
+        </w:rPr>
+        <w:t xml:space="preserve">The current approach seems to be a ‘divide and conquer’ one. There is much effort being done in decomposing big applications into ‘microservices’ ones. But there remains being (small) black boxes which do ‘something’ (small). The semantics and discovery interoperations are left to the developer building apps that way.</w:t>
+      </w:r>
+    </w:p>
+    <w:p>
+      <w:pPr>
+        <w:contextualSpacing w:val="0"/>
+        <w:rPr/>
+      </w:pPr>
+      <w:r>
+        <w:rPr>
+          <w:rtl w:val="0"/>
+        </w:rPr>
+      </w:r>
+    </w:p>
+    <w:p>
+      <w:pPr>
+        <w:contextualSpacing w:val="0"/>
+        <w:rPr/>
+      </w:pPr>
+      <w:r>
+        <w:rPr>
+          <w:rtl w:val="0"/>
+        </w:rPr>
+        <w:t xml:space="preserve">Considerations:</w:t>
+      </w:r>
+    </w:p>
+    <w:p>
+      <w:pPr>
+        <w:contextualSpacing w:val="0"/>
+        <w:rPr/>
+      </w:pPr>
+      <w:r>
+        <w:rPr>
+          <w:rtl w:val="0"/>
+        </w:rPr>
+      </w:r>
+    </w:p>
+    <w:p>
+      <w:pPr>
+        <w:contextualSpacing w:val="0"/>
+        <w:rPr/>
+      </w:pPr>
+      <w:r>
+        <w:rPr>
+          <w:rtl w:val="0"/>
+        </w:rPr>
+        <w:t xml:space="preserve">Given applications (big or microservices) there should be a way, given its schemas, data and behavior to ‘infer’ (align into a semantic upper ontology) what this applications do (semantically speaking).</w:t>
       </w:r>
     </w:p>
     <w:p>
@@ -566,7 +658,7 @@
         <w:rPr>
           <w:rtl w:val="0"/>
         </w:rPr>
-        <w:t xml:space="preserve">This shall be accomplished by means of an event-driven architecture in a semantics aware layer which leverages diverse backend integration (sync) and schema merge / interoperability. Also, a declarative layer is provided for aggregation and composition of related event flows of various objectives to met a given purpose.</w:t>
+        <w:t xml:space="preserve">This shall be accomplished by means of an event-driven architecture in a semantics aware metamodels layer which leverages diverse backend integration (sync) and schema merge / interoperability. Also, a declarative layer is provided for aggregation and composition of related event flows of various objectives to meet a given purpose.</w:t>
       </w:r>
     </w:p>
     <w:p>
@@ -629,520 +721,534 @@
     <w:p>
       <w:pPr>
         <w:contextualSpacing w:val="0"/>
+        <w:rPr/>
+      </w:pPr>
+      <w:r>
         <w:rPr>
           <w:b w:val="1"/>
-        </w:rPr>
-      </w:pPr>
-      <w:r>
+          <w:rtl w:val="0"/>
+        </w:rPr>
+        <w:t xml:space="preserve">1.3) Proposal</w:t>
+      </w:r>
+      <w:r>
+        <w:rPr>
+          <w:rtl w:val="0"/>
+        </w:rPr>
+      </w:r>
+    </w:p>
+    <w:p>
+      <w:pPr>
+        <w:contextualSpacing w:val="0"/>
+        <w:rPr/>
+      </w:pPr>
+      <w:r>
+        <w:rPr>
+          <w:rtl w:val="0"/>
+        </w:rPr>
+      </w:r>
+    </w:p>
+    <w:p>
+      <w:pPr>
+        <w:contextualSpacing w:val="0"/>
+        <w:rPr/>
+      </w:pPr>
+      <w:r>
+        <w:rPr>
+          <w:rtl w:val="0"/>
+        </w:rPr>
+        <w:t xml:space="preserve">The proposed application framework to be implemented as mentioned in this document is thought to provide means for full stack deployments (from presentation through business logic to persistence) for semantically business integrated and enhanced applications.</w:t>
+      </w:r>
+    </w:p>
+    <w:p>
+      <w:pPr>
+        <w:contextualSpacing w:val="0"/>
+        <w:rPr/>
+      </w:pPr>
+      <w:r>
+        <w:rPr>
+          <w:rtl w:val="0"/>
+        </w:rPr>
+      </w:r>
+    </w:p>
+    <w:p>
+      <w:pPr>
+        <w:contextualSpacing w:val="0"/>
+        <w:rPr/>
+      </w:pPr>
+      <w:r>
+        <w:rPr>
+          <w:rtl w:val="0"/>
+        </w:rPr>
+        <w:t xml:space="preserve">The core components are distributed and functional in nature: REST endpoints, transformations layer, functional metamodels / node abstractions (profile driven discovery and service subscriptions) over an ESB implementation.</w:t>
+      </w:r>
+    </w:p>
+    <w:p>
+      <w:pPr>
+        <w:contextualSpacing w:val="0"/>
+        <w:rPr/>
+      </w:pPr>
+      <w:r>
+        <w:rPr>
+          <w:rtl w:val="0"/>
+        </w:rPr>
+      </w:r>
+    </w:p>
+    <w:p>
+      <w:pPr>
+        <w:contextualSpacing w:val="0"/>
+        <w:rPr/>
+      </w:pPr>
+      <w:r>
+        <w:rPr>
+          <w:rtl w:val="0"/>
+        </w:rPr>
+        <w:t xml:space="preserve">An important goal will be to be able to work with any given datasources / schemas / ontologies without the need of having a previous knowledge of them or their structures for being able to work and interact with them via some of the following features:</w:t>
+      </w:r>
+    </w:p>
+    <w:p>
+      <w:pPr>
+        <w:contextualSpacing w:val="0"/>
+        <w:rPr/>
+      </w:pPr>
+      <w:r>
+        <w:rPr>
+          <w:rtl w:val="0"/>
+        </w:rPr>
+      </w:r>
+    </w:p>
+    <w:p>
+      <w:pPr>
+        <w:contextualSpacing w:val="0"/>
+        <w:rPr/>
+      </w:pPr>
+      <w:r>
+        <w:rPr>
+          <w:rtl w:val="0"/>
+        </w:rPr>
+        <w:t xml:space="preserve">Feature: Data backends / services virtualization (federation / syndication / synchronization). Merge of source data and services.</w:t>
+      </w:r>
+    </w:p>
+    <w:p>
+      <w:pPr>
+        <w:contextualSpacing w:val="0"/>
+        <w:rPr/>
+      </w:pPr>
+      <w:r>
+        <w:rPr>
+          <w:rtl w:val="0"/>
+        </w:rPr>
+      </w:r>
+    </w:p>
+    <w:p>
+      <w:pPr>
+        <w:contextualSpacing w:val="0"/>
+        <w:rPr/>
+      </w:pPr>
+      <w:r>
+        <w:rPr>
+          <w:rtl w:val="0"/>
+        </w:rPr>
+        <w:t xml:space="preserve">Any datasources (backends / services) entities and schema regarded as being meaningful for a business domain translation and integration use case, regardless of their source format or protocol.</w:t>
+      </w:r>
+    </w:p>
+    <w:p>
+      <w:pPr>
+        <w:contextualSpacing w:val="0"/>
+        <w:rPr/>
+      </w:pPr>
+      <w:r>
+        <w:rPr>
+          <w:rtl w:val="0"/>
+        </w:rPr>
+      </w:r>
+    </w:p>
+    <w:p>
+      <w:pPr>
+        <w:contextualSpacing w:val="0"/>
+        <w:rPr/>
+      </w:pPr>
+      <w:r>
+        <w:rPr>
+          <w:rtl w:val="0"/>
+        </w:rPr>
+        <w:t xml:space="preserve">Business domain translation (dynamic templates). ESB customization features BI by means of abstract declarative layers of sources, processing and formatting of knowledge.</w:t>
+      </w:r>
+    </w:p>
+    <w:p>
+      <w:pPr>
+        <w:contextualSpacing w:val="0"/>
+        <w:rPr/>
+      </w:pPr>
+      <w:r>
+        <w:rPr>
+          <w:rtl w:val="0"/>
+        </w:rPr>
+      </w:r>
+    </w:p>
+    <w:p>
+      <w:pPr>
+        <w:contextualSpacing w:val="0"/>
+        <w:rPr/>
+      </w:pPr>
+      <w:r>
+        <w:rPr>
+          <w:rtl w:val="0"/>
+        </w:rPr>
+        <w:t xml:space="preserve">Feature: Schema (ontology) merge / match / alignment. Attributes / links inference. Contextual arrangement (sorting / comparisons). Metamodel services.</w:t>
+      </w:r>
+    </w:p>
+    <w:p>
+      <w:pPr>
+        <w:contextualSpacing w:val="0"/>
+        <w:rPr/>
+      </w:pPr>
+      <w:r>
+        <w:rPr>
+          <w:rtl w:val="0"/>
+        </w:rPr>
+      </w:r>
+    </w:p>
+    <w:p>
+      <w:pPr>
+        <w:contextualSpacing w:val="0"/>
+        <w:rPr/>
+      </w:pPr>
+      <w:r>
+        <w:rPr>
+          <w:rtl w:val="0"/>
+        </w:rPr>
+        <w:t xml:space="preserve">Diverse domain application data with diverse backend databases and services and diverse sources of business data (linked data ontologies, customers, product and suppliers among others) are to be aligned by merging matching entities and schema, once syndication and synchronization are available.</w:t>
+      </w:r>
+    </w:p>
+    <w:p>
+      <w:pPr>
+        <w:contextualSpacing w:val="0"/>
+        <w:rPr/>
+      </w:pPr>
+      <w:r>
+        <w:rPr>
+          <w:rtl w:val="0"/>
+        </w:rPr>
+      </w:r>
+    </w:p>
+    <w:p>
+      <w:pPr>
+        <w:contextualSpacing w:val="0"/>
+        <w:rPr/>
+      </w:pPr>
+      <w:r>
+        <w:rPr>
+          <w:rtl w:val="0"/>
+        </w:rPr>
+        <w:t xml:space="preserve">Examples: different names for the same entity, entity class or entity attribute. Type inference.</w:t>
+      </w:r>
+    </w:p>
+    <w:p>
+      <w:pPr>
+        <w:contextualSpacing w:val="0"/>
+        <w:rPr/>
+      </w:pPr>
+      <w:r>
+        <w:rPr>
+          <w:rtl w:val="0"/>
+        </w:rPr>
+      </w:r>
+    </w:p>
+    <w:p>
+      <w:pPr>
+        <w:contextualSpacing w:val="0"/>
+        <w:rPr/>
+      </w:pPr>
+      <w:r>
+        <w:rPr>
+          <w:rtl w:val="0"/>
+        </w:rPr>
+        <w:t xml:space="preserve">Identity alignment: merge equivalent entities / instances.</w:t>
+      </w:r>
+    </w:p>
+    <w:p>
+      <w:pPr>
+        <w:contextualSpacing w:val="0"/>
+        <w:rPr/>
+      </w:pPr>
+      <w:r>
+        <w:rPr>
+          <w:rtl w:val="0"/>
+        </w:rPr>
+      </w:r>
+    </w:p>
+    <w:p>
+      <w:pPr>
+        <w:contextualSpacing w:val="0"/>
+        <w:rPr/>
+      </w:pPr>
+      <w:r>
+        <w:rPr>
+          <w:rtl w:val="0"/>
+        </w:rPr>
+        <w:t xml:space="preserve">Attributes / Links alignment: resolution of (missing / new) attributes or links. Relationship type promotion.</w:t>
+      </w:r>
+    </w:p>
+    <w:p>
+      <w:pPr>
+        <w:contextualSpacing w:val="0"/>
+        <w:rPr/>
+      </w:pPr>
+      <w:r>
+        <w:rPr>
+          <w:rtl w:val="0"/>
+        </w:rPr>
+      </w:r>
+    </w:p>
+    <w:p>
+      <w:pPr>
+        <w:contextualSpacing w:val="0"/>
+        <w:rPr/>
+      </w:pPr>
+      <w:r>
+        <w:rPr>
+          <w:rtl w:val="0"/>
+        </w:rPr>
+        <w:t xml:space="preserve">Order (contextual sorting) alignment: given some context (temporal, causal, etc.) resolve order relations (comparisons).</w:t>
+      </w:r>
+    </w:p>
+    <w:p>
+      <w:pPr>
+        <w:contextualSpacing w:val="0"/>
+        <w:rPr/>
+      </w:pPr>
+      <w:r>
+        <w:rPr>
+          <w:rtl w:val="0"/>
+        </w:rPr>
+      </w:r>
+    </w:p>
+    <w:p>
+      <w:pPr>
+        <w:contextualSpacing w:val="0"/>
+        <w:rPr/>
+      </w:pPr>
+      <w:r>
+        <w:rPr>
+          <w:rtl w:val="0"/>
+        </w:rPr>
+        <w:t xml:space="preserve">Goal: ‘enrich’ applications actual services with domains knowledge. Query this knowledge by means of a dedicated endpoint for ad-hoc interaction contexts enhancements.</w:t>
+      </w:r>
+    </w:p>
+    <w:p>
+      <w:pPr>
+        <w:contextualSpacing w:val="0"/>
+        <w:rPr/>
+      </w:pPr>
+      <w:r>
+        <w:rPr>
+          <w:rtl w:val="0"/>
+        </w:rPr>
+      </w:r>
+    </w:p>
+    <w:p>
+      <w:pPr>
+        <w:contextualSpacing w:val="0"/>
+        <w:rPr/>
+      </w:pPr>
+      <w:r>
+        <w:rPr>
+          <w:rtl w:val="0"/>
+        </w:rPr>
+        <w:t xml:space="preserve">Goal: survey existing applications and components ‘semantic’ descriptors for integration in context of an ESB deployment which will provide their knowledge and behavior via ‘facades’ of those systems, which in turn will interact with the systems themselves.</w:t>
+      </w:r>
+    </w:p>
+    <w:p>
+      <w:pPr>
+        <w:contextualSpacing w:val="0"/>
+        <w:rPr/>
+      </w:pPr>
+      <w:r>
+        <w:rPr>
+          <w:rtl w:val="0"/>
+        </w:rPr>
+      </w:r>
+    </w:p>
+    <w:p>
+      <w:pPr>
+        <w:contextualSpacing w:val="0"/>
         <w:rPr>
           <w:b w:val="1"/>
-          <w:rtl w:val="0"/>
-        </w:rPr>
-        <w:t xml:space="preserve">1.3) Proposal</w:t>
-      </w:r>
-    </w:p>
-    <w:p>
-      <w:pPr>
-        <w:contextualSpacing w:val="0"/>
-        <w:rPr/>
-      </w:pPr>
-      <w:r>
-        <w:rPr>
-          <w:rtl w:val="0"/>
-        </w:rPr>
-      </w:r>
-    </w:p>
-    <w:p>
-      <w:pPr>
-        <w:contextualSpacing w:val="0"/>
-        <w:rPr/>
-      </w:pPr>
-      <w:r>
-        <w:rPr>
-          <w:rtl w:val="0"/>
-        </w:rPr>
-        <w:t xml:space="preserve">Business domain translation (dynamic templates).</w:t>
-      </w:r>
-    </w:p>
-    <w:p>
-      <w:pPr>
-        <w:contextualSpacing w:val="0"/>
-        <w:rPr/>
-      </w:pPr>
-      <w:r>
-        <w:rPr>
-          <w:rtl w:val="0"/>
-        </w:rPr>
-        <w:t xml:space="preserve">Features (BI).</w:t>
-      </w:r>
-    </w:p>
-    <w:p>
-      <w:pPr>
-        <w:contextualSpacing w:val="0"/>
-        <w:rPr/>
-      </w:pPr>
-      <w:r>
-        <w:rPr>
-          <w:rtl w:val="0"/>
-        </w:rPr>
-      </w:r>
-    </w:p>
-    <w:p>
-      <w:pPr>
-        <w:contextualSpacing w:val="0"/>
-        <w:rPr/>
-      </w:pPr>
-      <w:r>
-        <w:rPr>
-          <w:rtl w:val="0"/>
-        </w:rPr>
-        <w:t xml:space="preserve">The proposed application framework to be implemented as mentioned in this document is thought to provide means for full stack deployments (from presentation through business logic to persistence).</w:t>
-      </w:r>
-    </w:p>
-    <w:p>
-      <w:pPr>
-        <w:contextualSpacing w:val="0"/>
-        <w:rPr/>
-      </w:pPr>
-      <w:r>
-        <w:rPr>
-          <w:rtl w:val="0"/>
-        </w:rPr>
-      </w:r>
-    </w:p>
-    <w:p>
-      <w:pPr>
-        <w:contextualSpacing w:val="0"/>
-        <w:rPr/>
-      </w:pPr>
-      <w:r>
-        <w:rPr>
-          <w:rtl w:val="0"/>
-        </w:rPr>
-        <w:t xml:space="preserve">The core components are distributed and functional in nature: REST endpoints, transformations layer, functional metamodels / node abstractions (profile driven discovery and service subscriptions).</w:t>
-      </w:r>
-    </w:p>
-    <w:p>
-      <w:pPr>
-        <w:contextualSpacing w:val="0"/>
-        <w:rPr/>
-      </w:pPr>
-      <w:r>
-        <w:rPr>
-          <w:rtl w:val="0"/>
-        </w:rPr>
-      </w:r>
-    </w:p>
-    <w:p>
-      <w:pPr>
-        <w:contextualSpacing w:val="0"/>
-        <w:rPr/>
-      </w:pPr>
-      <w:r>
-        <w:rPr>
-          <w:rtl w:val="0"/>
-        </w:rPr>
-        <w:t xml:space="preserve">An important goal will be to be able to work with any given datasources / schemas / ontologies without the need of having a previous knowledge of them or their structures for being able to work with them via some of the following features:</w:t>
-      </w:r>
-    </w:p>
-    <w:p>
-      <w:pPr>
-        <w:contextualSpacing w:val="0"/>
-        <w:rPr/>
-      </w:pPr>
-      <w:r>
-        <w:rPr>
-          <w:rtl w:val="0"/>
-        </w:rPr>
-      </w:r>
-    </w:p>
-    <w:p>
-      <w:pPr>
-        <w:contextualSpacing w:val="0"/>
-        <w:rPr/>
-      </w:pPr>
-      <w:r>
-        <w:rPr>
-          <w:rtl w:val="0"/>
-        </w:rPr>
-        <w:t xml:space="preserve">Feature: Data backends / services virtualization (federation / syndication / synchronization)</w:t>
-      </w:r>
-    </w:p>
-    <w:p>
-      <w:pPr>
-        <w:contextualSpacing w:val="0"/>
-        <w:rPr/>
-      </w:pPr>
-      <w:r>
-        <w:rPr>
-          <w:rtl w:val="0"/>
-        </w:rPr>
-      </w:r>
-    </w:p>
-    <w:p>
-      <w:pPr>
-        <w:contextualSpacing w:val="0"/>
-        <w:rPr/>
-      </w:pPr>
-      <w:r>
-        <w:rPr>
-          <w:rtl w:val="0"/>
-        </w:rPr>
-        <w:t xml:space="preserve">Any datasources (applications / services) entities and schema regarded as being meaningful for a business domain translation and integration use case, regardless of their source format or protocol, should be provided of an adapter mechanism (Node + Service) which makes it available as ‘reactive endpoint’ which provides CRUD services for other Node / Service to consume / synchronise.</w:t>
-      </w:r>
-    </w:p>
-    <w:p>
-      <w:pPr>
-        <w:contextualSpacing w:val="0"/>
-        <w:rPr/>
-      </w:pPr>
-      <w:r>
-        <w:rPr>
-          <w:rtl w:val="0"/>
-        </w:rPr>
-      </w:r>
-    </w:p>
-    <w:p>
-      <w:pPr>
-        <w:contextualSpacing w:val="0"/>
-        <w:rPr/>
-      </w:pPr>
-      <w:r>
-        <w:rPr>
-          <w:rtl w:val="0"/>
-        </w:rPr>
-        <w:t xml:space="preserve">Feature: Schema (ontology) merge / match / alignment</w:t>
-      </w:r>
-    </w:p>
-    <w:p>
-      <w:pPr>
-        <w:contextualSpacing w:val="0"/>
-        <w:rPr/>
-      </w:pPr>
-      <w:r>
-        <w:rPr>
-          <w:rtl w:val="0"/>
-        </w:rPr>
-      </w:r>
-    </w:p>
-    <w:p>
-      <w:pPr>
-        <w:contextualSpacing w:val="0"/>
-        <w:rPr/>
-      </w:pPr>
-      <w:r>
-        <w:rPr>
-          <w:rtl w:val="0"/>
-        </w:rPr>
-        <w:t xml:space="preserve">Diverse domain application data with disparate backend databases and services and diverse sources of business data (linked data ontologies, customers, product and suppliers among others) are to be aligned by merging matching entities and schema, once syndication and synchronization are available.</w:t>
-      </w:r>
-    </w:p>
-    <w:p>
-      <w:pPr>
-        <w:contextualSpacing w:val="0"/>
-        <w:rPr/>
-      </w:pPr>
-      <w:r>
-        <w:rPr>
-          <w:rtl w:val="0"/>
-        </w:rPr>
-      </w:r>
-    </w:p>
-    <w:p>
-      <w:pPr>
-        <w:contextualSpacing w:val="0"/>
-        <w:rPr/>
-      </w:pPr>
-      <w:r>
-        <w:rPr>
-          <w:rtl w:val="0"/>
-        </w:rPr>
-        <w:t xml:space="preserve">Examples: different names for the same entity, entity class or entity attribute. Type inference.</w:t>
-      </w:r>
-    </w:p>
-    <w:p>
-      <w:pPr>
-        <w:contextualSpacing w:val="0"/>
-        <w:rPr/>
-      </w:pPr>
-      <w:r>
-        <w:rPr>
-          <w:rtl w:val="0"/>
-        </w:rPr>
-      </w:r>
-    </w:p>
-    <w:p>
-      <w:pPr>
-        <w:contextualSpacing w:val="0"/>
-        <w:rPr/>
-      </w:pPr>
-      <w:r>
-        <w:rPr>
-          <w:rtl w:val="0"/>
-        </w:rPr>
-        <w:t xml:space="preserve">Identity alignment: merge equivalent entities / instances.</w:t>
-      </w:r>
-    </w:p>
-    <w:p>
-      <w:pPr>
-        <w:contextualSpacing w:val="0"/>
-        <w:rPr/>
-      </w:pPr>
-      <w:r>
-        <w:rPr>
-          <w:rtl w:val="0"/>
-        </w:rPr>
-      </w:r>
-    </w:p>
-    <w:p>
-      <w:pPr>
-        <w:contextualSpacing w:val="0"/>
-        <w:rPr/>
-      </w:pPr>
-      <w:r>
-        <w:rPr>
-          <w:rtl w:val="0"/>
-        </w:rPr>
-        <w:t xml:space="preserve">Attributes / Links alignment: resolution of (missing) attributes or links. Relationship type promotion.</w:t>
-      </w:r>
-    </w:p>
-    <w:p>
-      <w:pPr>
-        <w:contextualSpacing w:val="0"/>
-        <w:rPr/>
-      </w:pPr>
-      <w:r>
-        <w:rPr>
-          <w:rtl w:val="0"/>
-        </w:rPr>
-      </w:r>
-    </w:p>
-    <w:p>
-      <w:pPr>
-        <w:contextualSpacing w:val="0"/>
-        <w:rPr/>
-      </w:pPr>
-      <w:r>
-        <w:rPr>
-          <w:rtl w:val="0"/>
-        </w:rPr>
-        <w:t xml:space="preserve">Order (contextual sorting) alignment: given some context (temporal, causal, etc.) resolve order relations (comparisons).</w:t>
-      </w:r>
-    </w:p>
-    <w:p>
-      <w:pPr>
-        <w:contextualSpacing w:val="0"/>
-        <w:rPr/>
-      </w:pPr>
-      <w:r>
-        <w:rPr>
-          <w:rtl w:val="0"/>
-        </w:rPr>
-      </w:r>
-    </w:p>
-    <w:p>
-      <w:pPr>
-        <w:contextualSpacing w:val="0"/>
-        <w:rPr/>
-      </w:pPr>
-      <w:r>
-        <w:rPr>
-          <w:rtl w:val="0"/>
-        </w:rPr>
-        <w:t xml:space="preserve">Un enfoque sería el de “enriquecer” aplicaciones o servicios actuales con conocimiento relacionado al dominio de los mismos en el contexto de una interacción.</w:t>
-      </w:r>
-    </w:p>
-    <w:p>
-      <w:pPr>
-        <w:contextualSpacing w:val="0"/>
-        <w:rPr/>
-      </w:pPr>
-      <w:r>
-        <w:rPr>
-          <w:rtl w:val="0"/>
-        </w:rPr>
-      </w:r>
-    </w:p>
-    <w:p>
-      <w:pPr>
-        <w:contextualSpacing w:val="0"/>
-        <w:rPr/>
-      </w:pPr>
-      <w:r>
-        <w:rPr>
-          <w:rtl w:val="0"/>
-        </w:rPr>
-        <w:t xml:space="preserve">El otro podría ser “relevar” servicios y orígenes existentes para integrarlos en el contexto de un despliegue que convenga en exponer toda su funcionalidad actual aumentada y mejorada con servicios de bases de conocimiento y la integración declarativa con otros dominios o procesos.</w:t>
-      </w:r>
-    </w:p>
-    <w:p>
-      <w:pPr>
-        <w:contextualSpacing w:val="0"/>
-        <w:rPr/>
-      </w:pPr>
-      <w:r>
-        <w:rPr>
-          <w:rtl w:val="0"/>
-        </w:rPr>
-      </w:r>
-    </w:p>
-    <w:p>
-      <w:pPr>
-        <w:contextualSpacing w:val="0"/>
+        </w:rPr>
+      </w:pPr>
+      <w:r>
         <w:rPr>
           <w:b w:val="1"/>
-        </w:rPr>
+          <w:rtl w:val="0"/>
+        </w:rPr>
+        <w:t xml:space="preserve">2) Solution</w:t>
+      </w:r>
+    </w:p>
+    <w:p>
+      <w:pPr>
+        <w:contextualSpacing w:val="0"/>
+        <w:rPr/>
+      </w:pPr>
+      <w:r>
+        <w:rPr>
+          <w:rtl w:val="0"/>
+        </w:rPr>
+      </w:r>
+    </w:p>
+    <w:p>
+      <w:pPr>
+        <w:contextualSpacing w:val="0"/>
+        <w:rPr/>
       </w:pPr>
       <w:r>
         <w:rPr>
           <w:b w:val="1"/>
           <w:rtl w:val="0"/>
         </w:rPr>
-        <w:t xml:space="preserve">2) Solution</w:t>
-      </w:r>
-    </w:p>
-    <w:p>
-      <w:pPr>
-        <w:contextualSpacing w:val="0"/>
-        <w:rPr/>
-      </w:pPr>
-      <w:r>
-        <w:rPr>
-          <w:rtl w:val="0"/>
-        </w:rPr>
-      </w:r>
-    </w:p>
-    <w:p>
-      <w:pPr>
-        <w:contextualSpacing w:val="0"/>
-        <w:rPr/>
-      </w:pPr>
-      <w:r>
+        <w:t xml:space="preserve">2.1) Leverage existing solutions</w:t>
+      </w:r>
+      <w:r>
+        <w:rPr>
+          <w:rtl w:val="0"/>
+        </w:rPr>
+      </w:r>
+    </w:p>
+    <w:p>
+      <w:pPr>
+        <w:contextualSpacing w:val="0"/>
+        <w:rPr/>
+      </w:pPr>
+      <w:r>
+        <w:rPr>
+          <w:rtl w:val="0"/>
+        </w:rPr>
+      </w:r>
+    </w:p>
+    <w:p>
+      <w:pPr>
+        <w:contextualSpacing w:val="0"/>
+        <w:rPr/>
+      </w:pPr>
+      <w:r>
+        <w:rPr>
+          <w:rtl w:val="0"/>
+        </w:rPr>
+        <w:t xml:space="preserve">Existing deployed solutions could leverage of the benefits of any of the two previously stated approaches. Existing clients and services could retrieve knowledge augmented data from a service in the context of their interactions. Applications ‘plugged’ in this semantic ‘bus’, their processes could trigger or be triggered from / to another applications processes (maybe orchestrated by some domain translation declarative template).</w:t>
+      </w:r>
+    </w:p>
+    <w:p>
+      <w:pPr>
+        <w:contextualSpacing w:val="0"/>
+        <w:rPr/>
+      </w:pPr>
+      <w:r>
+        <w:rPr>
+          <w:rtl w:val="0"/>
+        </w:rPr>
+      </w:r>
+    </w:p>
+    <w:p>
+      <w:pPr>
+        <w:contextualSpacing w:val="0"/>
+        <w:rPr/>
+      </w:pPr>
+      <w:r>
+        <w:rPr>
+          <w:rtl w:val="0"/>
+        </w:rPr>
+        <w:t xml:space="preserve">Dados los mecanismos actuales de manejo de información y de la gestión de los procesos asociados a dicha informacion se pretende proveer a las herramientas actuales de medios aplicativos de la llamada gestión de bases de conocimiento que brinden insights en tiempo real tanto de análisis como de explotación de datos que ayuden a enriquecer con mejoras tanto la utilización del conocimiento como la toma de decisiones.</w:t>
+      </w:r>
+    </w:p>
+    <w:p>
+      <w:pPr>
+        <w:contextualSpacing w:val="0"/>
+        <w:rPr/>
+      </w:pPr>
+      <w:r>
+        <w:rPr>
+          <w:rtl w:val="0"/>
+        </w:rPr>
+      </w:r>
+    </w:p>
+    <w:p>
+      <w:pPr>
+        <w:contextualSpacing w:val="0"/>
+        <w:rPr/>
+      </w:pPr>
+      <w:r>
+        <w:rPr>
+          <w:rtl w:val="0"/>
+        </w:rPr>
+        <w:t xml:space="preserve">Infer business domain processes semantics and operations / behavior from schema, data and services (interfaces). An ontology (domain description schema) should be provided / interpreted for new or existing applications and services. Aggregated metamodels (events, rules, flows) based on existing or newly deployed behavior are driven from this schemas.</w:t>
+      </w:r>
+    </w:p>
+    <w:p>
+      <w:pPr>
+        <w:contextualSpacing w:val="0"/>
+        <w:rPr/>
+      </w:pPr>
+      <w:r>
+        <w:rPr>
+          <w:rtl w:val="0"/>
+        </w:rPr>
+      </w:r>
+    </w:p>
+    <w:p>
+      <w:pPr>
+        <w:contextualSpacing w:val="0"/>
+        <w:rPr/>
+      </w:pPr>
+      <w:r>
+        <w:rPr>
+          <w:rtl w:val="0"/>
+        </w:rPr>
+        <w:t xml:space="preserve">P2P: Purpose and capabilities discovery driven domain translation of business problem spaces. Enterprise bus of pluggable ontology domains, topics and peers providing features as backends (Big Data), alignment, rules, workflows, inference, learning and endpoints. Due the distributed nature of SOA (ESB) a P2P Peer in some form of protocol could be implemented via messaging endpoints.</w:t>
+      </w:r>
+    </w:p>
+    <w:p>
+      <w:pPr>
+        <w:contextualSpacing w:val="0"/>
+        <w:rPr/>
+      </w:pPr>
+      <w:r>
+        <w:rPr>
+          <w:rtl w:val="0"/>
+        </w:rPr>
+      </w:r>
+    </w:p>
+    <w:p>
+      <w:pPr>
+        <w:contextualSpacing w:val="0"/>
+        <w:rPr/>
+      </w:pPr>
+      <w:r>
+        <w:rPr>
+          <w:rtl w:val="0"/>
+        </w:rPr>
+        <w:t xml:space="preserve">This third approach fits into what could be called ‘strict’ Data Web and is discussed in the section 4: Protocol.</w:t>
+      </w:r>
+    </w:p>
+    <w:p>
+      <w:pPr>
+        <w:contextualSpacing w:val="0"/>
+        <w:rPr/>
+      </w:pPr>
+      <w:r>
+        <w:rPr>
+          <w:rtl w:val="0"/>
+        </w:rPr>
+      </w:r>
+    </w:p>
+    <w:p>
+      <w:pPr>
+        <w:contextualSpacing w:val="0"/>
         <w:rPr>
           <w:b w:val="1"/>
-          <w:rtl w:val="0"/>
-        </w:rPr>
-        <w:t xml:space="preserve">2.1) Leverage existing solutions</w:t>
-      </w:r>
-      <w:r>
-        <w:rPr>
-          <w:rtl w:val="0"/>
-        </w:rPr>
-      </w:r>
-    </w:p>
-    <w:p>
-      <w:pPr>
-        <w:contextualSpacing w:val="0"/>
-        <w:rPr/>
-      </w:pPr>
-      <w:r>
-        <w:rPr>
-          <w:rtl w:val="0"/>
-        </w:rPr>
-      </w:r>
-    </w:p>
-    <w:p>
-      <w:pPr>
-        <w:contextualSpacing w:val="0"/>
-        <w:rPr/>
-      </w:pPr>
-      <w:r>
-        <w:rPr>
-          <w:rtl w:val="0"/>
-        </w:rPr>
-        <w:t xml:space="preserve">Un ejemplo del segundo punto anterior sería que las instancias de determinados casos de uso en el contexto del dominio de determinada aplicación “disparen” instancias de flujos de casos de uso en aplicaciones de diversos dominios cuya realización está relacionada en algún modo con la realización del primero.</w:t>
-      </w:r>
-    </w:p>
-    <w:p>
-      <w:pPr>
-        <w:contextualSpacing w:val="0"/>
-        <w:rPr/>
-      </w:pPr>
-      <w:r>
-        <w:rPr>
-          <w:rtl w:val="0"/>
-        </w:rPr>
-      </w:r>
-    </w:p>
-    <w:p>
-      <w:pPr>
-        <w:contextualSpacing w:val="0"/>
-        <w:rPr/>
-      </w:pPr>
-      <w:r>
-        <w:rPr>
-          <w:rtl w:val="0"/>
-        </w:rPr>
-        <w:t xml:space="preserve">Infer business domain process semantics and operations / behavior from schema and data (and services). Aggregate events, rules, flows.</w:t>
-      </w:r>
-    </w:p>
-    <w:p>
-      <w:pPr>
-        <w:contextualSpacing w:val="0"/>
-        <w:rPr/>
-      </w:pPr>
-      <w:r>
-        <w:rPr>
-          <w:rtl w:val="0"/>
-        </w:rPr>
-      </w:r>
-    </w:p>
-    <w:p>
-      <w:pPr>
-        <w:contextualSpacing w:val="0"/>
-        <w:rPr/>
-      </w:pPr>
-      <w:r>
-        <w:rPr>
-          <w:rtl w:val="0"/>
-        </w:rPr>
-        <w:t xml:space="preserve">P2P Purpose and capabilities discovery driven domain translation of business problem spaces. Enterprise bus of pluggable ontology  domains, topics and peers providing features as backends (Big Data), alignments, rules, workflows, inference, learning and endpoints.</w:t>
-      </w:r>
-    </w:p>
-    <w:p>
-      <w:pPr>
-        <w:contextualSpacing w:val="0"/>
-        <w:rPr/>
-      </w:pPr>
-      <w:r>
-        <w:rPr>
-          <w:rtl w:val="0"/>
-        </w:rPr>
-      </w:r>
-    </w:p>
-    <w:p>
-      <w:pPr>
-        <w:contextualSpacing w:val="0"/>
-        <w:rPr/>
-      </w:pPr>
-      <w:r>
-        <w:rPr>
-          <w:rtl w:val="0"/>
-        </w:rPr>
-        <w:t xml:space="preserve">Dados los mecanismos actuales de manejo de información y de la gestión de los procesos asociados a dicha informacion se pretende proveer a las herramientas actuales de medios aplicativos de la llamada gestión de bases de conocimiento que brinden insights en tiempo real tanto de análisis como de explotación de datos que ayuden a enriquecer con mejoras tanto la utilización del conocimiento como la toma de decisiones.</w:t>
-      </w:r>
-    </w:p>
-    <w:p>
-      <w:pPr>
-        <w:contextualSpacing w:val="0"/>
-        <w:rPr/>
-      </w:pPr>
-      <w:r>
-        <w:rPr>
-          <w:rtl w:val="0"/>
-        </w:rPr>
-      </w:r>
-    </w:p>
-    <w:p>
-      <w:pPr>
-        <w:contextualSpacing w:val="0"/>
+        </w:rPr>
+      </w:pPr>
+      <w:r>
         <w:rPr>
           <w:b w:val="1"/>
-        </w:rPr>
-      </w:pPr>
-      <w:r>
-        <w:rPr>
-          <w:b w:val="1"/>
           <w:rtl w:val="0"/>
         </w:rPr>
         <w:t xml:space="preserve">2.2) Architecture</w:t>
@@ -1215,122 +1321,191 @@
         <w:rPr>
           <w:rtl w:val="0"/>
         </w:rPr>
-        <w:t xml:space="preserve">Node IO via plain RDF serialization to-from any service / backend through Bindings (below). Message wrappers of data / information / knowledge (schema-behavior) layers.</w:t>
-      </w:r>
-    </w:p>
-    <w:p>
-      <w:pPr>
-        <w:contextualSpacing w:val="0"/>
-        <w:rPr/>
-      </w:pPr>
-      <w:r>
-        <w:rPr>
-          <w:rtl w:val="0"/>
-        </w:rPr>
-      </w:r>
-    </w:p>
-    <w:p>
-      <w:pPr>
-        <w:contextualSpacing w:val="0"/>
-        <w:rPr/>
-      </w:pPr>
-      <w:r>
-        <w:rPr>
-          <w:rtl w:val="0"/>
-        </w:rPr>
-        <w:t xml:space="preserve">Ontology (schema) merge. Type inference. Attributes and relationships alignment / augmentation. Index service.</w:t>
-      </w:r>
-    </w:p>
-    <w:p>
-      <w:pPr>
-        <w:contextualSpacing w:val="0"/>
-        <w:rPr/>
-      </w:pPr>
-      <w:r>
-        <w:rPr>
-          <w:rtl w:val="0"/>
-        </w:rPr>
-      </w:r>
-    </w:p>
-    <w:p>
-      <w:pPr>
-        <w:contextualSpacing w:val="0"/>
-        <w:rPr/>
-      </w:pPr>
-      <w:r>
-        <w:rPr>
-          <w:rtl w:val="0"/>
-        </w:rPr>
-        <w:t xml:space="preserve">Order inference. Contextual order inference alignment / augmentation (temporal, causal, containment, etc.). Registry service.</w:t>
-      </w:r>
-    </w:p>
-    <w:p>
-      <w:pPr>
-        <w:contextualSpacing w:val="0"/>
-        <w:rPr/>
-      </w:pPr>
-      <w:r>
-        <w:rPr>
-          <w:rtl w:val="0"/>
-        </w:rPr>
-      </w:r>
-    </w:p>
-    <w:p>
-      <w:pPr>
-        <w:contextualSpacing w:val="0"/>
-        <w:rPr/>
-      </w:pPr>
-      <w:r>
-        <w:rPr>
-          <w:rtl w:val="0"/>
-        </w:rPr>
-        <w:t xml:space="preserve">Identity and instance equivalence inference. Determine whether two subjects (differents schema / identifiers) refer to the same entities. Naming service.</w:t>
-      </w:r>
-    </w:p>
-    <w:p>
-      <w:pPr>
-        <w:contextualSpacing w:val="0"/>
-        <w:rPr/>
-      </w:pPr>
-      <w:r>
-        <w:rPr>
-          <w:rtl w:val="0"/>
-        </w:rPr>
-      </w:r>
-    </w:p>
-    <w:p>
-      <w:pPr>
-        <w:contextualSpacing w:val="0"/>
-        <w:rPr/>
-      </w:pPr>
-      <w:r>
-        <w:rPr>
-          <w:rtl w:val="0"/>
-        </w:rPr>
-        <w:t xml:space="preserve">Infer business domain process semantics and operations / behavior from schema and data (and services). Aggregate events, rules, flows.</w:t>
-      </w:r>
-    </w:p>
-    <w:p>
-      <w:pPr>
-        <w:contextualSpacing w:val="0"/>
-        <w:rPr/>
-      </w:pPr>
-      <w:r>
-        <w:rPr>
-          <w:rtl w:val="0"/>
-        </w:rPr>
-      </w:r>
-    </w:p>
-    <w:p>
-      <w:pPr>
-        <w:contextualSpacing w:val="0"/>
-        <w:rPr/>
-      </w:pPr>
-      <w:r>
-        <w:rPr>
-          <w:rtl w:val="0"/>
-        </w:rPr>
-        <w:t xml:space="preserve">Node metamodel models statements into layers, each one having its own 'abstractions' for the roles each statement parts play and each one having its schema / behavior associated:</w:t>
+        <w:t xml:space="preserve">A Metamodel abstraction takes care of semantically represent and unify, by means of an API and interfaces, the different datasources, backends, services, features (alignment, augmentation, reasoning, etc.) that may get integrated into an ESB deployment. Each Metamodel is plugged into contexts with pipes of message streams with endpoints collaborating for each Metamodel to perform its tasks plus aggregation.</w:t>
+      </w:r>
+    </w:p>
+    <w:p>
+      <w:pPr>
+        <w:contextualSpacing w:val="0"/>
+        <w:rPr/>
+      </w:pPr>
+      <w:r>
+        <w:rPr>
+          <w:rtl w:val="0"/>
+        </w:rPr>
+      </w:r>
+    </w:p>
+    <w:p>
+      <w:pPr>
+        <w:contextualSpacing w:val="0"/>
+        <w:rPr/>
+      </w:pPr>
+      <w:r>
+        <w:rPr>
+          <w:rtl w:val="0"/>
+        </w:rPr>
+        <w:t xml:space="preserve">Messages abstract Metamodels state in ‘semantic’ form. A metamodel has an ontology of resources which get ‘activated’ from messages and ‘activates’ (fires) new messages.</w:t>
+      </w:r>
+    </w:p>
+    <w:p>
+      <w:pPr>
+        <w:contextualSpacing w:val="0"/>
+        <w:rPr/>
+      </w:pPr>
+      <w:r>
+        <w:rPr>
+          <w:rtl w:val="0"/>
+        </w:rPr>
+      </w:r>
+    </w:p>
+    <w:p>
+      <w:pPr>
+        <w:contextualSpacing w:val="0"/>
+        <w:rPr/>
+      </w:pPr>
+      <w:r>
+        <w:rPr>
+          <w:rtl w:val="0"/>
+        </w:rPr>
+        <w:t xml:space="preserve">Metamodels provide (via Messages):</w:t>
+      </w:r>
+    </w:p>
+    <w:p>
+      <w:pPr>
+        <w:contextualSpacing w:val="0"/>
+        <w:rPr/>
+      </w:pPr>
+      <w:r>
+        <w:rPr>
+          <w:rtl w:val="0"/>
+        </w:rPr>
+      </w:r>
+    </w:p>
+    <w:p>
+      <w:pPr>
+        <w:contextualSpacing w:val="0"/>
+        <w:rPr/>
+      </w:pPr>
+      <w:r>
+        <w:rPr>
+          <w:rtl w:val="0"/>
+        </w:rPr>
+        <w:t xml:space="preserve">Datasource, backend, service bindings: IO. Virtualization, consolidation / syndication. Synchronization and schema align and merge.</w:t>
+      </w:r>
+    </w:p>
+    <w:p>
+      <w:pPr>
+        <w:contextualSpacing w:val="0"/>
+        <w:rPr/>
+      </w:pPr>
+      <w:r>
+        <w:rPr>
+          <w:rtl w:val="0"/>
+        </w:rPr>
+      </w:r>
+    </w:p>
+    <w:p>
+      <w:pPr>
+        <w:contextualSpacing w:val="0"/>
+        <w:rPr/>
+      </w:pPr>
+      <w:r>
+        <w:rPr>
+          <w:rtl w:val="0"/>
+        </w:rPr>
+        <w:t xml:space="preserve">Ontology (schema) merge. Type inference. Attributes and relationships alignment / augmentation. Relationship promotions.</w:t>
+      </w:r>
+    </w:p>
+    <w:p>
+      <w:pPr>
+        <w:contextualSpacing w:val="0"/>
+        <w:rPr/>
+      </w:pPr>
+      <w:r>
+        <w:rPr>
+          <w:rtl w:val="0"/>
+        </w:rPr>
+      </w:r>
+    </w:p>
+    <w:p>
+      <w:pPr>
+        <w:contextualSpacing w:val="0"/>
+        <w:rPr/>
+      </w:pPr>
+      <w:r>
+        <w:rPr>
+          <w:rtl w:val="0"/>
+        </w:rPr>
+        <w:t xml:space="preserve">Order inference. Contextual order inference alignment / augmentation (temporal, causal, containment, etc.).</w:t>
+      </w:r>
+    </w:p>
+    <w:p>
+      <w:pPr>
+        <w:contextualSpacing w:val="0"/>
+        <w:rPr/>
+      </w:pPr>
+      <w:r>
+        <w:rPr>
+          <w:rtl w:val="0"/>
+        </w:rPr>
+      </w:r>
+    </w:p>
+    <w:p>
+      <w:pPr>
+        <w:contextualSpacing w:val="0"/>
+        <w:rPr/>
+      </w:pPr>
+      <w:r>
+        <w:rPr>
+          <w:rtl w:val="0"/>
+        </w:rPr>
+        <w:t xml:space="preserve">Identity and instance equivalence inference. Determine whether two subjects (differents schema / identifiers) refer to the same entities.</w:t>
+      </w:r>
+    </w:p>
+    <w:p>
+      <w:pPr>
+        <w:contextualSpacing w:val="0"/>
+        <w:rPr/>
+      </w:pPr>
+      <w:r>
+        <w:rPr>
+          <w:rtl w:val="0"/>
+        </w:rPr>
+      </w:r>
+    </w:p>
+    <w:p>
+      <w:pPr>
+        <w:contextualSpacing w:val="0"/>
+        <w:rPr/>
+      </w:pPr>
+      <w:r>
+        <w:rPr>
+          <w:rtl w:val="0"/>
+        </w:rPr>
+        <w:t xml:space="preserve">Infer business domain process semantics and operations / behavior from schema and data (and services). Aggregate descriptors (events, rules, flows).</w:t>
+      </w:r>
+    </w:p>
+    <w:p>
+      <w:pPr>
+        <w:contextualSpacing w:val="0"/>
+        <w:rPr/>
+      </w:pPr>
+      <w:r>
+        <w:rPr>
+          <w:rtl w:val="0"/>
+        </w:rPr>
+      </w:r>
+    </w:p>
+    <w:p>
+      <w:pPr>
+        <w:contextualSpacing w:val="0"/>
+        <w:rPr/>
+      </w:pPr>
+      <w:r>
+        <w:rPr>
+          <w:rtl w:val="0"/>
+        </w:rPr>
+        <w:t xml:space="preserve">Data, information and knowledge layers:</w:t>
         <w:br w:type="textWrapping"/>
         <w:br w:type="textWrapping"/>
         <w:t xml:space="preserve">Data layer:</w:t>
@@ -1345,21 +1520,9 @@
         <w:rPr>
           <w:rtl w:val="0"/>
         </w:rPr>
-        <w:t xml:space="preserve">Resource (schema) / Event (behavior).</w:t>
-      </w:r>
-    </w:p>
-    <w:p>
-      <w:pPr>
-        <w:contextualSpacing w:val="0"/>
-        <w:rPr/>
-      </w:pPr>
-      <w:r>
-        <w:rPr>
-          <w:rtl w:val="0"/>
-        </w:rPr>
-        <w:t xml:space="preserve">Data example: aProduct, price, 10;</w:t>
+        <w:t xml:space="preserve">Example: (aProduct, price, 10);</w:t>
         <w:br w:type="textWrapping"/>
-        <w:t xml:space="preserve">Metamodel example: TBD.</w:t>
+        <w:t xml:space="preserve">Metamodel: TBD.</w:t>
         <w:br w:type="textWrapping"/>
         <w:br w:type="textWrapping"/>
         <w:t xml:space="preserve">Information layer:</w:t>
@@ -1374,31 +1537,19 @@
         <w:rPr>
           <w:rtl w:val="0"/>
         </w:rPr>
-        <w:t xml:space="preserve">Kind (schema), Rule (behavior).</w:t>
-      </w:r>
-    </w:p>
-    <w:p>
-      <w:pPr>
-        <w:contextualSpacing w:val="0"/>
-        <w:rPr/>
-      </w:pPr>
-      <w:r>
-        <w:rPr>
-          <w:rtl w:val="0"/>
-        </w:rPr>
-        <w:t xml:space="preserve">Information example: aProductPrice, percentVariation, +10;</w:t>
-      </w:r>
-    </w:p>
-    <w:p>
-      <w:pPr>
-        <w:contextualSpacing w:val="0"/>
-        <w:rPr/>
-      </w:pPr>
-      <w:r>
-        <w:rPr>
-          <w:rtl w:val="0"/>
-        </w:rPr>
-        <w:t xml:space="preserve">Metamodel example: TBD.</w:t>
+        <w:t xml:space="preserve">Example: (aProductPrice, percentVariation, +10);</w:t>
+      </w:r>
+    </w:p>
+    <w:p>
+      <w:pPr>
+        <w:contextualSpacing w:val="0"/>
+        <w:rPr/>
+      </w:pPr>
+      <w:r>
+        <w:rPr>
+          <w:rtl w:val="0"/>
+        </w:rPr>
+        <w:t xml:space="preserve">Metamodel: TBD.</w:t>
         <w:br w:type="textWrapping"/>
         <w:br w:type="textWrapping"/>
         <w:t xml:space="preserve">Knowledge (behavior) layer:</w:t>
@@ -1413,19 +1564,7 @@
         <w:rPr>
           <w:rtl w:val="0"/>
         </w:rPr>
-        <w:t xml:space="preserve">Class (schema), Flow (behavior).</w:t>
-      </w:r>
-    </w:p>
-    <w:p>
-      <w:pPr>
-        <w:contextualSpacing w:val="0"/>
-        <w:rPr/>
-      </w:pPr>
-      <w:r>
-        <w:rPr>
-          <w:rtl w:val="0"/>
-        </w:rPr>
-        <w:t xml:space="preserve">Knowledge example: aProductPriceVariation, tendencyLastMonth, rise;</w:t>
+        <w:t xml:space="preserve">Example: (aProductPriceVariation, tendencyLastMonth, rise);</w:t>
       </w:r>
     </w:p>
     <w:p>
@@ -1450,34 +1589,95 @@
         <w:rPr>
           <w:rtl w:val="0"/>
         </w:rPr>
-        <w:t xml:space="preserve">Data: [someNewsArticle] [subject] [climateChange]</w:t>
+        <w:t xml:space="preserve">Data: ([someNewsArticle] [subject] [climateChange]);</w:t>
         <w:br w:type="textWrapping"/>
-        <w:t xml:space="preserve">Information: [someMedia] [names] [ecology]</w:t>
+      </w:r>
+    </w:p>
+    <w:p>
+      <w:pPr>
+        <w:widowControl w:val="0"/>
+        <w:spacing w:line="240" w:lineRule="auto"/>
+        <w:contextualSpacing w:val="0"/>
+        <w:rPr/>
+      </w:pPr>
+      <w:r>
+        <w:rPr>
+          <w:rtl w:val="0"/>
+        </w:rPr>
+        <w:t xml:space="preserve">Information: ([someMedia] [names] [ecology]);</w:t>
+      </w:r>
+    </w:p>
+    <w:p>
+      <w:pPr>
+        <w:widowControl w:val="0"/>
+        <w:spacing w:line="240" w:lineRule="auto"/>
+        <w:contextualSpacing w:val="0"/>
+        <w:rPr/>
+      </w:pPr>
+      <w:r>
+        <w:rPr>
+          <w:rtl w:val="0"/>
+        </w:rPr>
         <w:br w:type="textWrapping"/>
-        <w:t xml:space="preserve">Knowledge: [mention] [mentions] [mentionable]</w:t>
-      </w:r>
-    </w:p>
-    <w:p>
-      <w:pPr>
-        <w:contextualSpacing w:val="0"/>
-        <w:rPr/>
-      </w:pPr>
-      <w:r>
-        <w:rPr>
-          <w:rtl w:val="0"/>
-        </w:rPr>
-      </w:r>
-    </w:p>
-    <w:p>
-      <w:pPr>
-        <w:contextualSpacing w:val="0"/>
-        <w:rPr/>
-      </w:pPr>
-      <w:r>
-        <w:rPr>
-          <w:rtl w:val="0"/>
-        </w:rPr>
-        <w:t xml:space="preserve">Metamodel example: TBD.</w:t>
+        <w:t xml:space="preserve">Knowledge: ([mention] [mentions] [mentionable]);</w:t>
+      </w:r>
+    </w:p>
+    <w:p>
+      <w:pPr>
+        <w:contextualSpacing w:val="0"/>
+        <w:rPr/>
+      </w:pPr>
+      <w:r>
+        <w:rPr>
+          <w:rtl w:val="0"/>
+        </w:rPr>
+      </w:r>
+    </w:p>
+    <w:p>
+      <w:pPr>
+        <w:contextualSpacing w:val="0"/>
+        <w:rPr/>
+      </w:pPr>
+      <w:r>
+        <w:rPr>
+          <w:rtl w:val="0"/>
+        </w:rPr>
+        <w:t xml:space="preserve">Metamodel layers:</w:t>
+      </w:r>
+    </w:p>
+    <w:p>
+      <w:pPr>
+        <w:contextualSpacing w:val="0"/>
+        <w:rPr/>
+      </w:pPr>
+      <w:r>
+        <w:rPr>
+          <w:rtl w:val="0"/>
+        </w:rPr>
+        <w:t xml:space="preserve">Facts, Information, Knowledge.</w:t>
+      </w:r>
+    </w:p>
+    <w:p>
+      <w:pPr>
+        <w:contextualSpacing w:val="0"/>
+        <w:rPr/>
+      </w:pPr>
+      <w:r>
+        <w:rPr>
+          <w:rtl w:val="0"/>
+        </w:rPr>
+      </w:r>
+    </w:p>
+    <w:p>
+      <w:pPr>
+        <w:contextualSpacing w:val="0"/>
+        <w:rPr/>
+      </w:pPr>
+      <w:r>
+        <w:rPr>
+          <w:rtl w:val="0"/>
+        </w:rPr>
+        <w:t xml:space="preserve">TBD.</w:t>
       </w:r>
     </w:p>
     <w:p>
@@ -1526,7 +1726,7 @@
         <w:rPr>
           <w:rtl w:val="0"/>
         </w:rPr>
-        <w:t xml:space="preserve">TBD.</w:t>
+        <w:t xml:space="preserve">As mentioned before an existing deployed application could benefit from this framework integrating its data and services into the bus. It then may be enhanced using actual flows to consume augmented knowledge or being available to / for consumption by other applications or services. </w:t>
       </w:r>
     </w:p>
     <w:p>
@@ -1575,7 +1775,53 @@
         <w:rPr>
           <w:rtl w:val="0"/>
         </w:rPr>
-        <w:t xml:space="preserve">TBD.</w:t>
+        <w:t xml:space="preserve">Connectors are the way an existing or new deployed application communicates to the ESB and performs knowledge aware operations.</w:t>
+      </w:r>
+    </w:p>
+    <w:p>
+      <w:pPr>
+        <w:contextualSpacing w:val="0"/>
+        <w:rPr/>
+      </w:pPr>
+      <w:r>
+        <w:rPr>
+          <w:rtl w:val="0"/>
+        </w:rPr>
+      </w:r>
+    </w:p>
+    <w:p>
+      <w:pPr>
+        <w:contextualSpacing w:val="0"/>
+        <w:rPr/>
+      </w:pPr>
+      <w:r>
+        <w:rPr>
+          <w:rtl w:val="0"/>
+        </w:rPr>
+        <w:t xml:space="preserve">Connector APIs should handle the notion of ‘context’ as the requests and responses provided by them are to be meaningful in the scope of these interactions.</w:t>
+      </w:r>
+    </w:p>
+    <w:p>
+      <w:pPr>
+        <w:contextualSpacing w:val="0"/>
+        <w:rPr/>
+      </w:pPr>
+      <w:r>
+        <w:rPr>
+          <w:rtl w:val="0"/>
+        </w:rPr>
+      </w:r>
+    </w:p>
+    <w:p>
+      <w:pPr>
+        <w:contextualSpacing w:val="0"/>
+        <w:rPr/>
+      </w:pPr>
+      <w:r>
+        <w:rPr>
+          <w:rtl w:val="0"/>
+        </w:rPr>
+        <w:t xml:space="preserve">More information regarding specific languages / platforms API bindings of connectors is in the implementation section.</w:t>
       </w:r>
     </w:p>
     <w:p>
@@ -1816,7 +2062,58 @@
         <w:rPr>
           <w:rtl w:val="0"/>
         </w:rPr>
-        <w:t xml:space="preserve">TBD.</w:t>
+        <w:t xml:space="preserve">For a specific kind of metamodel (service) to be instantiated and bound into bus pipes and endpoints implementations should provide with an archetype fulfilled with corresponding implementations of a metamodel artifacts (classes, interfaces, templates, driver).</w:t>
+      </w:r>
+    </w:p>
+    <w:p>
+      <w:pPr>
+        <w:contextualSpacing w:val="0"/>
+        <w:rPr/>
+      </w:pPr>
+      <w:r>
+        <w:rPr>
+          <w:rtl w:val="0"/>
+        </w:rPr>
+      </w:r>
+    </w:p>
+    <w:p>
+      <w:pPr>
+        <w:contextualSpacing w:val="0"/>
+        <w:rPr/>
+      </w:pPr>
+      <w:r>
+        <w:rPr>
+          <w:rtl w:val="0"/>
+        </w:rPr>
+        <w:t xml:space="preserve">Driver is the most low-level integration interaction / IO component and is the factory of the monadically wrapped objects of the top-level Metamodel hierarchy class (interface): Resource.</w:t>
+      </w:r>
+    </w:p>
+    <w:p>
+      <w:pPr>
+        <w:contextualSpacing w:val="0"/>
+        <w:rPr/>
+      </w:pPr>
+      <w:r>
+        <w:rPr>
+          <w:rtl w:val="0"/>
+        </w:rPr>
+      </w:r>
+    </w:p>
+    <w:p>
+      <w:pPr>
+        <w:contextualSpacing w:val="0"/>
+        <w:rPr/>
+      </w:pPr>
+      <w:r>
+        <w:rPr>
+          <w:rtl w:val="0"/>
+        </w:rPr>
+        <w:t xml:space="preserve">Section 3.3.3 describes details of some specific core Metamodel implementations in more depth.</w:t>
+      </w:r>
+      <w:r>
+        <w:rPr>
+          <w:rtl w:val="0"/>
+        </w:rPr>
       </w:r>
     </w:p>
     <w:p>
@@ -1891,122 +2188,122 @@
         <w:rPr>
           <w:rtl w:val="0"/>
         </w:rPr>
-        <w:t xml:space="preserve">ServiceMix / Fuse API Bundle archetypes.</w:t>
-      </w:r>
-    </w:p>
-    <w:p>
-      <w:pPr>
-        <w:contextualSpacing w:val="0"/>
-        <w:rPr/>
-      </w:pPr>
-      <w:r>
-        <w:rPr>
-          <w:rtl w:val="0"/>
-        </w:rPr>
-      </w:r>
-    </w:p>
-    <w:p>
-      <w:pPr>
-        <w:contextualSpacing w:val="0"/>
-        <w:rPr/>
-      </w:pPr>
-      <w:r>
-        <w:rPr>
-          <w:rtl w:val="0"/>
-        </w:rPr>
-        <w:t xml:space="preserve">API: Metamodel Bundle archetypes.</w:t>
-      </w:r>
-    </w:p>
-    <w:p>
-      <w:pPr>
-        <w:contextualSpacing w:val="0"/>
-        <w:rPr/>
-      </w:pPr>
-      <w:r>
-        <w:rPr>
-          <w:rtl w:val="0"/>
-        </w:rPr>
-      </w:r>
-    </w:p>
-    <w:p>
-      <w:pPr>
-        <w:contextualSpacing w:val="0"/>
-        <w:rPr/>
-      </w:pPr>
-      <w:r>
-        <w:rPr>
-          <w:rtl w:val="0"/>
-        </w:rPr>
-        <w:t xml:space="preserve">Architecture: Node. Camel custom component endpoint bindings and Metamodel service binding.</w:t>
-      </w:r>
-    </w:p>
-    <w:p>
-      <w:pPr>
-        <w:contextualSpacing w:val="0"/>
-        <w:rPr/>
-      </w:pPr>
-      <w:r>
-        <w:rPr>
-          <w:rtl w:val="0"/>
-        </w:rPr>
-      </w:r>
-    </w:p>
-    <w:p>
-      <w:pPr>
-        <w:contextualSpacing w:val="0"/>
-        <w:rPr/>
-      </w:pPr>
-      <w:r>
-        <w:rPr>
-          <w:rtl w:val="0"/>
-        </w:rPr>
-        <w:t xml:space="preserve">Architecture: Services. Metamodel specific driver’s custom declarations.</w:t>
-      </w:r>
-    </w:p>
-    <w:p>
-      <w:pPr>
-        <w:contextualSpacing w:val="0"/>
-        <w:rPr/>
-      </w:pPr>
-      <w:r>
-        <w:rPr>
-          <w:rtl w:val="0"/>
-        </w:rPr>
-      </w:r>
-    </w:p>
-    <w:p>
-      <w:pPr>
-        <w:contextualSpacing w:val="0"/>
-        <w:rPr/>
-      </w:pPr>
-      <w:r>
-        <w:rPr>
-          <w:rtl w:val="0"/>
-        </w:rPr>
-        <w:t xml:space="preserve">Architecture: Message implementations. Encoding. Routing. Aggregation.</w:t>
-      </w:r>
-    </w:p>
-    <w:p>
-      <w:pPr>
-        <w:contextualSpacing w:val="0"/>
-        <w:rPr/>
-      </w:pPr>
-      <w:r>
-        <w:rPr>
-          <w:rtl w:val="0"/>
-        </w:rPr>
-      </w:r>
-    </w:p>
-    <w:p>
-      <w:pPr>
-        <w:contextualSpacing w:val="0"/>
-        <w:rPr/>
-      </w:pPr>
-      <w:r>
-        <w:rPr>
-          <w:rtl w:val="0"/>
-        </w:rPr>
-        <w:t xml:space="preserve">Pipes (Message IO) between each Resource hierarchy layers. Factory contexts activate on inputs over Metamodel service. Index service. Routing (dynamic, languages) Aggregators. Transforms (via dynamic resource in context plus template): enrich / filter (ID alignment), normalize (attribute / link alignment), sort (context alignment).</w:t>
+        <w:t xml:space="preserve">The integration framework proposed here is to be implemented as a set of Apache ServiceMix / JBoss Fuse API Maven bundle archetypes.</w:t>
+      </w:r>
+    </w:p>
+    <w:p>
+      <w:pPr>
+        <w:contextualSpacing w:val="0"/>
+        <w:rPr/>
+      </w:pPr>
+      <w:r>
+        <w:rPr>
+          <w:rtl w:val="0"/>
+        </w:rPr>
+      </w:r>
+    </w:p>
+    <w:p>
+      <w:pPr>
+        <w:contextualSpacing w:val="0"/>
+        <w:rPr/>
+      </w:pPr>
+      <w:r>
+        <w:rPr>
+          <w:rtl w:val="0"/>
+        </w:rPr>
+        <w:t xml:space="preserve">An OGGi blueprint metamodel namespace is to be provided for the instantiation of the different metamodel services implementations. Driver and declarative metadata regarding metamodel impl.</w:t>
+      </w:r>
+    </w:p>
+    <w:p>
+      <w:pPr>
+        <w:contextualSpacing w:val="0"/>
+        <w:rPr/>
+      </w:pPr>
+      <w:r>
+        <w:rPr>
+          <w:rtl w:val="0"/>
+        </w:rPr>
+      </w:r>
+    </w:p>
+    <w:p>
+      <w:pPr>
+        <w:contextualSpacing w:val="0"/>
+        <w:rPr/>
+      </w:pPr>
+      <w:r>
+        <w:rPr>
+          <w:rtl w:val="0"/>
+        </w:rPr>
+        <w:t xml:space="preserve">A provided Apache Camel custom component (with pipes / contexts bound to a metamodel service) will have endpoints bindings exposing different metamodel prefix URIs (one for each metamodel hierarchy level).</w:t>
+      </w:r>
+    </w:p>
+    <w:p>
+      <w:pPr>
+        <w:contextualSpacing w:val="0"/>
+        <w:rPr/>
+      </w:pPr>
+      <w:r>
+        <w:rPr>
+          <w:rtl w:val="0"/>
+        </w:rPr>
+      </w:r>
+    </w:p>
+    <w:p>
+      <w:pPr>
+        <w:contextualSpacing w:val="0"/>
+        <w:rPr/>
+      </w:pPr>
+      <w:r>
+        <w:rPr>
+          <w:rtl w:val="0"/>
+        </w:rPr>
+        <w:t xml:space="preserve">Messages: Metamodel layers hierarchy normalized to one Message format. Encoding. Routing. Aggregation.</w:t>
+      </w:r>
+    </w:p>
+    <w:p>
+      <w:pPr>
+        <w:contextualSpacing w:val="0"/>
+        <w:rPr/>
+      </w:pPr>
+      <w:r>
+        <w:rPr>
+          <w:rtl w:val="0"/>
+        </w:rPr>
+      </w:r>
+    </w:p>
+    <w:p>
+      <w:pPr>
+        <w:contextualSpacing w:val="0"/>
+        <w:rPr/>
+      </w:pPr>
+      <w:r>
+        <w:rPr>
+          <w:rtl w:val="0"/>
+        </w:rPr>
+        <w:t xml:space="preserve">Message IO: Exchange between previous / next Resource hierarchy layers context endpoints. Metamodel, custom component bound, resources activated / activates on input / output. Routing, Processor, Transforms, Aggregators: align (ID: enrich / filter, Attrs.: normalize, Contexts: sort). Templates (Exchange plus context resource).</w:t>
+      </w:r>
+    </w:p>
+    <w:p>
+      <w:pPr>
+        <w:contextualSpacing w:val="0"/>
+        <w:rPr/>
+      </w:pPr>
+      <w:r>
+        <w:rPr>
+          <w:rtl w:val="0"/>
+        </w:rPr>
+      </w:r>
+    </w:p>
+    <w:p>
+      <w:pPr>
+        <w:contextualSpacing w:val="0"/>
+        <w:rPr/>
+      </w:pPr>
+      <w:r>
+        <w:rPr>
+          <w:rtl w:val="0"/>
+        </w:rPr>
+        <w:t xml:space="preserve">A set of deployed pipes for metamodel hierarchies comprise a Peer which can be consumed by any of the means of using Connectors in an application or that also may be integrated into a P2P deployment by the use of ‘discovering’ able Metamodel drivers (section 4: Protocol).</w:t>
       </w:r>
     </w:p>
     <w:p>
@@ -2032,99 +2329,99 @@
           <w:b w:val="1"/>
           <w:rtl w:val="0"/>
         </w:rPr>
-        <w:t xml:space="preserve">3.2) Apache Camel custom components</w:t>
-      </w:r>
-    </w:p>
-    <w:p>
-      <w:pPr>
-        <w:contextualSpacing w:val="0"/>
-        <w:rPr/>
-      </w:pPr>
-      <w:r>
-        <w:rPr>
-          <w:rtl w:val="0"/>
-        </w:rPr>
-      </w:r>
-    </w:p>
-    <w:p>
-      <w:pPr>
-        <w:contextualSpacing w:val="0"/>
-        <w:rPr/>
-      </w:pPr>
-      <w:r>
-        <w:rPr>
-          <w:rtl w:val="0"/>
-        </w:rPr>
-        <w:t xml:space="preserve">API: Apache Camel custom metamodel component. Metamodel endpoint URIs / routes. Bindings. Processing. Transforms.</w:t>
-      </w:r>
-    </w:p>
-    <w:p>
-      <w:pPr>
-        <w:contextualSpacing w:val="0"/>
-        <w:rPr/>
-      </w:pPr>
-      <w:r>
-        <w:rPr>
-          <w:rtl w:val="0"/>
-        </w:rPr>
-      </w:r>
-    </w:p>
-    <w:p>
-      <w:pPr>
-        <w:contextualSpacing w:val="0"/>
-        <w:rPr/>
-      </w:pPr>
-      <w:r>
-        <w:rPr>
-          <w:rtl w:val="0"/>
-        </w:rPr>
-        <w:t xml:space="preserve">Camel contexts bound to specific Metamodel service instances.</w:t>
-      </w:r>
-    </w:p>
-    <w:p>
-      <w:pPr>
-        <w:contextualSpacing w:val="0"/>
-        <w:rPr/>
-      </w:pPr>
-      <w:r>
-        <w:rPr>
-          <w:rtl w:val="0"/>
-        </w:rPr>
-      </w:r>
-    </w:p>
-    <w:p>
-      <w:pPr>
-        <w:contextualSpacing w:val="0"/>
-        <w:rPr/>
-      </w:pPr>
-      <w:r>
-        <w:rPr>
-          <w:rtl w:val="0"/>
-        </w:rPr>
-        <w:t xml:space="preserve">Messages: Activation / Protocol (aggregate messages). Reactive publisher / consumer.</w:t>
-      </w:r>
-    </w:p>
-    <w:p>
-      <w:pPr>
-        <w:contextualSpacing w:val="0"/>
-        <w:rPr/>
-      </w:pPr>
-      <w:r>
-        <w:rPr>
-          <w:rtl w:val="0"/>
-        </w:rPr>
-      </w:r>
-    </w:p>
-    <w:p>
-      <w:pPr>
-        <w:contextualSpacing w:val="0"/>
-        <w:rPr/>
-      </w:pPr>
-      <w:r>
-        <w:rPr>
-          <w:rtl w:val="0"/>
-        </w:rPr>
-        <w:t xml:space="preserve">Factories: Apache Camel custom component: “metamodel:nodeType” like namespaces. Pipes (Resource hierarchy): Blueprint Camel contexts. Prefixes for each InOut endpoint, resource hierarchy: metamodel:fact, metamodel:kind, etc.</w:t>
+        <w:t xml:space="preserve">3.2) Apache Camel custom components / Metamodel blueprint</w:t>
+      </w:r>
+    </w:p>
+    <w:p>
+      <w:pPr>
+        <w:contextualSpacing w:val="0"/>
+        <w:rPr/>
+      </w:pPr>
+      <w:r>
+        <w:rPr>
+          <w:rtl w:val="0"/>
+        </w:rPr>
+      </w:r>
+    </w:p>
+    <w:p>
+      <w:pPr>
+        <w:contextualSpacing w:val="0"/>
+        <w:rPr/>
+      </w:pPr>
+      <w:r>
+        <w:rPr>
+          <w:rtl w:val="0"/>
+        </w:rPr>
+        <w:t xml:space="preserve">For ease of development an Apache Camel custom component will be provided which will handle low-level exchange of context bound metamodel services. The URIs will have a ‘metamodel:’ prefix and a Metamodel resource type class name after that.</w:t>
+      </w:r>
+    </w:p>
+    <w:p>
+      <w:pPr>
+        <w:contextualSpacing w:val="0"/>
+        <w:rPr/>
+      </w:pPr>
+      <w:r>
+        <w:rPr>
+          <w:rtl w:val="0"/>
+        </w:rPr>
+      </w:r>
+    </w:p>
+    <w:p>
+      <w:pPr>
+        <w:contextualSpacing w:val="0"/>
+        <w:rPr/>
+      </w:pPr>
+      <w:r>
+        <w:rPr>
+          <w:rtl w:val="0"/>
+        </w:rPr>
+        <w:t xml:space="preserve">Routes will be provided between resource types URIs adjacent to each other in the Metamodel class hierarchy (see 3.3.1). Domain or discovery specific routes / transforms could be added.</w:t>
+      </w:r>
+    </w:p>
+    <w:p>
+      <w:pPr>
+        <w:contextualSpacing w:val="0"/>
+        <w:rPr/>
+      </w:pPr>
+      <w:r>
+        <w:rPr>
+          <w:rtl w:val="0"/>
+        </w:rPr>
+      </w:r>
+    </w:p>
+    <w:p>
+      <w:pPr>
+        <w:contextualSpacing w:val="0"/>
+        <w:rPr/>
+      </w:pPr>
+      <w:r>
+        <w:rPr>
+          <w:rtl w:val="0"/>
+        </w:rPr>
+        <w:t xml:space="preserve">Metamodel service instances will be declared by a metamodel namespace (and tags).</w:t>
+      </w:r>
+    </w:p>
+    <w:p>
+      <w:pPr>
+        <w:contextualSpacing w:val="0"/>
+        <w:rPr/>
+      </w:pPr>
+      <w:r>
+        <w:rPr>
+          <w:rtl w:val="0"/>
+        </w:rPr>
+      </w:r>
+    </w:p>
+    <w:p>
+      <w:pPr>
+        <w:contextualSpacing w:val="0"/>
+        <w:rPr/>
+      </w:pPr>
+      <w:r>
+        <w:rPr>
+          <w:rtl w:val="0"/>
+        </w:rPr>
+        <w:t xml:space="preserve">Messages: Activation / Protocol (aggregate messages). Reactive publisher / consumer. Metamodels message exchange will be handled by metamodel Camel context endpoints (example: to / from metamodel:fact - metamodel:kind).</w:t>
       </w:r>
     </w:p>
     <w:p>
@@ -2173,30 +2470,53 @@
         <w:rPr>
           <w:rtl w:val="0"/>
         </w:rPr>
-        <w:t xml:space="preserve">OSGi blueprint namespace provided.</w:t>
-      </w:r>
-    </w:p>
-    <w:p>
-      <w:pPr>
-        <w:contextualSpacing w:val="0"/>
-        <w:rPr/>
-      </w:pPr>
-      <w:r>
-        <w:rPr>
-          <w:rtl w:val="0"/>
-        </w:rPr>
-      </w:r>
-    </w:p>
-    <w:p>
-      <w:pPr>
-        <w:contextualSpacing w:val="0"/>
-        <w:rPr/>
-      </w:pPr>
-      <w:r>
-        <w:rPr>
-          <w:rtl w:val="0"/>
-        </w:rPr>
-        <w:t xml:space="preserve">Metamodels: Ontology (Apache Jena backed) service implementations (for each type of backend). Aligned / augmented / aggregated repositories / registry for Factory Message exchanges. Example: DB / Service Backend. MetamodelService provides features. Service binding from route contexts. Archetypes for development.</w:t>
+        <w:t xml:space="preserve">Custom OSGi blueprint namespace provides a way to declare metamodel service instances (persistence, alignment, reasoning, inference, endpoints, etc.). A Metamodel instance is backed by an Apache Jena RDF ontology instance. An upper (common) ontology should exist for alignment of domains.</w:t>
+      </w:r>
+    </w:p>
+    <w:p>
+      <w:pPr>
+        <w:contextualSpacing w:val="0"/>
+        <w:rPr/>
+      </w:pPr>
+      <w:r>
+        <w:rPr>
+          <w:rtl w:val="0"/>
+        </w:rPr>
+      </w:r>
+    </w:p>
+    <w:p>
+      <w:pPr>
+        <w:contextualSpacing w:val="0"/>
+        <w:rPr/>
+      </w:pPr>
+      <w:r>
+        <w:rPr>
+          <w:rtl w:val="0"/>
+        </w:rPr>
+        <w:t xml:space="preserve">Aggregation is performed at metamodel level as means to provide basic type inference and (dataflow) reactive activation mechanisms from / to message exchanges.</w:t>
+      </w:r>
+    </w:p>
+    <w:p>
+      <w:pPr>
+        <w:contextualSpacing w:val="0"/>
+        <w:rPr/>
+      </w:pPr>
+      <w:r>
+        <w:rPr>
+          <w:rtl w:val="0"/>
+        </w:rPr>
+      </w:r>
+    </w:p>
+    <w:p>
+      <w:pPr>
+        <w:contextualSpacing w:val="0"/>
+        <w:rPr/>
+      </w:pPr>
+      <w:r>
+        <w:rPr>
+          <w:rtl w:val="0"/>
+        </w:rPr>
+        <w:t xml:space="preserve">Individual metamodels provides (message driven) services: persistence, alignment, reasoning, inference, endpoints, etc. A metamodel ‘driver’ is the ultimate backend of such functionalities. Maven archetypes should exist that ease development of metamodels.</w:t>
       </w:r>
     </w:p>
     <w:p>

--- a/Business.docx
+++ b/Business.docx
@@ -2567,7 +2567,7 @@
         <w:rPr>
           <w:rtl w:val="0"/>
         </w:rPr>
-        <w:t xml:space="preserve">Dimensional statements:</w:t>
+        <w:t xml:space="preserve">Main Metamodel and upper ontology classes and instances are modelled following a simple principle for mapping RDF quads to OOP classes and objects:</w:t>
       </w:r>
     </w:p>
     <w:p>
@@ -2585,397 +2585,6 @@
     </w:p>
     <w:p>
       <w:pPr>
-        <w:contextualSpacing w:val="0"/>
-        <w:rPr/>
-      </w:pPr>
-      <w:r>
-        <w:rPr>
-          <w:rtl w:val="0"/>
-        </w:rPr>
-        <w:t xml:space="preserve">Type inference: aggregated attributes / values (resources / kinds), resource representation (parse statements / contexts: (700 / Units, Order / Product, Qty.)). Encode relations:</w:t>
-      </w:r>
-    </w:p>
-    <w:p>
-      <w:pPr>
-        <w:contextualSpacing w:val="0"/>
-        <w:rPr/>
-      </w:pPr>
-      <w:r>
-        <w:rPr>
-          <w:rtl w:val="0"/>
-        </w:rPr>
-      </w:r>
-    </w:p>
-    <w:p>
-      <w:pPr>
-        <w:contextualSpacing w:val="0"/>
-        <w:rPr/>
-      </w:pPr>
-      <w:r>
-        <w:rPr>
-          <w:rtl w:val="0"/>
-        </w:rPr>
-        <w:t xml:space="preserve">Resource statements (Facts): (aTravelFact, travel, distance, 60km); (aTravelFact, travel, origin, placeA); (aTravelFact, travel, destination, placeB);</w:t>
-      </w:r>
-    </w:p>
-    <w:p>
-      <w:pPr>
-        <w:contextualSpacing w:val="0"/>
-        <w:rPr/>
-      </w:pPr>
-      <w:r>
-        <w:rPr>
-          <w:rtl w:val="0"/>
-        </w:rPr>
-      </w:r>
-    </w:p>
-    <w:p>
-      <w:pPr>
-        <w:contextualSpacing w:val="0"/>
-        <w:rPr/>
-      </w:pPr>
-      <w:r>
-        <w:rPr>
-          <w:rtl w:val="0"/>
-        </w:rPr>
-        <w:t xml:space="preserve">Kind: (Kind, Fact, Class, Resource);</w:t>
-      </w:r>
-    </w:p>
-    <w:p>
-      <w:pPr>
-        <w:contextualSpacing w:val="0"/>
-        <w:rPr/>
-      </w:pPr>
-      <w:r>
-        <w:rPr>
-          <w:rtl w:val="0"/>
-        </w:rPr>
-      </w:r>
-    </w:p>
-    <w:p>
-      <w:pPr>
-        <w:contextualSpacing w:val="0"/>
-        <w:rPr/>
-      </w:pPr>
-      <w:r>
-        <w:rPr>
-          <w:rtl w:val="0"/>
-        </w:rPr>
-        <w:t xml:space="preserve">Rule: (Rule, Resource, Class, Resource);</w:t>
-      </w:r>
-    </w:p>
-    <w:p>
-      <w:pPr>
-        <w:contextualSpacing w:val="0"/>
-        <w:rPr/>
-      </w:pPr>
-      <w:r>
-        <w:rPr>
-          <w:rtl w:val="0"/>
-        </w:rPr>
-      </w:r>
-    </w:p>
-    <w:p>
-      <w:pPr>
-        <w:contextualSpacing w:val="0"/>
-        <w:rPr/>
-      </w:pPr>
-      <w:r>
-        <w:rPr>
-          <w:rtl w:val="0"/>
-        </w:rPr>
-        <w:t xml:space="preserve">Class: (Class, Kind, Attribute, Value);</w:t>
-      </w:r>
-    </w:p>
-    <w:p>
-      <w:pPr>
-        <w:contextualSpacing w:val="0"/>
-        <w:rPr/>
-      </w:pPr>
-      <w:r>
-        <w:rPr>
-          <w:rtl w:val="0"/>
-        </w:rPr>
-      </w:r>
-    </w:p>
-    <w:p>
-      <w:pPr>
-        <w:contextualSpacing w:val="0"/>
-        <w:rPr/>
-      </w:pPr>
-      <w:r>
-        <w:rPr>
-          <w:rtl w:val="0"/>
-        </w:rPr>
-        <w:t xml:space="preserve">Flow: (Flow, Value, Attribute, Value);</w:t>
-      </w:r>
-    </w:p>
-    <w:p>
-      <w:pPr>
-        <w:contextualSpacing w:val="0"/>
-        <w:rPr/>
-      </w:pPr>
-      <w:r>
-        <w:rPr>
-          <w:rtl w:val="0"/>
-        </w:rPr>
-      </w:r>
-    </w:p>
-    <w:p>
-      <w:pPr>
-        <w:contextualSpacing w:val="0"/>
-        <w:rPr/>
-      </w:pPr>
-      <w:r>
-        <w:rPr>
-          <w:rtl w:val="0"/>
-        </w:rPr>
-        <w:t xml:space="preserve">Fact statements (Events): (60km, placeA, distance, placeB);</w:t>
-      </w:r>
-    </w:p>
-    <w:p>
-      <w:pPr>
-        <w:contextualSpacing w:val="0"/>
-        <w:rPr/>
-      </w:pPr>
-      <w:r>
-        <w:rPr>
-          <w:rtl w:val="0"/>
-        </w:rPr>
-      </w:r>
-    </w:p>
-    <w:p>
-      <w:pPr>
-        <w:contextualSpacing w:val="0"/>
-        <w:rPr/>
-      </w:pPr>
-      <w:r>
-        <w:rPr>
-          <w:rtl w:val="0"/>
-        </w:rPr>
-        <w:t xml:space="preserve">(placeA, placeB, destination / origin, placeB);</w:t>
-      </w:r>
-    </w:p>
-    <w:p>
-      <w:pPr>
-        <w:contextualSpacing w:val="0"/>
-        <w:rPr/>
-      </w:pPr>
-      <w:r>
-        <w:rPr>
-          <w:rtl w:val="0"/>
-        </w:rPr>
-      </w:r>
-    </w:p>
-    <w:p>
-      <w:pPr>
-        <w:contextualSpacing w:val="0"/>
-        <w:rPr/>
-      </w:pPr>
-      <w:r>
-        <w:rPr>
-          <w:rtl w:val="0"/>
-        </w:rPr>
-        <w:t xml:space="preserve">(O, O, P, O) : Fact statements.</w:t>
-      </w:r>
-    </w:p>
-    <w:p>
-      <w:pPr>
-        <w:contextualSpacing w:val="0"/>
-        <w:rPr/>
-      </w:pPr>
-      <w:r>
-        <w:rPr>
-          <w:rtl w:val="0"/>
-        </w:rPr>
-      </w:r>
-    </w:p>
-    <w:p>
-      <w:pPr>
-        <w:contextualSpacing w:val="0"/>
-        <w:rPr/>
-      </w:pPr>
-      <w:r>
-        <w:rPr>
-          <w:rtl w:val="0"/>
-        </w:rPr>
-        <w:t xml:space="preserve">(For resource statements, kind, class, facts build: event, rule, flow).</w:t>
-      </w:r>
-    </w:p>
-    <w:p>
-      <w:pPr>
-        <w:contextualSpacing w:val="0"/>
-        <w:rPr/>
-      </w:pPr>
-      <w:r>
-        <w:rPr>
-          <w:rtl w:val="0"/>
-        </w:rPr>
-      </w:r>
-    </w:p>
-    <w:p>
-      <w:pPr>
-        <w:contextualSpacing w:val="0"/>
-        <w:rPr/>
-      </w:pPr>
-      <w:r>
-        <w:rPr>
-          <w:rtl w:val="0"/>
-        </w:rPr>
-        <w:t xml:space="preserve">Event: (60km, placeA, distance, placeB);</w:t>
-      </w:r>
-    </w:p>
-    <w:p>
-      <w:pPr>
-        <w:contextualSpacing w:val="0"/>
-        <w:rPr/>
-      </w:pPr>
-      <w:r>
-        <w:rPr>
-          <w:rtl w:val="0"/>
-        </w:rPr>
-      </w:r>
-    </w:p>
-    <w:p>
-      <w:pPr>
-        <w:contextualSpacing w:val="0"/>
-        <w:rPr/>
-      </w:pPr>
-      <w:r>
-        <w:rPr>
-          <w:rtl w:val="0"/>
-        </w:rPr>
-        <w:t xml:space="preserve">Rule: (Resource / Family, Resource / Peter, Class / Brother, Resource / John);</w:t>
-      </w:r>
-    </w:p>
-    <w:p>
-      <w:pPr>
-        <w:contextualSpacing w:val="0"/>
-        <w:rPr/>
-      </w:pPr>
-      <w:r>
-        <w:rPr>
-          <w:rtl w:val="0"/>
-        </w:rPr>
-      </w:r>
-    </w:p>
-    <w:p>
-      <w:pPr>
-        <w:contextualSpacing w:val="0"/>
-        <w:rPr/>
-      </w:pPr>
-      <w:r>
-        <w:rPr>
-          <w:rtl w:val="0"/>
-        </w:rPr>
-        <w:t xml:space="preserve">Flow: (Value / State, Value / Argentina, Attribute / Capital, Value / BuenosAires);</w:t>
-      </w:r>
-    </w:p>
-    <w:p>
-      <w:pPr>
-        <w:contextualSpacing w:val="0"/>
-        <w:rPr/>
-      </w:pPr>
-      <w:r>
-        <w:rPr>
-          <w:rtl w:val="0"/>
-        </w:rPr>
-      </w:r>
-    </w:p>
-    <w:p>
-      <w:pPr>
-        <w:contextualSpacing w:val="0"/>
-        <w:rPr/>
-      </w:pPr>
-      <w:r>
-        <w:rPr>
-          <w:rtl w:val="0"/>
-        </w:rPr>
-        <w:t xml:space="preserve">State is (an inferred) value for a class attribute of Argentina. Reified kinds / class / etc may play resource / attribute / value roles.</w:t>
-      </w:r>
-    </w:p>
-    <w:p>
-      <w:pPr>
-        <w:contextualSpacing w:val="0"/>
-        <w:rPr/>
-      </w:pPr>
-      <w:r>
-        <w:rPr>
-          <w:rtl w:val="0"/>
-        </w:rPr>
-      </w:r>
-    </w:p>
-    <w:p>
-      <w:pPr>
-        <w:contextualSpacing w:val="0"/>
-        <w:rPr/>
-      </w:pPr>
-      <w:r>
-        <w:rPr>
-          <w:rtl w:val="0"/>
-        </w:rPr>
-        <w:t xml:space="preserve">In La Plata; In Buenos Aires; In Argentina; The x of y (from specialized to generalized): The capital of the place.</w:t>
-      </w:r>
-    </w:p>
-    <w:p>
-      <w:pPr>
-        <w:contextualSpacing w:val="0"/>
-        <w:rPr/>
-      </w:pPr>
-      <w:r>
-        <w:rPr>
-          <w:rtl w:val="0"/>
-        </w:rPr>
-      </w:r>
-    </w:p>
-    <w:p>
-      <w:pPr>
-        <w:contextualSpacing w:val="0"/>
-        <w:rPr/>
-      </w:pPr>
-      <w:r>
-        <w:rPr>
-          <w:rtl w:val="0"/>
-        </w:rPr>
-        <w:t xml:space="preserve">Reification. Grammar layer. Sets (occurrence, attribute, value) predicates.</w:t>
-      </w:r>
-    </w:p>
-    <w:p>
-      <w:pPr>
-        <w:contextualSpacing w:val="0"/>
-        <w:rPr/>
-      </w:pPr>
-      <w:r>
-        <w:rPr>
-          <w:rtl w:val="0"/>
-        </w:rPr>
-      </w:r>
-    </w:p>
-    <w:p>
-      <w:pPr>
-        <w:contextualSpacing w:val="0"/>
-        <w:rPr/>
-      </w:pPr>
-      <w:r>
-        <w:rPr>
-          <w:rtl w:val="0"/>
-        </w:rPr>
-        <w:t xml:space="preserve">Domain / Range Kinds aggregation (grammars). Business domains (specific grammars templates).</w:t>
-      </w:r>
-    </w:p>
-    <w:p>
-      <w:pPr>
-        <w:contextualSpacing w:val="0"/>
-        <w:rPr/>
-      </w:pPr>
-      <w:r>
-        <w:rPr>
-          <w:rtl w:val="0"/>
-        </w:rPr>
-      </w:r>
-    </w:p>
-    <w:p>
-      <w:pPr>
         <w:widowControl w:val="0"/>
         <w:spacing w:line="240" w:lineRule="auto"/>
         <w:contextualSpacing w:val="0"/>
@@ -2985,7 +2594,7 @@
         <w:rPr>
           <w:rtl w:val="0"/>
         </w:rPr>
-        <w:t xml:space="preserve">Alignment: abstract upper ontology. Primitives. Protocol comparison / rels contexts. Concept lattice / FCA. Resource encoding.</w:t>
+        <w:t xml:space="preserve">Classes and their instances are modelled as a quad hierarchy of OOP classes:</w:t>
       </w:r>
     </w:p>
     <w:p>
@@ -3012,7 +2621,18 @@
         <w:rPr>
           <w:rtl w:val="0"/>
         </w:rPr>
-        <w:t xml:space="preserve">Type, order, attribute metadata aggregated as kinds / classes.</w:t>
+        <w:t xml:space="preserve">ClassName : (instanceURI, occurrenceURI, attributeURI, valueURI);</w:t>
+      </w:r>
+    </w:p>
+    <w:p>
+      <w:pPr>
+        <w:contextualSpacing w:val="0"/>
+        <w:rPr/>
+      </w:pPr>
+      <w:r>
+        <w:rPr>
+          <w:rtl w:val="0"/>
+        </w:rPr>
       </w:r>
     </w:p>
     <w:p>
@@ -3020,14 +2640,13 @@
         <w:widowControl w:val="0"/>
         <w:spacing w:line="240" w:lineRule="auto"/>
         <w:contextualSpacing w:val="0"/>
-        <w:rPr>
-          <w:b w:val="1"/>
-        </w:rPr>
-      </w:pPr>
-      <w:r>
-        <w:rPr>
-          <w:rtl w:val="0"/>
-        </w:rPr>
+        <w:rPr/>
+      </w:pPr>
+      <w:r>
+        <w:rPr>
+          <w:rtl w:val="0"/>
+        </w:rPr>
+        <w:t xml:space="preserve">A quad context URI (instance / player) identifies an instance statement (in an ontology) of a given OOP class. All ontology quads with the same context URI represent the same ‘instance’ which have different attributes with different values for a given occurrence.</w:t>
       </w:r>
     </w:p>
     <w:p>
@@ -3041,7 +2660,6 @@
         <w:rPr>
           <w:rtl w:val="0"/>
         </w:rPr>
-        <w:t xml:space="preserve">Main Metamodel and upper ontology classes and instances are modelled following a simple principle for mapping RDF quads to OOP classes and objects:</w:t>
       </w:r>
     </w:p>
     <w:p>
@@ -3055,6 +2673,7 @@
         <w:rPr>
           <w:rtl w:val="0"/>
         </w:rPr>
+        <w:t xml:space="preserve">An instance (player) may have many ‘occurrences’ (into different source statements / quads). For example: a resource into an statement, a kind into a fact, etc.</w:t>
       </w:r>
     </w:p>
     <w:p>
@@ -3068,7 +2687,6 @@
         <w:rPr>
           <w:rtl w:val="0"/>
         </w:rPr>
-        <w:t xml:space="preserve">Classes are modelled as a quad hierarchy of OOP classes:</w:t>
       </w:r>
     </w:p>
     <w:p>
@@ -3082,6 +2700,7 @@
         <w:rPr>
           <w:rtl w:val="0"/>
         </w:rPr>
+        <w:t xml:space="preserve">For whatever occurrences a player instance may have there will be a corresponding set of ‘attributes’ and ‘values’ pairs determining, for example, if the player is having a subject role in an statement then the attribute is the predicate and the value is the object of the given statement, the aggregated pairs of those occurrences, in common with other instances, the ‘subject kind’ of the resource, thus performing basic type inference.</w:t>
       </w:r>
     </w:p>
     <w:p>
@@ -3095,7 +2714,6 @@
         <w:rPr>
           <w:rtl w:val="0"/>
         </w:rPr>
-        <w:t xml:space="preserve">ClassName : (playerURI, occurrenceURI, attributeURI, valueURI);</w:t>
       </w:r>
     </w:p>
     <w:p>
@@ -3109,6 +2727,7 @@
         <w:rPr>
           <w:rtl w:val="0"/>
         </w:rPr>
+        <w:t xml:space="preserve">A Resource is a (functional) monadic type which wraps a reference of its parent resource (resource in which it occurs) and a (dynamic) list of its occurrences (parent / child).</w:t>
       </w:r>
     </w:p>
     <w:p>
@@ -3122,7 +2741,18 @@
         <w:rPr>
           <w:rtl w:val="0"/>
         </w:rPr>
-        <w:t xml:space="preserve">A quad context URI (player) identifies an instance (in an ontology) of a given OOP class. All ontology quads with the same context URI represent the same ‘instance’.</w:t>
+      </w:r>
+    </w:p>
+    <w:p>
+      <w:pPr>
+        <w:contextualSpacing w:val="0"/>
+        <w:rPr/>
+      </w:pPr>
+      <w:r>
+        <w:rPr>
+          <w:rtl w:val="0"/>
+        </w:rPr>
+        <w:t xml:space="preserve">A top level Resource implements custom Camel Message implementation for normalized  endpoint IO (messages, persistence,  aggregation). A top level Resource monadically wraps a Source ‘connection’ with metamodel kind specific behavior.</w:t>
       </w:r>
     </w:p>
     <w:p>
@@ -3149,7 +2779,7 @@
         <w:rPr>
           <w:rtl w:val="0"/>
         </w:rPr>
-        <w:t xml:space="preserve">An instance (playerURI) may have many ‘occurrences’ (into different source quads). For example: a resource into an statement.</w:t>
+        <w:t xml:space="preserve">Layers hierarchy:</w:t>
       </w:r>
     </w:p>
     <w:p>
@@ -3176,7 +2806,507 @@
         <w:rPr>
           <w:rtl w:val="0"/>
         </w:rPr>
-        <w:t xml:space="preserve">For whatever occurrences a player instance may have there will be a corresponding ‘attribute’ and ‘value’ pair being, for example, if the player is having a subject role in an statement then the attribute is the predicate and the value is the object of the given statement.</w:t>
+        <w:t xml:space="preserve">Resource is a monad of Source (driver provided).</w:t>
+      </w:r>
+    </w:p>
+    <w:p>
+      <w:pPr>
+        <w:contextualSpacing w:val="0"/>
+        <w:rPr/>
+      </w:pPr>
+      <w:r>
+        <w:rPr>
+          <w:rtl w:val="0"/>
+        </w:rPr>
+      </w:r>
+    </w:p>
+    <w:p>
+      <w:pPr>
+        <w:contextualSpacing w:val="0"/>
+        <w:rPr/>
+      </w:pPr>
+      <w:r>
+        <w:rPr>
+          <w:rtl w:val="0"/>
+        </w:rPr>
+        <w:t xml:space="preserve">Resource(T extends Source): (Resource, Resource, Resource, Resource);</w:t>
+      </w:r>
+    </w:p>
+    <w:p>
+      <w:pPr>
+        <w:contextualSpacing w:val="0"/>
+        <w:rPr/>
+      </w:pPr>
+      <w:r>
+        <w:rPr>
+          <w:rtl w:val="0"/>
+        </w:rPr>
+      </w:r>
+    </w:p>
+    <w:p>
+      <w:pPr>
+        <w:contextualSpacing w:val="0"/>
+        <w:rPr/>
+      </w:pPr>
+      <w:r>
+        <w:rPr>
+          <w:rtl w:val="0"/>
+        </w:rPr>
+        <w:t xml:space="preserve">Statement(T extends Resource): (Statement, Resource, Resource, Resource);</w:t>
+      </w:r>
+    </w:p>
+    <w:p>
+      <w:pPr>
+        <w:contextualSpacing w:val="0"/>
+        <w:rPr/>
+      </w:pPr>
+      <w:r>
+        <w:rPr>
+          <w:rtl w:val="0"/>
+        </w:rPr>
+      </w:r>
+    </w:p>
+    <w:p>
+      <w:pPr>
+        <w:contextualSpacing w:val="0"/>
+        <w:rPr/>
+      </w:pPr>
+      <w:r>
+        <w:rPr>
+          <w:rtl w:val="0"/>
+        </w:rPr>
+        <w:t xml:space="preserve">Model(T extends Statement): (Model, Rsrc, Rsrc, Stmt);</w:t>
+      </w:r>
+    </w:p>
+    <w:p>
+      <w:pPr>
+        <w:contextualSpacing w:val="0"/>
+        <w:rPr/>
+      </w:pPr>
+      <w:r>
+        <w:rPr>
+          <w:rtl w:val="0"/>
+        </w:rPr>
+      </w:r>
+    </w:p>
+    <w:p>
+      <w:pPr>
+        <w:contextualSpacing w:val="0"/>
+        <w:rPr/>
+      </w:pPr>
+      <w:r>
+        <w:rPr>
+          <w:rtl w:val="0"/>
+        </w:rPr>
+        <w:t xml:space="preserve">Model: (Database / Service, Table / Op, Row / Args, Resource);</w:t>
+      </w:r>
+    </w:p>
+    <w:p>
+      <w:pPr>
+        <w:contextualSpacing w:val="0"/>
+        <w:rPr/>
+      </w:pPr>
+      <w:r>
+        <w:rPr>
+          <w:rtl w:val="0"/>
+        </w:rPr>
+      </w:r>
+    </w:p>
+    <w:p>
+      <w:pPr>
+        <w:contextualSpacing w:val="0"/>
+        <w:rPr/>
+      </w:pPr>
+      <w:r>
+        <w:rPr>
+          <w:rtl w:val="0"/>
+        </w:rPr>
+        <w:t xml:space="preserve">Statement / Table: (Resource, Resource PK, Resource Col, Resource Val);</w:t>
+      </w:r>
+    </w:p>
+    <w:p>
+      <w:pPr>
+        <w:contextualSpacing w:val="0"/>
+        <w:rPr/>
+      </w:pPr>
+      <w:r>
+        <w:rPr>
+          <w:rtl w:val="0"/>
+        </w:rPr>
+      </w:r>
+    </w:p>
+    <w:p>
+      <w:pPr>
+        <w:contextualSpacing w:val="0"/>
+        <w:rPr/>
+      </w:pPr>
+      <w:r>
+        <w:rPr>
+          <w:rtl w:val="0"/>
+        </w:rPr>
+        <w:t xml:space="preserve">Resource: (Player, Occurrence, Attribute, Value);</w:t>
+      </w:r>
+    </w:p>
+    <w:p>
+      <w:pPr>
+        <w:contextualSpacing w:val="0"/>
+        <w:rPr/>
+      </w:pPr>
+      <w:r>
+        <w:rPr>
+          <w:rtl w:val="0"/>
+        </w:rPr>
+      </w:r>
+    </w:p>
+    <w:p>
+      <w:pPr>
+        <w:contextualSpacing w:val="0"/>
+        <w:rPr/>
+      </w:pPr>
+      <w:r>
+        <w:rPr>
+          <w:rtl w:val="0"/>
+        </w:rPr>
+        <w:t xml:space="preserve">Fact (dimensionally aggregated from SPO): (Subject, Table, Column, Value);</w:t>
+      </w:r>
+    </w:p>
+    <w:p>
+      <w:pPr>
+        <w:contextualSpacing w:val="0"/>
+        <w:rPr/>
+      </w:pPr>
+      <w:r>
+        <w:rPr>
+          <w:rtl w:val="0"/>
+        </w:rPr>
+      </w:r>
+    </w:p>
+    <w:p>
+      <w:pPr>
+        <w:contextualSpacing w:val="0"/>
+        <w:rPr/>
+      </w:pPr>
+      <w:r>
+        <w:rPr>
+          <w:rtl w:val="0"/>
+        </w:rPr>
+        <w:t xml:space="preserve">Kind / Table: (Table, Subject, Column, Class);</w:t>
+      </w:r>
+    </w:p>
+    <w:p>
+      <w:pPr>
+        <w:contextualSpacing w:val="0"/>
+        <w:rPr/>
+      </w:pPr>
+      <w:r>
+        <w:rPr>
+          <w:rtl w:val="0"/>
+        </w:rPr>
+      </w:r>
+    </w:p>
+    <w:p>
+      <w:pPr>
+        <w:contextualSpacing w:val="0"/>
+        <w:rPr/>
+      </w:pPr>
+      <w:r>
+        <w:rPr>
+          <w:rtl w:val="0"/>
+        </w:rPr>
+        <w:t xml:space="preserve">Class: (Class, Table, Column, Value);</w:t>
+      </w:r>
+    </w:p>
+    <w:p>
+      <w:pPr>
+        <w:contextualSpacing w:val="0"/>
+        <w:rPr/>
+      </w:pPr>
+      <w:r>
+        <w:rPr>
+          <w:rtl w:val="0"/>
+        </w:rPr>
+      </w:r>
+    </w:p>
+    <w:p>
+      <w:pPr>
+        <w:contextualSpacing w:val="0"/>
+        <w:rPr/>
+      </w:pPr>
+      <w:r>
+        <w:rPr>
+          <w:rtl w:val="0"/>
+        </w:rPr>
+        <w:t xml:space="preserve">Event: (Event, Fact, Kind, Class); Fact occurring.</w:t>
+      </w:r>
+    </w:p>
+    <w:p>
+      <w:pPr>
+        <w:contextualSpacing w:val="0"/>
+        <w:rPr/>
+      </w:pPr>
+      <w:r>
+        <w:rPr>
+          <w:rtl w:val="0"/>
+        </w:rPr>
+      </w:r>
+    </w:p>
+    <w:p>
+      <w:pPr>
+        <w:contextualSpacing w:val="0"/>
+        <w:rPr/>
+      </w:pPr>
+      <w:r>
+        <w:rPr>
+          <w:rtl w:val="0"/>
+        </w:rPr>
+        <w:t xml:space="preserve">Rule: (Rule, Event, Kind, Flow); Aggregated from Events.</w:t>
+      </w:r>
+    </w:p>
+    <w:p>
+      <w:pPr>
+        <w:contextualSpacing w:val="0"/>
+        <w:rPr/>
+      </w:pPr>
+      <w:r>
+        <w:rPr>
+          <w:rtl w:val="0"/>
+        </w:rPr>
+      </w:r>
+    </w:p>
+    <w:p>
+      <w:pPr>
+        <w:contextualSpacing w:val="0"/>
+        <w:rPr/>
+      </w:pPr>
+      <w:r>
+        <w:rPr>
+          <w:rtl w:val="0"/>
+        </w:rPr>
+        <w:t xml:space="preserve">Flow: (Flow, Rule, Class, Class); Resulting attribute class flows.</w:t>
+      </w:r>
+    </w:p>
+    <w:p>
+      <w:pPr>
+        <w:contextualSpacing w:val="0"/>
+        <w:rPr/>
+      </w:pPr>
+      <w:r>
+        <w:rPr>
+          <w:rtl w:val="0"/>
+        </w:rPr>
+      </w:r>
+    </w:p>
+    <w:p>
+      <w:pPr>
+        <w:contextualSpacing w:val="0"/>
+        <w:rPr/>
+      </w:pPr>
+      <w:r>
+        <w:rPr>
+          <w:rtl w:val="0"/>
+        </w:rPr>
+        <w:t xml:space="preserve">Application / Binding: (Binding, Input, Match, Output); Bound functions.</w:t>
+      </w:r>
+    </w:p>
+    <w:p>
+      <w:pPr>
+        <w:contextualSpacing w:val="0"/>
+        <w:rPr/>
+      </w:pPr>
+      <w:r>
+        <w:rPr>
+          <w:rtl w:val="0"/>
+        </w:rPr>
+      </w:r>
+    </w:p>
+    <w:p>
+      <w:pPr>
+        <w:contextualSpacing w:val="0"/>
+        <w:rPr/>
+      </w:pPr>
+      <w:r>
+        <w:rPr>
+          <w:rtl w:val="0"/>
+        </w:rPr>
+        <w:t xml:space="preserve">Resource(Backend) : Message</w:t>
+      </w:r>
+    </w:p>
+    <w:p>
+      <w:pPr>
+        <w:contextualSpacing w:val="0"/>
+        <w:rPr/>
+      </w:pPr>
+      <w:r>
+        <w:rPr>
+          <w:rtl w:val="0"/>
+        </w:rPr>
+        <w:t xml:space="preserve">Statement(Resource)</w:t>
+      </w:r>
+    </w:p>
+    <w:p>
+      <w:pPr>
+        <w:contextualSpacing w:val="0"/>
+        <w:rPr/>
+      </w:pPr>
+      <w:r>
+        <w:rPr>
+          <w:rtl w:val="0"/>
+        </w:rPr>
+        <w:t xml:space="preserve">Model(Statement)</w:t>
+      </w:r>
+    </w:p>
+    <w:p>
+      <w:pPr>
+        <w:contextualSpacing w:val="0"/>
+        <w:rPr/>
+      </w:pPr>
+      <w:r>
+        <w:rPr>
+          <w:rtl w:val="0"/>
+        </w:rPr>
+        <w:t xml:space="preserve">Fact(Model)</w:t>
+      </w:r>
+    </w:p>
+    <w:p>
+      <w:pPr>
+        <w:contextualSpacing w:val="0"/>
+        <w:rPr/>
+      </w:pPr>
+      <w:r>
+        <w:rPr>
+          <w:rtl w:val="0"/>
+        </w:rPr>
+        <w:t xml:space="preserve">Kind(Fact)</w:t>
+      </w:r>
+    </w:p>
+    <w:p>
+      <w:pPr>
+        <w:contextualSpacing w:val="0"/>
+        <w:rPr/>
+      </w:pPr>
+      <w:r>
+        <w:rPr>
+          <w:rtl w:val="0"/>
+        </w:rPr>
+        <w:t xml:space="preserve">Class(Kind)</w:t>
+      </w:r>
+    </w:p>
+    <w:p>
+      <w:pPr>
+        <w:contextualSpacing w:val="0"/>
+        <w:rPr/>
+      </w:pPr>
+      <w:r>
+        <w:rPr>
+          <w:rtl w:val="0"/>
+        </w:rPr>
+        <w:t xml:space="preserve">Event(Class)</w:t>
+      </w:r>
+    </w:p>
+    <w:p>
+      <w:pPr>
+        <w:contextualSpacing w:val="0"/>
+        <w:rPr/>
+      </w:pPr>
+      <w:r>
+        <w:rPr>
+          <w:rtl w:val="0"/>
+        </w:rPr>
+        <w:t xml:space="preserve">Rule(Event)</w:t>
+      </w:r>
+    </w:p>
+    <w:p>
+      <w:pPr>
+        <w:contextualSpacing w:val="0"/>
+        <w:rPr/>
+      </w:pPr>
+      <w:r>
+        <w:rPr>
+          <w:rtl w:val="0"/>
+        </w:rPr>
+        <w:t xml:space="preserve">Flow(Rule)</w:t>
+      </w:r>
+    </w:p>
+    <w:p>
+      <w:pPr>
+        <w:contextualSpacing w:val="0"/>
+        <w:rPr/>
+      </w:pPr>
+      <w:r>
+        <w:rPr>
+          <w:rtl w:val="0"/>
+        </w:rPr>
+      </w:r>
+    </w:p>
+    <w:p>
+      <w:pPr>
+        <w:contextualSpacing w:val="0"/>
+        <w:rPr/>
+      </w:pPr>
+      <w:r>
+        <w:rPr>
+          <w:rtl w:val="0"/>
+        </w:rPr>
+        <w:t xml:space="preserve">Metamodel service: Export hierarchy interfaces. Flow occurrences: Message / Resource.</w:t>
+      </w:r>
+    </w:p>
+    <w:p>
+      <w:pPr>
+        <w:contextualSpacing w:val="0"/>
+        <w:rPr/>
+      </w:pPr>
+      <w:r>
+        <w:rPr>
+          <w:rtl w:val="0"/>
+        </w:rPr>
+      </w:r>
+    </w:p>
+    <w:p>
+      <w:pPr>
+        <w:contextualSpacing w:val="0"/>
+        <w:rPr/>
+      </w:pPr>
+      <w:r>
+        <w:rPr>
+          <w:rtl w:val="0"/>
+        </w:rPr>
+        <w:t xml:space="preserve">Example context:</w:t>
+      </w:r>
+    </w:p>
+    <w:p>
+      <w:pPr>
+        <w:contextualSpacing w:val="0"/>
+        <w:rPr/>
+      </w:pPr>
+      <w:r>
+        <w:rPr>
+          <w:rtl w:val="0"/>
+        </w:rPr>
+        <w:t xml:space="preserve">from=”metamodel:fact”</w:t>
+      </w:r>
+    </w:p>
+    <w:p>
+      <w:pPr>
+        <w:contextualSpacing w:val="0"/>
+        <w:rPr/>
+      </w:pPr>
+      <w:r>
+        <w:rPr>
+          <w:rtl w:val="0"/>
+        </w:rPr>
+        <w:t xml:space="preserve">to=”metamodel:kind”</w:t>
+      </w:r>
+    </w:p>
+    <w:p>
+      <w:pPr>
+        <w:contextualSpacing w:val="0"/>
+        <w:rPr/>
+      </w:pPr>
+      <w:r>
+        <w:rPr>
+          <w:rtl w:val="0"/>
+        </w:rPr>
+        <w:t xml:space="preserve">InOut endpoints / route. Pub / Sub producer / consumer Rx / async.</w:t>
       </w:r>
     </w:p>
     <w:p>
@@ -3194,711 +3324,381 @@
     </w:p>
     <w:p>
       <w:pPr>
-        <w:contextualSpacing w:val="0"/>
-        <w:rPr/>
-      </w:pPr>
-      <w:r>
-        <w:rPr>
-          <w:rtl w:val="0"/>
-        </w:rPr>
-        <w:t xml:space="preserve">Metamodel: Node instance specific Model monad endpoint (backend / triplestore sync / aggregation) wrapped. Specific Statement and Resource implementations. Bundle declarative settings. Model Statement / Resource Functional / CRUD: aggregate one object instance per each triple store quad.</w:t>
-      </w:r>
-    </w:p>
-    <w:p>
-      <w:pPr>
-        <w:contextualSpacing w:val="0"/>
-        <w:rPr/>
-      </w:pPr>
-      <w:r>
-        <w:rPr>
-          <w:rtl w:val="0"/>
-        </w:rPr>
-      </w:r>
-    </w:p>
-    <w:p>
-      <w:pPr>
-        <w:contextualSpacing w:val="0"/>
-        <w:rPr/>
-      </w:pPr>
-      <w:r>
-        <w:rPr>
-          <w:rtl w:val="0"/>
-        </w:rPr>
-        <w:t xml:space="preserve">Hierarchy: Model : Statement : Resource.</w:t>
-      </w:r>
-    </w:p>
-    <w:p>
-      <w:pPr>
-        <w:contextualSpacing w:val="0"/>
-        <w:rPr/>
-      </w:pPr>
-      <w:r>
-        <w:rPr>
-          <w:rtl w:val="0"/>
-        </w:rPr>
-      </w:r>
-    </w:p>
-    <w:p>
-      <w:pPr>
-        <w:contextualSpacing w:val="0"/>
-        <w:rPr/>
-      </w:pPr>
-      <w:r>
-        <w:rPr>
-          <w:rtl w:val="0"/>
-        </w:rPr>
-        <w:t xml:space="preserve">Resource(T extends Source): Quad. Example: DatabaseResource.</w:t>
-      </w:r>
-    </w:p>
-    <w:p>
-      <w:pPr>
-        <w:contextualSpacing w:val="0"/>
-        <w:rPr/>
-      </w:pPr>
-      <w:r>
-        <w:rPr>
-          <w:rtl w:val="0"/>
-        </w:rPr>
-      </w:r>
-    </w:p>
-    <w:p>
-      <w:pPr>
-        <w:contextualSpacing w:val="0"/>
-        <w:rPr/>
-      </w:pPr>
-      <w:r>
-        <w:rPr>
-          <w:rtl w:val="0"/>
-        </w:rPr>
-        <w:t xml:space="preserve">Statement(T extends Resource): Quad.</w:t>
-      </w:r>
-    </w:p>
-    <w:p>
-      <w:pPr>
-        <w:contextualSpacing w:val="0"/>
-        <w:rPr/>
-      </w:pPr>
-      <w:r>
-        <w:rPr>
-          <w:rtl w:val="0"/>
-        </w:rPr>
-      </w:r>
-    </w:p>
-    <w:p>
-      <w:pPr>
-        <w:contextualSpacing w:val="0"/>
-        <w:rPr/>
-      </w:pPr>
-      <w:r>
-        <w:rPr>
-          <w:rtl w:val="0"/>
-        </w:rPr>
-        <w:t xml:space="preserve">Model(T extends Statement): (Endpoint, Rsrc, Rsrc, Stmt);</w:t>
-      </w:r>
-    </w:p>
-    <w:p>
-      <w:pPr>
-        <w:contextualSpacing w:val="0"/>
-        <w:rPr/>
-      </w:pPr>
-      <w:r>
-        <w:rPr>
-          <w:rtl w:val="0"/>
-        </w:rPr>
-      </w:r>
-    </w:p>
-    <w:p>
-      <w:pPr>
-        <w:contextualSpacing w:val="0"/>
-        <w:rPr/>
-      </w:pPr>
-      <w:r>
-        <w:rPr>
-          <w:rtl w:val="0"/>
-        </w:rPr>
-        <w:t xml:space="preserve">Model: (Database / Service, Table / Op, Row / Args, Resource);</w:t>
-      </w:r>
-    </w:p>
-    <w:p>
-      <w:pPr>
-        <w:contextualSpacing w:val="0"/>
-        <w:rPr/>
-      </w:pPr>
-      <w:r>
-        <w:rPr>
-          <w:rtl w:val="0"/>
-        </w:rPr>
-      </w:r>
-    </w:p>
-    <w:p>
-      <w:pPr>
-        <w:contextualSpacing w:val="0"/>
-        <w:rPr/>
-      </w:pPr>
-      <w:r>
-        <w:rPr>
-          <w:rtl w:val="0"/>
-        </w:rPr>
-        <w:t xml:space="preserve">Aggregated resources: extends Model. Example: Fact(T extends Statement / FactStatement);</w:t>
-      </w:r>
-    </w:p>
-    <w:p>
-      <w:pPr>
-        <w:contextualSpacing w:val="0"/>
-        <w:rPr/>
-      </w:pPr>
-      <w:r>
-        <w:rPr>
-          <w:rtl w:val="0"/>
-        </w:rPr>
-      </w:r>
-    </w:p>
-    <w:p>
-      <w:pPr>
-        <w:contextualSpacing w:val="0"/>
-        <w:rPr/>
-      </w:pPr>
-      <w:r>
-        <w:rPr>
-          <w:rtl w:val="0"/>
-        </w:rPr>
-        <w:t xml:space="preserve">Metamodel: Apache Jena backed triple store for Model. Aggregated Resources: instantiated from Model (Model hierarchy).</w:t>
-      </w:r>
-    </w:p>
-    <w:p>
-      <w:pPr>
-        <w:contextualSpacing w:val="0"/>
-        <w:rPr/>
-      </w:pPr>
-      <w:r>
-        <w:rPr>
-          <w:rtl w:val="0"/>
-        </w:rPr>
-      </w:r>
-    </w:p>
-    <w:p>
-      <w:pPr>
-        <w:contextualSpacing w:val="0"/>
-        <w:rPr/>
-      </w:pPr>
-      <w:r>
-        <w:rPr>
-          <w:rtl w:val="0"/>
-        </w:rPr>
-        <w:t xml:space="preserve">Metamodel: Aggregation: Fact, types (dimensional), CEP. Rules. Flows. Streams (aggregate, align, reason).</w:t>
-      </w:r>
-    </w:p>
-    <w:p>
-      <w:pPr>
-        <w:contextualSpacing w:val="0"/>
-        <w:rPr/>
-      </w:pPr>
-      <w:r>
-        <w:rPr>
-          <w:rtl w:val="0"/>
-        </w:rPr>
-      </w:r>
-    </w:p>
-    <w:p>
-      <w:pPr>
-        <w:contextualSpacing w:val="0"/>
-        <w:rPr/>
-      </w:pPr>
-      <w:r>
-        <w:rPr>
-          <w:rtl w:val="0"/>
-        </w:rPr>
-        <w:t xml:space="preserve">Statement / Table: (Resource, Resource PK, Resource Col, Resource Val);</w:t>
-      </w:r>
-    </w:p>
-    <w:p>
-      <w:pPr>
-        <w:contextualSpacing w:val="0"/>
-        <w:rPr/>
-      </w:pPr>
-      <w:r>
-        <w:rPr>
-          <w:rtl w:val="0"/>
-        </w:rPr>
-      </w:r>
-    </w:p>
-    <w:p>
-      <w:pPr>
-        <w:contextualSpacing w:val="0"/>
-        <w:rPr/>
-      </w:pPr>
-      <w:r>
-        <w:rPr>
-          <w:rtl w:val="0"/>
-        </w:rPr>
-        <w:t xml:space="preserve">Resource: (Player, Occurrence, Attribute, Value);</w:t>
-      </w:r>
-    </w:p>
-    <w:p>
-      <w:pPr>
-        <w:contextualSpacing w:val="0"/>
-        <w:rPr/>
-      </w:pPr>
-      <w:r>
-        <w:rPr>
-          <w:rtl w:val="0"/>
-        </w:rPr>
-      </w:r>
-    </w:p>
-    <w:p>
-      <w:pPr>
-        <w:contextualSpacing w:val="0"/>
-        <w:rPr/>
-      </w:pPr>
-      <w:r>
-        <w:rPr>
-          <w:rtl w:val="0"/>
-        </w:rPr>
-        <w:t xml:space="preserve">Model / Resource / Statement monads wraps specific node roles implementations of IO (specific models, Database, has specific resource and specific statement instantiated). Provides sources CSPO IO / CRUD. Then aggregates Fact, Kind, Class, Event, Rule, Flow (Resource monads wrappers of their players).</w:t>
-      </w:r>
-    </w:p>
-    <w:p>
-      <w:pPr>
-        <w:contextualSpacing w:val="0"/>
-        <w:rPr/>
-      </w:pPr>
-      <w:r>
-        <w:rPr>
-          <w:rtl w:val="0"/>
-        </w:rPr>
-      </w:r>
-    </w:p>
-    <w:p>
-      <w:pPr>
-        <w:contextualSpacing w:val="0"/>
-        <w:rPr/>
-      </w:pPr>
-      <w:r>
-        <w:rPr>
-          <w:rtl w:val="0"/>
-        </w:rPr>
-        <w:t xml:space="preserve">Fact (dimensionally aggregated from SPO): (Subject, Table, Column, Value);</w:t>
-      </w:r>
-    </w:p>
-    <w:p>
-      <w:pPr>
-        <w:contextualSpacing w:val="0"/>
-        <w:rPr/>
-      </w:pPr>
-      <w:r>
-        <w:rPr>
-          <w:rtl w:val="0"/>
-        </w:rPr>
-      </w:r>
-    </w:p>
-    <w:p>
-      <w:pPr>
-        <w:contextualSpacing w:val="0"/>
-        <w:rPr/>
-      </w:pPr>
-      <w:r>
-        <w:rPr>
-          <w:rtl w:val="0"/>
-        </w:rPr>
-        <w:t xml:space="preserve">Kind / Table: (Table, Subject, Column, Class);</w:t>
-      </w:r>
-    </w:p>
-    <w:p>
-      <w:pPr>
-        <w:contextualSpacing w:val="0"/>
-        <w:rPr/>
-      </w:pPr>
-      <w:r>
-        <w:rPr>
-          <w:rtl w:val="0"/>
-        </w:rPr>
-      </w:r>
-    </w:p>
-    <w:p>
-      <w:pPr>
-        <w:contextualSpacing w:val="0"/>
-        <w:rPr/>
-      </w:pPr>
-      <w:r>
-        <w:rPr>
-          <w:rtl w:val="0"/>
-        </w:rPr>
-        <w:t xml:space="preserve">Class: (Class, Table, Column, Value);</w:t>
-      </w:r>
-    </w:p>
-    <w:p>
-      <w:pPr>
-        <w:contextualSpacing w:val="0"/>
-        <w:rPr/>
-      </w:pPr>
-      <w:r>
-        <w:rPr>
-          <w:rtl w:val="0"/>
-        </w:rPr>
-      </w:r>
-    </w:p>
-    <w:p>
-      <w:pPr>
-        <w:contextualSpacing w:val="0"/>
-        <w:rPr/>
-      </w:pPr>
-      <w:r>
-        <w:rPr>
-          <w:rtl w:val="0"/>
-        </w:rPr>
-        <w:t xml:space="preserve">Event: (Event, Fact, Kind, Class); Fact occurring.</w:t>
-      </w:r>
-    </w:p>
-    <w:p>
-      <w:pPr>
-        <w:contextualSpacing w:val="0"/>
-        <w:rPr/>
-      </w:pPr>
-      <w:r>
-        <w:rPr>
-          <w:rtl w:val="0"/>
-        </w:rPr>
-      </w:r>
-    </w:p>
-    <w:p>
-      <w:pPr>
-        <w:contextualSpacing w:val="0"/>
-        <w:rPr/>
-      </w:pPr>
-      <w:r>
-        <w:rPr>
-          <w:rtl w:val="0"/>
-        </w:rPr>
-        <w:t xml:space="preserve">Rule: (Rule, Event, Kind, Flow); Aggregated from Events.</w:t>
-      </w:r>
-    </w:p>
-    <w:p>
-      <w:pPr>
-        <w:contextualSpacing w:val="0"/>
-        <w:rPr/>
-      </w:pPr>
-      <w:r>
-        <w:rPr>
-          <w:rtl w:val="0"/>
-        </w:rPr>
-      </w:r>
-    </w:p>
-    <w:p>
-      <w:pPr>
-        <w:contextualSpacing w:val="0"/>
-        <w:rPr/>
-      </w:pPr>
-      <w:r>
-        <w:rPr>
-          <w:rtl w:val="0"/>
-        </w:rPr>
-        <w:t xml:space="preserve">Flow: (Flow, Rule, Class, Class); Resulting attribute class flows.</w:t>
-      </w:r>
-    </w:p>
-    <w:p>
-      <w:pPr>
-        <w:contextualSpacing w:val="0"/>
-        <w:rPr/>
-      </w:pPr>
-      <w:r>
-        <w:rPr>
-          <w:rtl w:val="0"/>
-        </w:rPr>
-      </w:r>
-    </w:p>
-    <w:p>
-      <w:pPr>
-        <w:contextualSpacing w:val="0"/>
-        <w:rPr/>
-      </w:pPr>
-      <w:r>
-        <w:rPr>
-          <w:rtl w:val="0"/>
-        </w:rPr>
-        <w:t xml:space="preserve">Application / Binding: (Binding, Input, Match, Output); Bound functions.</w:t>
-      </w:r>
-    </w:p>
-    <w:p>
-      <w:pPr>
-        <w:contextualSpacing w:val="0"/>
-        <w:rPr/>
-      </w:pPr>
-      <w:r>
-        <w:rPr>
-          <w:rtl w:val="0"/>
-        </w:rPr>
-      </w:r>
-    </w:p>
-    <w:p>
-      <w:pPr>
-        <w:contextualSpacing w:val="0"/>
-        <w:rPr/>
-      </w:pPr>
-      <w:r>
-        <w:rPr>
-          <w:rtl w:val="0"/>
-        </w:rPr>
-        <w:t xml:space="preserve">Statement types wraps player resources. Resource wraps player aggregated statements.</w:t>
-      </w:r>
-    </w:p>
-    <w:p>
-      <w:pPr>
-        <w:contextualSpacing w:val="0"/>
-        <w:rPr/>
-      </w:pPr>
-      <w:r>
-        <w:rPr>
-          <w:rtl w:val="0"/>
-        </w:rPr>
-      </w:r>
-    </w:p>
-    <w:p>
-      <w:pPr>
-        <w:contextualSpacing w:val="0"/>
-        <w:rPr/>
-      </w:pPr>
-      <w:r>
-        <w:rPr>
-          <w:rtl w:val="0"/>
-        </w:rPr>
-        <w:t xml:space="preserve">Metamodel: backend Resource: IO (messages, persistence) / aggregate.</w:t>
-      </w:r>
-    </w:p>
-    <w:p>
-      <w:pPr>
-        <w:contextualSpacing w:val="0"/>
-        <w:rPr/>
-      </w:pPr>
-      <w:r>
-        <w:rPr>
-          <w:rtl w:val="0"/>
-        </w:rPr>
-      </w:r>
-    </w:p>
-    <w:p>
-      <w:pPr>
-        <w:contextualSpacing w:val="0"/>
-        <w:rPr/>
-      </w:pPr>
-      <w:r>
-        <w:rPr>
-          <w:rtl w:val="0"/>
-        </w:rPr>
-        <w:t xml:space="preserve">Resource API:</w:t>
-      </w:r>
-    </w:p>
-    <w:p>
-      <w:pPr>
-        <w:contextualSpacing w:val="0"/>
-        <w:rPr/>
-      </w:pPr>
-      <w:r>
-        <w:rPr>
-          <w:rtl w:val="0"/>
-        </w:rPr>
-        <w:t xml:space="preserve">Resource.resource(String URI);</w:t>
-      </w:r>
-    </w:p>
-    <w:p>
-      <w:pPr>
-        <w:contextualSpacing w:val="0"/>
-        <w:rPr/>
-      </w:pPr>
-      <w:r>
-        <w:rPr>
-          <w:rtl w:val="0"/>
-        </w:rPr>
-        <w:t xml:space="preserve">Static / factory. URI: Resource monad backend (JDBC, REST, SPARQL, etc.) Resource listens to / publish to. Apache Jena persistence interceptor / cache.</w:t>
-      </w:r>
-    </w:p>
-    <w:p>
-      <w:pPr>
-        <w:contextualSpacing w:val="0"/>
-        <w:rPr/>
-      </w:pPr>
-      <w:r>
-        <w:rPr>
-          <w:rtl w:val="0"/>
-        </w:rPr>
-      </w:r>
-    </w:p>
-    <w:p>
-      <w:pPr>
-        <w:contextualSpacing w:val="0"/>
-        <w:rPr/>
-      </w:pPr>
-      <w:r>
-        <w:rPr>
-          <w:rtl w:val="0"/>
-        </w:rPr>
-        <w:t xml:space="preserve">Resource (monadic instance) wraps their occurrence instances sets (occurrences, query, apply transforms).</w:t>
-      </w:r>
-    </w:p>
-    <w:p>
-      <w:pPr>
-        <w:contextualSpacing w:val="0"/>
-        <w:rPr/>
-      </w:pPr>
-      <w:r>
-        <w:rPr>
-          <w:rtl w:val="0"/>
-        </w:rPr>
-      </w:r>
-    </w:p>
-    <w:p>
-      <w:pPr>
-        <w:contextualSpacing w:val="0"/>
-        <w:rPr/>
-      </w:pPr>
-      <w:r>
-        <w:rPr>
-          <w:rtl w:val="0"/>
-        </w:rPr>
-        <w:t xml:space="preserve">Resource.occurrences() : Statement.</w:t>
-      </w:r>
-    </w:p>
-    <w:p>
-      <w:pPr>
-        <w:contextualSpacing w:val="0"/>
-        <w:rPr/>
-      </w:pPr>
-      <w:r>
-        <w:rPr>
-          <w:rtl w:val="0"/>
-        </w:rPr>
-      </w:r>
-    </w:p>
-    <w:p>
-      <w:pPr>
-        <w:contextualSpacing w:val="0"/>
-        <w:rPr/>
-      </w:pPr>
-      <w:r>
-        <w:rPr>
-          <w:rtl w:val="0"/>
-        </w:rPr>
-        <w:t xml:space="preserve">Statement.occurrences() : Model.</w:t>
-      </w:r>
-    </w:p>
-    <w:p>
-      <w:pPr>
-        <w:contextualSpacing w:val="0"/>
-        <w:rPr/>
-      </w:pPr>
-      <w:r>
-        <w:rPr>
-          <w:rtl w:val="0"/>
-        </w:rPr>
-      </w:r>
-    </w:p>
-    <w:p>
-      <w:pPr>
-        <w:contextualSpacing w:val="0"/>
-        <w:rPr/>
-      </w:pPr>
-      <w:r>
-        <w:rPr>
-          <w:rtl w:val="0"/>
-        </w:rPr>
-        <w:t xml:space="preserve">Metamodel aggregation hierarchies subclass monad wraps superclass instances. Flow : Rule : Event : Class : Kind : Fact : Model.</w:t>
-      </w:r>
-    </w:p>
-    <w:p>
-      <w:pPr>
-        <w:contextualSpacing w:val="0"/>
-        <w:rPr/>
-      </w:pPr>
-      <w:r>
-        <w:rPr>
-          <w:rtl w:val="0"/>
-        </w:rPr>
-      </w:r>
-    </w:p>
-    <w:p>
-      <w:pPr>
-        <w:contextualSpacing w:val="0"/>
-        <w:rPr/>
-      </w:pPr>
-      <w:r>
-        <w:rPr>
-          <w:rtl w:val="0"/>
-        </w:rPr>
-        <w:t xml:space="preserve">Resource.apply(Resource pattern) : Resource. Transform. Update. Apply pattern query / match: add / modify corresponding occurrences to player context resource.</w:t>
-      </w:r>
-    </w:p>
-    <w:p>
-      <w:pPr>
-        <w:contextualSpacing w:val="0"/>
-        <w:rPr/>
-      </w:pPr>
-      <w:r>
-        <w:rPr>
-          <w:rtl w:val="0"/>
-        </w:rPr>
-      </w:r>
-    </w:p>
-    <w:p>
-      <w:pPr>
-        <w:contextualSpacing w:val="0"/>
-        <w:rPr/>
-      </w:pPr>
-      <w:r>
-        <w:rPr>
-          <w:rtl w:val="0"/>
-        </w:rPr>
-        <w:t xml:space="preserve">Resource.query(Resource pattern); Apply to Model. Quad pattern matches. If none then build Resource from monadic resource factory. Performs resource activation (messages transform results, apply occurrences).</w:t>
-      </w:r>
-    </w:p>
-    <w:p>
-      <w:pPr>
-        <w:contextualSpacing w:val="0"/>
-        <w:rPr/>
-      </w:pPr>
-      <w:r>
-        <w:rPr>
-          <w:rtl w:val="0"/>
-        </w:rPr>
-      </w:r>
-    </w:p>
-    <w:p>
-      <w:pPr>
-        <w:contextualSpacing w:val="0"/>
-        <w:rPr/>
-      </w:pPr>
-      <w:r>
-        <w:rPr>
-          <w:rtl w:val="0"/>
-        </w:rPr>
-        <w:t xml:space="preserve">Metamodel messages: (match, apply) CSPO quads for each Resource hierarchy new instance: quads message. Apply occurrences to each local matching CSPO. Context of each applied CSPO: complement triple (i.e.: CPO for S) resources history. Metamodels aggregate new occurrences.</w:t>
-      </w:r>
-    </w:p>
-    <w:p>
-      <w:pPr>
-        <w:contextualSpacing w:val="0"/>
-        <w:rPr/>
-      </w:pPr>
-      <w:r>
-        <w:rPr>
-          <w:rtl w:val="0"/>
-        </w:rPr>
-      </w:r>
-    </w:p>
-    <w:p>
-      <w:pPr>
-        <w:contextualSpacing w:val="0"/>
-        <w:rPr/>
-      </w:pPr>
-      <w:r>
-        <w:rPr>
-          <w:rtl w:val="0"/>
-        </w:rPr>
-        <w:t xml:space="preserve">Resource history: invoked (match, apply) transforms in contexts until base resources. Complement based ID encoding.</w:t>
-      </w:r>
-    </w:p>
-    <w:p>
-      <w:pPr>
-        <w:contextualSpacing w:val="0"/>
-        <w:rPr/>
+        <w:widowControl w:val="0"/>
+        <w:spacing w:line="240" w:lineRule="auto"/>
+        <w:contextualSpacing w:val="0"/>
+        <w:rPr/>
+      </w:pPr>
+      <w:r>
+        <w:rPr>
+          <w:rtl w:val="0"/>
+        </w:rPr>
+      </w:r>
+    </w:p>
+    <w:p>
+      <w:pPr>
+        <w:widowControl w:val="0"/>
+        <w:spacing w:line="240" w:lineRule="auto"/>
+        <w:contextualSpacing w:val="0"/>
+        <w:rPr/>
+      </w:pPr>
+      <w:r>
+        <w:rPr>
+          <w:rtl w:val="0"/>
+        </w:rPr>
+        <w:t xml:space="preserve">Dimensional statements:</w:t>
+      </w:r>
+    </w:p>
+    <w:p>
+      <w:pPr>
+        <w:contextualSpacing w:val="0"/>
+        <w:rPr/>
+      </w:pPr>
+      <w:r>
+        <w:rPr>
+          <w:rtl w:val="0"/>
+        </w:rPr>
+        <w:t xml:space="preserve">Encode relations: x is y of z in w.</w:t>
+      </w:r>
+    </w:p>
+    <w:p>
+      <w:pPr>
+        <w:widowControl w:val="0"/>
+        <w:spacing w:line="240" w:lineRule="auto"/>
+        <w:contextualSpacing w:val="0"/>
+        <w:rPr/>
+      </w:pPr>
+      <w:r>
+        <w:rPr>
+          <w:rtl w:val="0"/>
+        </w:rPr>
+      </w:r>
+    </w:p>
+    <w:p>
+      <w:pPr>
+        <w:contextualSpacing w:val="0"/>
+        <w:rPr/>
+      </w:pPr>
+      <w:r>
+        <w:rPr>
+          <w:rtl w:val="0"/>
+        </w:rPr>
+        <w:t xml:space="preserve">Type inference: aggregated attributes / values (resources / kinds), resource representation (parse statements / contexts: (700 / Units, Order / Product, Qty.)).</w:t>
+      </w:r>
+    </w:p>
+    <w:p>
+      <w:pPr>
+        <w:contextualSpacing w:val="0"/>
+        <w:rPr/>
+      </w:pPr>
+      <w:r>
+        <w:rPr>
+          <w:rtl w:val="0"/>
+        </w:rPr>
+      </w:r>
+    </w:p>
+    <w:p>
+      <w:pPr>
+        <w:contextualSpacing w:val="0"/>
+        <w:rPr/>
+      </w:pPr>
+      <w:r>
+        <w:rPr>
+          <w:rtl w:val="0"/>
+        </w:rPr>
+        <w:t xml:space="preserve">Resource statements (Facts): (aTravelFact, travel, distance, 60km); (aTravelFact, travel, origin, placeA); (aTravelFact, travel, destination, placeB);</w:t>
+      </w:r>
+    </w:p>
+    <w:p>
+      <w:pPr>
+        <w:contextualSpacing w:val="0"/>
+        <w:rPr/>
+      </w:pPr>
+      <w:r>
+        <w:rPr>
+          <w:rtl w:val="0"/>
+        </w:rPr>
+      </w:r>
+    </w:p>
+    <w:p>
+      <w:pPr>
+        <w:contextualSpacing w:val="0"/>
+        <w:rPr/>
+      </w:pPr>
+      <w:r>
+        <w:rPr>
+          <w:rtl w:val="0"/>
+        </w:rPr>
+        <w:t xml:space="preserve">Fact statements (Events): (60km, placeA, distance, placeB);</w:t>
+      </w:r>
+    </w:p>
+    <w:p>
+      <w:pPr>
+        <w:contextualSpacing w:val="0"/>
+        <w:rPr/>
+      </w:pPr>
+      <w:r>
+        <w:rPr>
+          <w:rtl w:val="0"/>
+        </w:rPr>
+      </w:r>
+    </w:p>
+    <w:p>
+      <w:pPr>
+        <w:contextualSpacing w:val="0"/>
+        <w:rPr/>
+      </w:pPr>
+      <w:r>
+        <w:rPr>
+          <w:rtl w:val="0"/>
+        </w:rPr>
+        <w:t xml:space="preserve">(placeA, placeB, destination / origin, placeB);</w:t>
+      </w:r>
+    </w:p>
+    <w:p>
+      <w:pPr>
+        <w:contextualSpacing w:val="0"/>
+        <w:rPr/>
+      </w:pPr>
+      <w:r>
+        <w:rPr>
+          <w:rtl w:val="0"/>
+        </w:rPr>
+      </w:r>
+    </w:p>
+    <w:p>
+      <w:pPr>
+        <w:contextualSpacing w:val="0"/>
+        <w:rPr/>
+      </w:pPr>
+      <w:r>
+        <w:rPr>
+          <w:rtl w:val="0"/>
+        </w:rPr>
+        <w:t xml:space="preserve">(For resource statements, kind, class, facts build: event, rule, flow).</w:t>
+      </w:r>
+    </w:p>
+    <w:p>
+      <w:pPr>
+        <w:contextualSpacing w:val="0"/>
+        <w:rPr/>
+      </w:pPr>
+      <w:r>
+        <w:rPr>
+          <w:rtl w:val="0"/>
+        </w:rPr>
+      </w:r>
+    </w:p>
+    <w:p>
+      <w:pPr>
+        <w:contextualSpacing w:val="0"/>
+        <w:rPr/>
+      </w:pPr>
+      <w:r>
+        <w:rPr>
+          <w:rtl w:val="0"/>
+        </w:rPr>
+        <w:t xml:space="preserve">Event: (60km, placeA, distance, placeB);</w:t>
+      </w:r>
+    </w:p>
+    <w:p>
+      <w:pPr>
+        <w:contextualSpacing w:val="0"/>
+        <w:rPr/>
+      </w:pPr>
+      <w:r>
+        <w:rPr>
+          <w:rtl w:val="0"/>
+        </w:rPr>
+      </w:r>
+    </w:p>
+    <w:p>
+      <w:pPr>
+        <w:contextualSpacing w:val="0"/>
+        <w:rPr/>
+      </w:pPr>
+      <w:r>
+        <w:rPr>
+          <w:rtl w:val="0"/>
+        </w:rPr>
+        <w:t xml:space="preserve">Rule: (Resource / Family, Resource / Peter, Class / Brother, Resource / John);</w:t>
+      </w:r>
+    </w:p>
+    <w:p>
+      <w:pPr>
+        <w:contextualSpacing w:val="0"/>
+        <w:rPr/>
+      </w:pPr>
+      <w:r>
+        <w:rPr>
+          <w:rtl w:val="0"/>
+        </w:rPr>
+      </w:r>
+    </w:p>
+    <w:p>
+      <w:pPr>
+        <w:contextualSpacing w:val="0"/>
+        <w:rPr/>
+      </w:pPr>
+      <w:r>
+        <w:rPr>
+          <w:rtl w:val="0"/>
+        </w:rPr>
+        <w:t xml:space="preserve">Flow: (Value / State, Value / Argentina, Attribute / Capital, Value / BuenosAires);</w:t>
+      </w:r>
+    </w:p>
+    <w:p>
+      <w:pPr>
+        <w:contextualSpacing w:val="0"/>
+        <w:rPr/>
+      </w:pPr>
+      <w:r>
+        <w:rPr>
+          <w:rtl w:val="0"/>
+        </w:rPr>
+      </w:r>
+    </w:p>
+    <w:p>
+      <w:pPr>
+        <w:contextualSpacing w:val="0"/>
+        <w:rPr/>
+      </w:pPr>
+      <w:r>
+        <w:rPr>
+          <w:rtl w:val="0"/>
+        </w:rPr>
+        <w:t xml:space="preserve">State is (an inferred) value for a class attribute of Argentina. Reified kinds / class / etc may play resource / attribute / value roles.</w:t>
+      </w:r>
+    </w:p>
+    <w:p>
+      <w:pPr>
+        <w:contextualSpacing w:val="0"/>
+        <w:rPr/>
+      </w:pPr>
+      <w:r>
+        <w:rPr>
+          <w:rtl w:val="0"/>
+        </w:rPr>
+      </w:r>
+    </w:p>
+    <w:p>
+      <w:pPr>
+        <w:contextualSpacing w:val="0"/>
+        <w:rPr/>
+      </w:pPr>
+      <w:r>
+        <w:rPr>
+          <w:rtl w:val="0"/>
+        </w:rPr>
+        <w:t xml:space="preserve">In La Plata; In Buenos Aires; In Argentina; The x of y (from specialized to generalized): The capital of the place.</w:t>
+      </w:r>
+    </w:p>
+    <w:p>
+      <w:pPr>
+        <w:contextualSpacing w:val="0"/>
+        <w:rPr/>
+      </w:pPr>
+      <w:r>
+        <w:rPr>
+          <w:rtl w:val="0"/>
+        </w:rPr>
+      </w:r>
+    </w:p>
+    <w:p>
+      <w:pPr>
+        <w:contextualSpacing w:val="0"/>
+        <w:rPr/>
+      </w:pPr>
+      <w:r>
+        <w:rPr>
+          <w:rtl w:val="0"/>
+        </w:rPr>
+        <w:t xml:space="preserve">Reification. Grammar layer. Sets (occurrence, attribute, value) predicates.</w:t>
+      </w:r>
+    </w:p>
+    <w:p>
+      <w:pPr>
+        <w:contextualSpacing w:val="0"/>
+        <w:rPr/>
+      </w:pPr>
+      <w:r>
+        <w:rPr>
+          <w:rtl w:val="0"/>
+        </w:rPr>
+      </w:r>
+    </w:p>
+    <w:p>
+      <w:pPr>
+        <w:contextualSpacing w:val="0"/>
+        <w:rPr/>
+      </w:pPr>
+      <w:r>
+        <w:rPr>
+          <w:rtl w:val="0"/>
+        </w:rPr>
+        <w:t xml:space="preserve">Domain / Range Kinds aggregation (grammars). Business domains (specific grammars templates).</w:t>
+      </w:r>
+    </w:p>
+    <w:p>
+      <w:pPr>
+        <w:contextualSpacing w:val="0"/>
+        <w:rPr/>
+      </w:pPr>
+      <w:r>
+        <w:rPr>
+          <w:rtl w:val="0"/>
+        </w:rPr>
+      </w:r>
+    </w:p>
+    <w:p>
+      <w:pPr>
+        <w:widowControl w:val="0"/>
+        <w:spacing w:line="240" w:lineRule="auto"/>
+        <w:contextualSpacing w:val="0"/>
+        <w:rPr/>
+      </w:pPr>
+      <w:r>
+        <w:rPr>
+          <w:rtl w:val="0"/>
+        </w:rPr>
+        <w:t xml:space="preserve">Alignment: abstract upper ontology. Primitives. Protocol comparison / rels contexts. Concept lattice / FCA. Resource encoding.</w:t>
+      </w:r>
+    </w:p>
+    <w:p>
+      <w:pPr>
+        <w:widowControl w:val="0"/>
+        <w:spacing w:line="240" w:lineRule="auto"/>
+        <w:contextualSpacing w:val="0"/>
+        <w:rPr/>
+      </w:pPr>
+      <w:r>
+        <w:rPr>
+          <w:rtl w:val="0"/>
+        </w:rPr>
+      </w:r>
+    </w:p>
+    <w:p>
+      <w:pPr>
+        <w:widowControl w:val="0"/>
+        <w:spacing w:line="240" w:lineRule="auto"/>
+        <w:contextualSpacing w:val="0"/>
+        <w:rPr/>
+      </w:pPr>
+      <w:r>
+        <w:rPr>
+          <w:rtl w:val="0"/>
+        </w:rPr>
+        <w:t xml:space="preserve">Type (instance), order, attribute metadata aggregated as kinds / classes.</w:t>
+      </w:r>
+    </w:p>
+    <w:p>
+      <w:pPr>
+        <w:widowControl w:val="0"/>
+        <w:spacing w:line="240" w:lineRule="auto"/>
+        <w:contextualSpacing w:val="0"/>
+        <w:rPr>
+          <w:b w:val="1"/>
+        </w:rPr>
       </w:pPr>
       <w:r>
         <w:rPr>
@@ -3932,6 +3732,246 @@
     <w:p>
       <w:pPr>
         <w:contextualSpacing w:val="0"/>
+        <w:rPr>
+          <w:b w:val="1"/>
+        </w:rPr>
+      </w:pPr>
+      <w:r>
+        <w:rPr>
+          <w:b w:val="1"/>
+          <w:rtl w:val="0"/>
+        </w:rPr>
+        <w:t xml:space="preserve">3.3.2) Functional Metamodel API</w:t>
+      </w:r>
+    </w:p>
+    <w:p>
+      <w:pPr>
+        <w:contextualSpacing w:val="0"/>
+        <w:rPr/>
+      </w:pPr>
+      <w:r>
+        <w:rPr>
+          <w:rtl w:val="0"/>
+        </w:rPr>
+      </w:r>
+    </w:p>
+    <w:p>
+      <w:pPr>
+        <w:contextualSpacing w:val="0"/>
+        <w:rPr/>
+      </w:pPr>
+      <w:r>
+        <w:rPr>
+          <w:rtl w:val="0"/>
+        </w:rPr>
+        <w:t xml:space="preserve">Resource API: Activation. Reactive. Dataflow.</w:t>
+      </w:r>
+    </w:p>
+    <w:p>
+      <w:pPr>
+        <w:contextualSpacing w:val="0"/>
+        <w:rPr/>
+      </w:pPr>
+      <w:r>
+        <w:rPr>
+          <w:rtl w:val="0"/>
+        </w:rPr>
+      </w:r>
+    </w:p>
+    <w:p>
+      <w:pPr>
+        <w:contextualSpacing w:val="0"/>
+        <w:rPr/>
+      </w:pPr>
+      <w:r>
+        <w:rPr>
+          <w:rtl w:val="0"/>
+        </w:rPr>
+        <w:t xml:space="preserve">Resource(Backend, T extends Resource):</w:t>
+      </w:r>
+    </w:p>
+    <w:p>
+      <w:pPr>
+        <w:contextualSpacing w:val="0"/>
+        <w:rPr/>
+      </w:pPr>
+      <w:r>
+        <w:rPr>
+          <w:rtl w:val="0"/>
+        </w:rPr>
+        <w:t xml:space="preserve">getParent() : T</w:t>
+      </w:r>
+    </w:p>
+    <w:p>
+      <w:pPr>
+        <w:contextualSpacing w:val="0"/>
+        <w:rPr/>
+      </w:pPr>
+      <w:r>
+        <w:rPr>
+          <w:rtl w:val="0"/>
+        </w:rPr>
+        <w:t xml:space="preserve">getOccurrences() : T super Resource</w:t>
+      </w:r>
+    </w:p>
+    <w:p>
+      <w:pPr>
+        <w:contextualSpacing w:val="0"/>
+        <w:rPr/>
+      </w:pPr>
+      <w:r>
+        <w:rPr>
+          <w:rtl w:val="0"/>
+        </w:rPr>
+        <w:t xml:space="preserve">getFactory() : Context</w:t>
+      </w:r>
+    </w:p>
+    <w:p>
+      <w:pPr>
+        <w:contextualSpacing w:val="0"/>
+        <w:rPr/>
+      </w:pPr>
+      <w:r>
+        <w:rPr>
+          <w:rtl w:val="0"/>
+        </w:rPr>
+        <w:t xml:space="preserve">retrieve(CSPO pattern)</w:t>
+      </w:r>
+    </w:p>
+    <w:p>
+      <w:pPr>
+        <w:contextualSpacing w:val="0"/>
+        <w:rPr/>
+      </w:pPr>
+      <w:r>
+        <w:rPr>
+          <w:rtl w:val="0"/>
+        </w:rPr>
+        <w:t xml:space="preserve">from(pattern parent, pattern occurs) add / set parent</w:t>
+      </w:r>
+    </w:p>
+    <w:p>
+      <w:pPr>
+        <w:contextualSpacing w:val="0"/>
+        <w:rPr/>
+      </w:pPr>
+      <w:r>
+        <w:rPr>
+          <w:rtl w:val="0"/>
+        </w:rPr>
+        <w:t xml:space="preserve">occurrences(pattern parent?) : subcls</w:t>
+      </w:r>
+    </w:p>
+    <w:p>
+      <w:pPr>
+        <w:contextualSpacing w:val="0"/>
+        <w:rPr/>
+      </w:pPr>
+      <w:r>
+        <w:rPr>
+          <w:rtl w:val="0"/>
+        </w:rPr>
+        <w:t xml:space="preserve">match(parent, pattern)</w:t>
+      </w:r>
+    </w:p>
+    <w:p>
+      <w:pPr>
+        <w:contextualSpacing w:val="0"/>
+        <w:rPr/>
+      </w:pPr>
+      <w:r>
+        <w:rPr>
+          <w:rtl w:val="0"/>
+        </w:rPr>
+        <w:t xml:space="preserve">apply(occurs ctx, pattern newOccur) : adds occurrence</w:t>
+      </w:r>
+    </w:p>
+    <w:p>
+      <w:pPr>
+        <w:contextualSpacing w:val="0"/>
+        <w:rPr/>
+      </w:pPr>
+      <w:r>
+        <w:rPr>
+          <w:rtl w:val="0"/>
+        </w:rPr>
+        <w:t xml:space="preserve">history(pattern parent)</w:t>
+      </w:r>
+    </w:p>
+    <w:p>
+      <w:pPr>
+        <w:contextualSpacing w:val="0"/>
+        <w:rPr/>
+      </w:pPr>
+      <w:r>
+        <w:rPr>
+          <w:rtl w:val="0"/>
+        </w:rPr>
+      </w:r>
+    </w:p>
+    <w:p>
+      <w:pPr>
+        <w:contextualSpacing w:val="0"/>
+        <w:rPr/>
+      </w:pPr>
+      <w:r>
+        <w:rPr>
+          <w:rtl w:val="0"/>
+        </w:rPr>
+        <w:t xml:space="preserve">Resource arg: Super class.</w:t>
+      </w:r>
+    </w:p>
+    <w:p>
+      <w:pPr>
+        <w:contextualSpacing w:val="0"/>
+        <w:rPr/>
+      </w:pPr>
+      <w:r>
+        <w:rPr>
+          <w:rtl w:val="0"/>
+        </w:rPr>
+        <w:t xml:space="preserve">Resource occurrences: Sub classes.</w:t>
+      </w:r>
+    </w:p>
+    <w:p>
+      <w:pPr>
+        <w:contextualSpacing w:val="0"/>
+        <w:rPr>
+          <w:b w:val="1"/>
+        </w:rPr>
+      </w:pPr>
+      <w:r>
+        <w:rPr>
+          <w:rtl w:val="0"/>
+        </w:rPr>
+      </w:r>
+    </w:p>
+    <w:p>
+      <w:pPr>
+        <w:contextualSpacing w:val="0"/>
+        <w:rPr/>
+      </w:pPr>
+      <w:r>
+        <w:rPr>
+          <w:rtl w:val="0"/>
+        </w:rPr>
+        <w:t xml:space="preserve">Implement functional methods via Message transforms (XSL Templates, XPath, XQuery).</w:t>
+      </w:r>
+    </w:p>
+    <w:p>
+      <w:pPr>
+        <w:contextualSpacing w:val="0"/>
+        <w:rPr/>
+      </w:pPr>
+      <w:r>
+        <w:rPr>
+          <w:rtl w:val="0"/>
+        </w:rPr>
+      </w:r>
+    </w:p>
+    <w:p>
+      <w:pPr>
+        <w:contextualSpacing w:val="0"/>
         <w:rPr/>
       </w:pPr>
       <w:r>
@@ -4102,161 +4142,87 @@
           <w:b w:val="1"/>
           <w:rtl w:val="0"/>
         </w:rPr>
-        <w:t xml:space="preserve">3.3.2) Functional Metamodel API</w:t>
-      </w:r>
-    </w:p>
-    <w:p>
-      <w:pPr>
-        <w:contextualSpacing w:val="0"/>
-        <w:rPr/>
-      </w:pPr>
-      <w:r>
-        <w:rPr>
-          <w:rtl w:val="0"/>
-        </w:rPr>
-      </w:r>
-    </w:p>
-    <w:p>
-      <w:pPr>
-        <w:contextualSpacing w:val="0"/>
-        <w:rPr/>
-      </w:pPr>
-      <w:r>
-        <w:rPr>
-          <w:rtl w:val="0"/>
-        </w:rPr>
-        <w:t xml:space="preserve">Resource API: Activation. Reactive. Dataflow.</w:t>
-      </w:r>
-    </w:p>
-    <w:p>
-      <w:pPr>
-        <w:contextualSpacing w:val="0"/>
-        <w:rPr/>
-      </w:pPr>
-      <w:r>
-        <w:rPr>
-          <w:rtl w:val="0"/>
-        </w:rPr>
-      </w:r>
-    </w:p>
-    <w:p>
-      <w:pPr>
-        <w:contextualSpacing w:val="0"/>
-        <w:rPr/>
-      </w:pPr>
-      <w:r>
-        <w:rPr>
-          <w:rtl w:val="0"/>
-        </w:rPr>
-        <w:t xml:space="preserve">Resource(Backend, T extends Resource):</w:t>
-      </w:r>
-    </w:p>
-    <w:p>
-      <w:pPr>
-        <w:contextualSpacing w:val="0"/>
-        <w:rPr/>
-      </w:pPr>
-      <w:r>
-        <w:rPr>
-          <w:rtl w:val="0"/>
-        </w:rPr>
-        <w:t xml:space="preserve">getParent() : T</w:t>
-      </w:r>
-    </w:p>
-    <w:p>
-      <w:pPr>
-        <w:contextualSpacing w:val="0"/>
-        <w:rPr/>
-      </w:pPr>
-      <w:r>
-        <w:rPr>
-          <w:rtl w:val="0"/>
-        </w:rPr>
-        <w:t xml:space="preserve">getOccurrences() : T super Resource</w:t>
-      </w:r>
-    </w:p>
-    <w:p>
-      <w:pPr>
-        <w:contextualSpacing w:val="0"/>
-        <w:rPr/>
-      </w:pPr>
-      <w:r>
-        <w:rPr>
-          <w:rtl w:val="0"/>
-        </w:rPr>
-        <w:t xml:space="preserve">getFactory() : Context</w:t>
-      </w:r>
-    </w:p>
-    <w:p>
-      <w:pPr>
-        <w:contextualSpacing w:val="0"/>
-        <w:rPr/>
-      </w:pPr>
-      <w:r>
-        <w:rPr>
-          <w:rtl w:val="0"/>
-        </w:rPr>
-        <w:t xml:space="preserve">retrieve(CSPO pattern)</w:t>
-      </w:r>
-    </w:p>
-    <w:p>
-      <w:pPr>
-        <w:contextualSpacing w:val="0"/>
-        <w:rPr/>
-      </w:pPr>
-      <w:r>
-        <w:rPr>
-          <w:rtl w:val="0"/>
-        </w:rPr>
-        <w:t xml:space="preserve">from(pattern parent, pattern occurs) add / set parent</w:t>
-      </w:r>
-    </w:p>
-    <w:p>
-      <w:pPr>
-        <w:contextualSpacing w:val="0"/>
-        <w:rPr/>
-      </w:pPr>
-      <w:r>
-        <w:rPr>
-          <w:rtl w:val="0"/>
-        </w:rPr>
-        <w:t xml:space="preserve">occurrences(pattern parent?) : subcls</w:t>
-      </w:r>
-    </w:p>
-    <w:p>
-      <w:pPr>
-        <w:contextualSpacing w:val="0"/>
-        <w:rPr/>
-      </w:pPr>
-      <w:r>
-        <w:rPr>
-          <w:rtl w:val="0"/>
-        </w:rPr>
-        <w:t xml:space="preserve">match(parent, pattern)</w:t>
-      </w:r>
-    </w:p>
-    <w:p>
-      <w:pPr>
-        <w:contextualSpacing w:val="0"/>
-        <w:rPr/>
-      </w:pPr>
-      <w:r>
-        <w:rPr>
-          <w:rtl w:val="0"/>
-        </w:rPr>
-        <w:t xml:space="preserve">apply(occurs ctx, pattern newOccur) : adds occurrence</w:t>
-      </w:r>
-    </w:p>
-    <w:p>
-      <w:pPr>
-        <w:contextualSpacing w:val="0"/>
-        <w:rPr/>
-      </w:pPr>
-      <w:r>
-        <w:rPr>
-          <w:rtl w:val="0"/>
-        </w:rPr>
-        <w:t xml:space="preserve">history(pattern parent)</w:t>
+        <w:t xml:space="preserve">3.3.3) Metamodel implementations</w:t>
+      </w:r>
+    </w:p>
+    <w:p>
+      <w:pPr>
+        <w:contextualSpacing w:val="0"/>
+        <w:rPr/>
+      </w:pPr>
+      <w:r>
+        <w:rPr>
+          <w:rtl w:val="0"/>
+        </w:rPr>
+      </w:r>
+    </w:p>
+    <w:p>
+      <w:pPr>
+        <w:contextualSpacing w:val="0"/>
+        <w:rPr/>
+      </w:pPr>
+      <w:r>
+        <w:rPr>
+          <w:rtl w:val="0"/>
+        </w:rPr>
+        <w:t xml:space="preserve">Backend. Provides component service.</w:t>
+      </w:r>
+    </w:p>
+    <w:p>
+      <w:pPr>
+        <w:contextualSpacing w:val="0"/>
+        <w:rPr/>
+      </w:pPr>
+      <w:r>
+        <w:rPr>
+          <w:rtl w:val="0"/>
+        </w:rPr>
+      </w:r>
+    </w:p>
+    <w:p>
+      <w:pPr>
+        <w:contextualSpacing w:val="0"/>
+        <w:rPr/>
+      </w:pPr>
+      <w:r>
+        <w:rPr>
+          <w:rtl w:val="0"/>
+        </w:rPr>
+        <w:t xml:space="preserve">Service. Provides component service.</w:t>
+      </w:r>
+    </w:p>
+    <w:p>
+      <w:pPr>
+        <w:contextualSpacing w:val="0"/>
+        <w:rPr/>
+      </w:pPr>
+      <w:r>
+        <w:rPr>
+          <w:rtl w:val="0"/>
+        </w:rPr>
+      </w:r>
+    </w:p>
+    <w:p>
+      <w:pPr>
+        <w:contextualSpacing w:val="0"/>
+        <w:rPr/>
+      </w:pPr>
+      <w:r>
+        <w:rPr>
+          <w:rtl w:val="0"/>
+        </w:rPr>
+        <w:t xml:space="preserve">Alignment. Provides component service.</w:t>
+      </w:r>
+    </w:p>
+    <w:p>
+      <w:pPr>
+        <w:contextualSpacing w:val="0"/>
+        <w:rPr/>
+      </w:pPr>
+      <w:r>
+        <w:rPr>
+          <w:rtl w:val="0"/>
+        </w:rPr>
       </w:r>
     </w:p>
     <w:p>
@@ -4268,281 +4234,104 @@
       </w:pPr>
       <w:r>
         <w:rPr>
-          <w:rtl w:val="0"/>
-        </w:rPr>
-      </w:r>
-    </w:p>
-    <w:p>
-      <w:pPr>
-        <w:contextualSpacing w:val="0"/>
-        <w:rPr/>
-      </w:pPr>
-      <w:r>
-        <w:rPr>
-          <w:rtl w:val="0"/>
-        </w:rPr>
-        <w:t xml:space="preserve">Implement functional methods via Message transforms (XSL Templates, XPath, XQuery).</w:t>
-      </w:r>
-    </w:p>
-    <w:p>
-      <w:pPr>
-        <w:contextualSpacing w:val="0"/>
-        <w:rPr>
           <w:b w:val="1"/>
-        </w:rPr>
-      </w:pPr>
-      <w:r>
-        <w:rPr>
-          <w:rtl w:val="0"/>
-        </w:rPr>
-      </w:r>
-    </w:p>
-    <w:p>
-      <w:pPr>
-        <w:contextualSpacing w:val="0"/>
-        <w:rPr/>
-      </w:pPr>
-      <w:r>
-        <w:rPr>
-          <w:rtl w:val="0"/>
-        </w:rPr>
-        <w:t xml:space="preserve">Metamodel: Message(Backend); Message / Backend IO. Backend occurs: Messages. Backend parent: Endpoint / Connection.</w:t>
-      </w:r>
-    </w:p>
-    <w:p>
-      <w:pPr>
-        <w:contextualSpacing w:val="0"/>
-        <w:rPr/>
-      </w:pPr>
-      <w:r>
-        <w:rPr>
-          <w:rtl w:val="0"/>
-        </w:rPr>
-      </w:r>
-    </w:p>
-    <w:p>
-      <w:pPr>
-        <w:contextualSpacing w:val="0"/>
-        <w:rPr/>
-      </w:pPr>
-      <w:r>
-        <w:rPr>
-          <w:rtl w:val="0"/>
-        </w:rPr>
-        <w:t xml:space="preserve">Resource arg: Super class.</w:t>
-      </w:r>
-    </w:p>
-    <w:p>
-      <w:pPr>
-        <w:contextualSpacing w:val="0"/>
-        <w:rPr/>
-      </w:pPr>
-      <w:r>
-        <w:rPr>
-          <w:rtl w:val="0"/>
-        </w:rPr>
-        <w:t xml:space="preserve">Resource occurrences: Sub classes.</w:t>
-      </w:r>
-    </w:p>
-    <w:p>
-      <w:pPr>
-        <w:contextualSpacing w:val="0"/>
-        <w:rPr/>
-      </w:pPr>
-      <w:r>
-        <w:rPr>
-          <w:rtl w:val="0"/>
-        </w:rPr>
-      </w:r>
-    </w:p>
-    <w:p>
-      <w:pPr>
-        <w:contextualSpacing w:val="0"/>
-        <w:rPr/>
-      </w:pPr>
-      <w:r>
-        <w:rPr>
-          <w:rtl w:val="0"/>
-        </w:rPr>
-        <w:t xml:space="preserve">Resource(Backend) : Message</w:t>
-      </w:r>
-    </w:p>
-    <w:p>
-      <w:pPr>
-        <w:contextualSpacing w:val="0"/>
-        <w:rPr/>
-      </w:pPr>
-      <w:r>
-        <w:rPr>
-          <w:rtl w:val="0"/>
-        </w:rPr>
-        <w:t xml:space="preserve">Statement(Resource)</w:t>
-      </w:r>
-    </w:p>
-    <w:p>
-      <w:pPr>
-        <w:contextualSpacing w:val="0"/>
-        <w:rPr/>
-      </w:pPr>
-      <w:r>
-        <w:rPr>
-          <w:rtl w:val="0"/>
-        </w:rPr>
-        <w:t xml:space="preserve">Model(Statement)</w:t>
-      </w:r>
-    </w:p>
-    <w:p>
-      <w:pPr>
-        <w:contextualSpacing w:val="0"/>
-        <w:rPr/>
-      </w:pPr>
-      <w:r>
-        <w:rPr>
-          <w:rtl w:val="0"/>
-        </w:rPr>
-        <w:t xml:space="preserve">Fact(Model)</w:t>
-      </w:r>
-    </w:p>
-    <w:p>
-      <w:pPr>
-        <w:contextualSpacing w:val="0"/>
-        <w:rPr/>
-      </w:pPr>
-      <w:r>
-        <w:rPr>
-          <w:rtl w:val="0"/>
-        </w:rPr>
-        <w:t xml:space="preserve">Kind(Fact)</w:t>
-      </w:r>
-    </w:p>
-    <w:p>
-      <w:pPr>
-        <w:contextualSpacing w:val="0"/>
-        <w:rPr/>
-      </w:pPr>
-      <w:r>
-        <w:rPr>
-          <w:rtl w:val="0"/>
-        </w:rPr>
-        <w:t xml:space="preserve">Class(Kind)</w:t>
-      </w:r>
-    </w:p>
-    <w:p>
-      <w:pPr>
-        <w:contextualSpacing w:val="0"/>
-        <w:rPr/>
-      </w:pPr>
-      <w:r>
-        <w:rPr>
-          <w:rtl w:val="0"/>
-        </w:rPr>
-        <w:t xml:space="preserve">Event(Class)</w:t>
-      </w:r>
-    </w:p>
-    <w:p>
-      <w:pPr>
-        <w:contextualSpacing w:val="0"/>
-        <w:rPr/>
-      </w:pPr>
-      <w:r>
-        <w:rPr>
-          <w:rtl w:val="0"/>
-        </w:rPr>
-        <w:t xml:space="preserve">Rule(Event)</w:t>
-      </w:r>
-    </w:p>
-    <w:p>
-      <w:pPr>
-        <w:contextualSpacing w:val="0"/>
-        <w:rPr/>
-      </w:pPr>
-      <w:r>
-        <w:rPr>
-          <w:rtl w:val="0"/>
-        </w:rPr>
-        <w:t xml:space="preserve">Flow(Rule)</w:t>
-      </w:r>
-    </w:p>
-    <w:p>
-      <w:pPr>
-        <w:contextualSpacing w:val="0"/>
-        <w:rPr/>
-      </w:pPr>
-      <w:r>
-        <w:rPr>
-          <w:rtl w:val="0"/>
-        </w:rPr>
-      </w:r>
-    </w:p>
-    <w:p>
-      <w:pPr>
-        <w:contextualSpacing w:val="0"/>
-        <w:rPr/>
-      </w:pPr>
-      <w:r>
-        <w:rPr>
-          <w:rtl w:val="0"/>
-        </w:rPr>
-        <w:t xml:space="preserve">Metamodel service: Export hierarchy interfaces. Flow occurrences: Message / Resource.</w:t>
-      </w:r>
-    </w:p>
-    <w:p>
-      <w:pPr>
-        <w:contextualSpacing w:val="0"/>
-        <w:rPr/>
-      </w:pPr>
-      <w:r>
-        <w:rPr>
-          <w:rtl w:val="0"/>
-        </w:rPr>
-      </w:r>
-    </w:p>
-    <w:p>
-      <w:pPr>
-        <w:contextualSpacing w:val="0"/>
-        <w:rPr/>
-      </w:pPr>
-      <w:r>
-        <w:rPr>
-          <w:rtl w:val="0"/>
-        </w:rPr>
-        <w:t xml:space="preserve">Example context:</w:t>
-      </w:r>
-    </w:p>
-    <w:p>
-      <w:pPr>
-        <w:contextualSpacing w:val="0"/>
-        <w:rPr/>
-      </w:pPr>
-      <w:r>
-        <w:rPr>
-          <w:rtl w:val="0"/>
-        </w:rPr>
-        <w:t xml:space="preserve">from=”metamodel:fact”</w:t>
-      </w:r>
-    </w:p>
-    <w:p>
-      <w:pPr>
-        <w:contextualSpacing w:val="0"/>
-        <w:rPr/>
-      </w:pPr>
-      <w:r>
-        <w:rPr>
-          <w:rtl w:val="0"/>
-        </w:rPr>
-        <w:t xml:space="preserve">to=”metamodel:kind”</w:t>
-      </w:r>
-    </w:p>
-    <w:p>
-      <w:pPr>
-        <w:contextualSpacing w:val="0"/>
-        <w:rPr/>
-      </w:pPr>
-      <w:r>
-        <w:rPr>
-          <w:rtl w:val="0"/>
-        </w:rPr>
-        <w:t xml:space="preserve">InOut endpoints / route. Pub / Sub producer / consumer Rx / async.</w:t>
+          <w:rtl w:val="0"/>
+        </w:rPr>
+        <w:t xml:space="preserve">3.4) Messages</w:t>
+      </w:r>
+    </w:p>
+    <w:p>
+      <w:pPr>
+        <w:contextualSpacing w:val="0"/>
+        <w:rPr/>
+      </w:pPr>
+      <w:r>
+        <w:rPr>
+          <w:rtl w:val="0"/>
+        </w:rPr>
+      </w:r>
+    </w:p>
+    <w:p>
+      <w:pPr>
+        <w:contextualSpacing w:val="0"/>
+        <w:rPr/>
+      </w:pPr>
+      <w:r>
+        <w:rPr>
+          <w:rtl w:val="0"/>
+        </w:rPr>
+        <w:t xml:space="preserve">Message (hier parent):</w:t>
+      </w:r>
+    </w:p>
+    <w:p>
+      <w:pPr>
+        <w:contextualSpacing w:val="0"/>
+        <w:rPr/>
+      </w:pPr>
+      <w:r>
+        <w:rPr>
+          <w:rtl w:val="0"/>
+        </w:rPr>
+        <w:t xml:space="preserve">MsgID: URI (history).</w:t>
+      </w:r>
+    </w:p>
+    <w:p>
+      <w:pPr>
+        <w:contextualSpacing w:val="0"/>
+        <w:rPr/>
+      </w:pPr>
+      <w:r>
+        <w:rPr>
+          <w:rtl w:val="0"/>
+        </w:rPr>
+        <w:t xml:space="preserve">Headers: CSPO URIs.</w:t>
+      </w:r>
+    </w:p>
+    <w:p>
+      <w:pPr>
+        <w:contextualSpacing w:val="0"/>
+        <w:rPr/>
+      </w:pPr>
+      <w:r>
+        <w:rPr>
+          <w:rtl w:val="0"/>
+        </w:rPr>
+        <w:t xml:space="preserve">Body: DOM Document (deep / rel links). Parsed for parents, occurrences IO in subclasses.</w:t>
+      </w:r>
+    </w:p>
+    <w:p>
+      <w:pPr>
+        <w:contextualSpacing w:val="0"/>
+        <w:rPr/>
+      </w:pPr>
+      <w:r>
+        <w:rPr>
+          <w:rtl w:val="0"/>
+        </w:rPr>
+        <w:t xml:space="preserve">Attachment: Message representation.</w:t>
+      </w:r>
+    </w:p>
+    <w:p>
+      <w:pPr>
+        <w:contextualSpacing w:val="0"/>
+        <w:rPr/>
+      </w:pPr>
+      <w:r>
+        <w:rPr>
+          <w:rtl w:val="0"/>
+        </w:rPr>
+      </w:r>
+    </w:p>
+    <w:p>
+      <w:pPr>
+        <w:contextualSpacing w:val="0"/>
+        <w:rPr/>
+      </w:pPr>
+      <w:r>
+        <w:rPr>
+          <w:rtl w:val="0"/>
+        </w:rPr>
+        <w:t xml:space="preserve">Metamodel: Resource(Message) mapping: URI: MsgID, CSPO: Headers, Parent, occurrences: parse body / aggregate, transforms pipes for CSPO, factory. Representation: Type handlers for activation, REST command maps from metamodel metadata.</w:t>
       </w:r>
     </w:p>
     <w:p>
@@ -4568,222 +4357,7 @@
           <w:b w:val="1"/>
           <w:rtl w:val="0"/>
         </w:rPr>
-        <w:t xml:space="preserve">3.3.3) Metamodel implementations</w:t>
-      </w:r>
-    </w:p>
-    <w:p>
-      <w:pPr>
-        <w:contextualSpacing w:val="0"/>
-        <w:rPr/>
-      </w:pPr>
-      <w:r>
-        <w:rPr>
-          <w:rtl w:val="0"/>
-        </w:rPr>
-      </w:r>
-    </w:p>
-    <w:p>
-      <w:pPr>
-        <w:contextualSpacing w:val="0"/>
-        <w:rPr/>
-      </w:pPr>
-      <w:r>
-        <w:rPr>
-          <w:rtl w:val="0"/>
-        </w:rPr>
-        <w:t xml:space="preserve">Backend. Provides component service.</w:t>
-      </w:r>
-    </w:p>
-    <w:p>
-      <w:pPr>
-        <w:contextualSpacing w:val="0"/>
-        <w:rPr/>
-      </w:pPr>
-      <w:r>
-        <w:rPr>
-          <w:rtl w:val="0"/>
-        </w:rPr>
-      </w:r>
-    </w:p>
-    <w:p>
-      <w:pPr>
-        <w:contextualSpacing w:val="0"/>
-        <w:rPr/>
-      </w:pPr>
-      <w:r>
-        <w:rPr>
-          <w:rtl w:val="0"/>
-        </w:rPr>
-        <w:t xml:space="preserve">Service. Provides component service.</w:t>
-      </w:r>
-    </w:p>
-    <w:p>
-      <w:pPr>
-        <w:contextualSpacing w:val="0"/>
-        <w:rPr/>
-      </w:pPr>
-      <w:r>
-        <w:rPr>
-          <w:rtl w:val="0"/>
-        </w:rPr>
-      </w:r>
-    </w:p>
-    <w:p>
-      <w:pPr>
-        <w:contextualSpacing w:val="0"/>
-        <w:rPr/>
-      </w:pPr>
-      <w:r>
-        <w:rPr>
-          <w:rtl w:val="0"/>
-        </w:rPr>
-        <w:t xml:space="preserve">Alignment. Provides component service.</w:t>
-      </w:r>
-    </w:p>
-    <w:p>
-      <w:pPr>
-        <w:contextualSpacing w:val="0"/>
-        <w:rPr/>
-      </w:pPr>
-      <w:r>
-        <w:rPr>
-          <w:rtl w:val="0"/>
-        </w:rPr>
-      </w:r>
-    </w:p>
-    <w:p>
-      <w:pPr>
-        <w:contextualSpacing w:val="0"/>
-        <w:rPr>
-          <w:b w:val="1"/>
-        </w:rPr>
-      </w:pPr>
-      <w:r>
-        <w:rPr>
-          <w:b w:val="1"/>
-          <w:rtl w:val="0"/>
-        </w:rPr>
-        <w:t xml:space="preserve">3.4) Messages</w:t>
-      </w:r>
-    </w:p>
-    <w:p>
-      <w:pPr>
-        <w:contextualSpacing w:val="0"/>
-        <w:rPr/>
-      </w:pPr>
-      <w:r>
-        <w:rPr>
-          <w:rtl w:val="0"/>
-        </w:rPr>
-      </w:r>
-    </w:p>
-    <w:p>
-      <w:pPr>
-        <w:contextualSpacing w:val="0"/>
-        <w:rPr/>
-      </w:pPr>
-      <w:r>
-        <w:rPr>
-          <w:rtl w:val="0"/>
-        </w:rPr>
-        <w:t xml:space="preserve">Message (hier parent):</w:t>
-      </w:r>
-    </w:p>
-    <w:p>
-      <w:pPr>
-        <w:contextualSpacing w:val="0"/>
-        <w:rPr/>
-      </w:pPr>
-      <w:r>
-        <w:rPr>
-          <w:rtl w:val="0"/>
-        </w:rPr>
-        <w:t xml:space="preserve">MsgID: URI (history).</w:t>
-      </w:r>
-    </w:p>
-    <w:p>
-      <w:pPr>
-        <w:contextualSpacing w:val="0"/>
-        <w:rPr/>
-      </w:pPr>
-      <w:r>
-        <w:rPr>
-          <w:rtl w:val="0"/>
-        </w:rPr>
-        <w:t xml:space="preserve">Headers: CSPO URIs.</w:t>
-      </w:r>
-    </w:p>
-    <w:p>
-      <w:pPr>
-        <w:contextualSpacing w:val="0"/>
-        <w:rPr/>
-      </w:pPr>
-      <w:r>
-        <w:rPr>
-          <w:rtl w:val="0"/>
-        </w:rPr>
-        <w:t xml:space="preserve">Body: DOM Document (deep / rel links). Parsed for parents, occurrences IO in subclasses.</w:t>
-      </w:r>
-    </w:p>
-    <w:p>
-      <w:pPr>
-        <w:contextualSpacing w:val="0"/>
-        <w:rPr/>
-      </w:pPr>
-      <w:r>
-        <w:rPr>
-          <w:rtl w:val="0"/>
-        </w:rPr>
-        <w:t xml:space="preserve">Attachment: Message representation.</w:t>
-      </w:r>
-    </w:p>
-    <w:p>
-      <w:pPr>
-        <w:contextualSpacing w:val="0"/>
-        <w:rPr/>
-      </w:pPr>
-      <w:r>
-        <w:rPr>
-          <w:rtl w:val="0"/>
-        </w:rPr>
-      </w:r>
-    </w:p>
-    <w:p>
-      <w:pPr>
-        <w:contextualSpacing w:val="0"/>
-        <w:rPr/>
-      </w:pPr>
-      <w:r>
-        <w:rPr>
-          <w:rtl w:val="0"/>
-        </w:rPr>
-        <w:t xml:space="preserve">Metamodel: Resource(Message) mapping: URI: MsgID, CSPO: Headers, Parent, occurrences: parse body / aggregate, transforms pipes for CSPO, factory. Representation: Type handlers for activation, REST command maps from metamodel metadata.</w:t>
-      </w:r>
-    </w:p>
-    <w:p>
-      <w:pPr>
-        <w:contextualSpacing w:val="0"/>
-        <w:rPr/>
-      </w:pPr>
-      <w:r>
-        <w:rPr>
-          <w:rtl w:val="0"/>
-        </w:rPr>
-      </w:r>
-    </w:p>
-    <w:p>
-      <w:pPr>
-        <w:contextualSpacing w:val="0"/>
-        <w:rPr>
-          <w:b w:val="1"/>
-        </w:rPr>
-      </w:pPr>
-      <w:r>
-        <w:rPr>
-          <w:b w:val="1"/>
-          <w:rtl w:val="0"/>
-        </w:rPr>
-        <w:t xml:space="preserve">3.5) Message / Event flows</w:t>
+        <w:t xml:space="preserve">3.5) Message flows</w:t>
       </w:r>
     </w:p>
     <w:p>

--- a/Business.docx
+++ b/Business.docx
@@ -1933,6 +1933,29 @@
     <w:p>
       <w:pPr>
         <w:contextualSpacing w:val="0"/>
+        <w:rPr/>
+      </w:pPr>
+      <w:r>
+        <w:rPr>
+          <w:rtl w:val="0"/>
+        </w:rPr>
+        <w:t xml:space="preserve">Business integration / business translation templates / transform. Dynamic ‘clients’ expecting customized ‘standard’ state exchanges (representations, schema, linking conventions). HATEOAS HAL / JSON-LD. Translation / rendering.</w:t>
+      </w:r>
+    </w:p>
+    <w:p>
+      <w:pPr>
+        <w:contextualSpacing w:val="0"/>
+        <w:rPr/>
+      </w:pPr>
+      <w:r>
+        <w:rPr>
+          <w:rtl w:val="0"/>
+        </w:rPr>
+      </w:r>
+    </w:p>
+    <w:p>
+      <w:pPr>
+        <w:contextualSpacing w:val="0"/>
         <w:rPr>
           <w:b w:val="1"/>
         </w:rPr>
@@ -2012,6 +2035,29 @@
           <w:rtl w:val="0"/>
         </w:rPr>
         <w:t xml:space="preserve">UX: ZK / ZUL Templates &amp; transforms from endpoints schema metadata / instances (tiles). JCA / JAF / DCI / REST. Activation domain browser.</w:t>
+      </w:r>
+    </w:p>
+    <w:p>
+      <w:pPr>
+        <w:contextualSpacing w:val="0"/>
+        <w:rPr/>
+      </w:pPr>
+      <w:r>
+        <w:rPr>
+          <w:rtl w:val="0"/>
+        </w:rPr>
+      </w:r>
+    </w:p>
+    <w:p>
+      <w:pPr>
+        <w:contextualSpacing w:val="0"/>
+        <w:rPr/>
+      </w:pPr>
+      <w:r>
+        <w:rPr>
+          <w:rtl w:val="0"/>
+        </w:rPr>
+        <w:t xml:space="preserve">Business integration / business translation templates / transform. Dynamic ‘clients’ expecting customized ‘standard’ state exchanges (representations, schema, linking conventions). HATEOAS HAL / JSON-LD. Translation / rendering.</w:t>
       </w:r>
     </w:p>
     <w:p>
@@ -2752,7 +2798,7 @@
         <w:rPr>
           <w:rtl w:val="0"/>
         </w:rPr>
-        <w:t xml:space="preserve">A top level Resource implements custom Camel Message implementation for normalized  endpoint IO (messages, persistence,  aggregation). A top level Resource monadically wraps a Source ‘connection’ with metamodel kind specific behavior.</w:t>
+        <w:t xml:space="preserve">A top level Resource implements / extends custom Camel Message implementation for normalized  endpoint IO (messages, persistence,  aggregation). A top level Resource monadically wraps a Source ‘connection’ with metamodel kind specific behavior.</w:t>
       </w:r>
     </w:p>
     <w:p>
@@ -2806,507 +2852,7 @@
         <w:rPr>
           <w:rtl w:val="0"/>
         </w:rPr>
-        <w:t xml:space="preserve">Resource is a monad of Source (driver provided).</w:t>
-      </w:r>
-    </w:p>
-    <w:p>
-      <w:pPr>
-        <w:contextualSpacing w:val="0"/>
-        <w:rPr/>
-      </w:pPr>
-      <w:r>
-        <w:rPr>
-          <w:rtl w:val="0"/>
-        </w:rPr>
-      </w:r>
-    </w:p>
-    <w:p>
-      <w:pPr>
-        <w:contextualSpacing w:val="0"/>
-        <w:rPr/>
-      </w:pPr>
-      <w:r>
-        <w:rPr>
-          <w:rtl w:val="0"/>
-        </w:rPr>
-        <w:t xml:space="preserve">Resource(T extends Source): (Resource, Resource, Resource, Resource);</w:t>
-      </w:r>
-    </w:p>
-    <w:p>
-      <w:pPr>
-        <w:contextualSpacing w:val="0"/>
-        <w:rPr/>
-      </w:pPr>
-      <w:r>
-        <w:rPr>
-          <w:rtl w:val="0"/>
-        </w:rPr>
-      </w:r>
-    </w:p>
-    <w:p>
-      <w:pPr>
-        <w:contextualSpacing w:val="0"/>
-        <w:rPr/>
-      </w:pPr>
-      <w:r>
-        <w:rPr>
-          <w:rtl w:val="0"/>
-        </w:rPr>
-        <w:t xml:space="preserve">Statement(T extends Resource): (Statement, Resource, Resource, Resource);</w:t>
-      </w:r>
-    </w:p>
-    <w:p>
-      <w:pPr>
-        <w:contextualSpacing w:val="0"/>
-        <w:rPr/>
-      </w:pPr>
-      <w:r>
-        <w:rPr>
-          <w:rtl w:val="0"/>
-        </w:rPr>
-      </w:r>
-    </w:p>
-    <w:p>
-      <w:pPr>
-        <w:contextualSpacing w:val="0"/>
-        <w:rPr/>
-      </w:pPr>
-      <w:r>
-        <w:rPr>
-          <w:rtl w:val="0"/>
-        </w:rPr>
-        <w:t xml:space="preserve">Model(T extends Statement): (Model, Rsrc, Rsrc, Stmt);</w:t>
-      </w:r>
-    </w:p>
-    <w:p>
-      <w:pPr>
-        <w:contextualSpacing w:val="0"/>
-        <w:rPr/>
-      </w:pPr>
-      <w:r>
-        <w:rPr>
-          <w:rtl w:val="0"/>
-        </w:rPr>
-      </w:r>
-    </w:p>
-    <w:p>
-      <w:pPr>
-        <w:contextualSpacing w:val="0"/>
-        <w:rPr/>
-      </w:pPr>
-      <w:r>
-        <w:rPr>
-          <w:rtl w:val="0"/>
-        </w:rPr>
-        <w:t xml:space="preserve">Model: (Database / Service, Table / Op, Row / Args, Resource);</w:t>
-      </w:r>
-    </w:p>
-    <w:p>
-      <w:pPr>
-        <w:contextualSpacing w:val="0"/>
-        <w:rPr/>
-      </w:pPr>
-      <w:r>
-        <w:rPr>
-          <w:rtl w:val="0"/>
-        </w:rPr>
-      </w:r>
-    </w:p>
-    <w:p>
-      <w:pPr>
-        <w:contextualSpacing w:val="0"/>
-        <w:rPr/>
-      </w:pPr>
-      <w:r>
-        <w:rPr>
-          <w:rtl w:val="0"/>
-        </w:rPr>
-        <w:t xml:space="preserve">Statement / Table: (Resource, Resource PK, Resource Col, Resource Val);</w:t>
-      </w:r>
-    </w:p>
-    <w:p>
-      <w:pPr>
-        <w:contextualSpacing w:val="0"/>
-        <w:rPr/>
-      </w:pPr>
-      <w:r>
-        <w:rPr>
-          <w:rtl w:val="0"/>
-        </w:rPr>
-      </w:r>
-    </w:p>
-    <w:p>
-      <w:pPr>
-        <w:contextualSpacing w:val="0"/>
-        <w:rPr/>
-      </w:pPr>
-      <w:r>
-        <w:rPr>
-          <w:rtl w:val="0"/>
-        </w:rPr>
-        <w:t xml:space="preserve">Resource: (Player, Occurrence, Attribute, Value);</w:t>
-      </w:r>
-    </w:p>
-    <w:p>
-      <w:pPr>
-        <w:contextualSpacing w:val="0"/>
-        <w:rPr/>
-      </w:pPr>
-      <w:r>
-        <w:rPr>
-          <w:rtl w:val="0"/>
-        </w:rPr>
-      </w:r>
-    </w:p>
-    <w:p>
-      <w:pPr>
-        <w:contextualSpacing w:val="0"/>
-        <w:rPr/>
-      </w:pPr>
-      <w:r>
-        <w:rPr>
-          <w:rtl w:val="0"/>
-        </w:rPr>
-        <w:t xml:space="preserve">Fact (dimensionally aggregated from SPO): (Subject, Table, Column, Value);</w:t>
-      </w:r>
-    </w:p>
-    <w:p>
-      <w:pPr>
-        <w:contextualSpacing w:val="0"/>
-        <w:rPr/>
-      </w:pPr>
-      <w:r>
-        <w:rPr>
-          <w:rtl w:val="0"/>
-        </w:rPr>
-      </w:r>
-    </w:p>
-    <w:p>
-      <w:pPr>
-        <w:contextualSpacing w:val="0"/>
-        <w:rPr/>
-      </w:pPr>
-      <w:r>
-        <w:rPr>
-          <w:rtl w:val="0"/>
-        </w:rPr>
-        <w:t xml:space="preserve">Kind / Table: (Table, Subject, Column, Class);</w:t>
-      </w:r>
-    </w:p>
-    <w:p>
-      <w:pPr>
-        <w:contextualSpacing w:val="0"/>
-        <w:rPr/>
-      </w:pPr>
-      <w:r>
-        <w:rPr>
-          <w:rtl w:val="0"/>
-        </w:rPr>
-      </w:r>
-    </w:p>
-    <w:p>
-      <w:pPr>
-        <w:contextualSpacing w:val="0"/>
-        <w:rPr/>
-      </w:pPr>
-      <w:r>
-        <w:rPr>
-          <w:rtl w:val="0"/>
-        </w:rPr>
-        <w:t xml:space="preserve">Class: (Class, Table, Column, Value);</w:t>
-      </w:r>
-    </w:p>
-    <w:p>
-      <w:pPr>
-        <w:contextualSpacing w:val="0"/>
-        <w:rPr/>
-      </w:pPr>
-      <w:r>
-        <w:rPr>
-          <w:rtl w:val="0"/>
-        </w:rPr>
-      </w:r>
-    </w:p>
-    <w:p>
-      <w:pPr>
-        <w:contextualSpacing w:val="0"/>
-        <w:rPr/>
-      </w:pPr>
-      <w:r>
-        <w:rPr>
-          <w:rtl w:val="0"/>
-        </w:rPr>
-        <w:t xml:space="preserve">Event: (Event, Fact, Kind, Class); Fact occurring.</w:t>
-      </w:r>
-    </w:p>
-    <w:p>
-      <w:pPr>
-        <w:contextualSpacing w:val="0"/>
-        <w:rPr/>
-      </w:pPr>
-      <w:r>
-        <w:rPr>
-          <w:rtl w:val="0"/>
-        </w:rPr>
-      </w:r>
-    </w:p>
-    <w:p>
-      <w:pPr>
-        <w:contextualSpacing w:val="0"/>
-        <w:rPr/>
-      </w:pPr>
-      <w:r>
-        <w:rPr>
-          <w:rtl w:val="0"/>
-        </w:rPr>
-        <w:t xml:space="preserve">Rule: (Rule, Event, Kind, Flow); Aggregated from Events.</w:t>
-      </w:r>
-    </w:p>
-    <w:p>
-      <w:pPr>
-        <w:contextualSpacing w:val="0"/>
-        <w:rPr/>
-      </w:pPr>
-      <w:r>
-        <w:rPr>
-          <w:rtl w:val="0"/>
-        </w:rPr>
-      </w:r>
-    </w:p>
-    <w:p>
-      <w:pPr>
-        <w:contextualSpacing w:val="0"/>
-        <w:rPr/>
-      </w:pPr>
-      <w:r>
-        <w:rPr>
-          <w:rtl w:val="0"/>
-        </w:rPr>
-        <w:t xml:space="preserve">Flow: (Flow, Rule, Class, Class); Resulting attribute class flows.</w:t>
-      </w:r>
-    </w:p>
-    <w:p>
-      <w:pPr>
-        <w:contextualSpacing w:val="0"/>
-        <w:rPr/>
-      </w:pPr>
-      <w:r>
-        <w:rPr>
-          <w:rtl w:val="0"/>
-        </w:rPr>
-      </w:r>
-    </w:p>
-    <w:p>
-      <w:pPr>
-        <w:contextualSpacing w:val="0"/>
-        <w:rPr/>
-      </w:pPr>
-      <w:r>
-        <w:rPr>
-          <w:rtl w:val="0"/>
-        </w:rPr>
-        <w:t xml:space="preserve">Application / Binding: (Binding, Input, Match, Output); Bound functions.</w:t>
-      </w:r>
-    </w:p>
-    <w:p>
-      <w:pPr>
-        <w:contextualSpacing w:val="0"/>
-        <w:rPr/>
-      </w:pPr>
-      <w:r>
-        <w:rPr>
-          <w:rtl w:val="0"/>
-        </w:rPr>
-      </w:r>
-    </w:p>
-    <w:p>
-      <w:pPr>
-        <w:contextualSpacing w:val="0"/>
-        <w:rPr/>
-      </w:pPr>
-      <w:r>
-        <w:rPr>
-          <w:rtl w:val="0"/>
-        </w:rPr>
-        <w:t xml:space="preserve">Resource(Backend) : Message</w:t>
-      </w:r>
-    </w:p>
-    <w:p>
-      <w:pPr>
-        <w:contextualSpacing w:val="0"/>
-        <w:rPr/>
-      </w:pPr>
-      <w:r>
-        <w:rPr>
-          <w:rtl w:val="0"/>
-        </w:rPr>
-        <w:t xml:space="preserve">Statement(Resource)</w:t>
-      </w:r>
-    </w:p>
-    <w:p>
-      <w:pPr>
-        <w:contextualSpacing w:val="0"/>
-        <w:rPr/>
-      </w:pPr>
-      <w:r>
-        <w:rPr>
-          <w:rtl w:val="0"/>
-        </w:rPr>
-        <w:t xml:space="preserve">Model(Statement)</w:t>
-      </w:r>
-    </w:p>
-    <w:p>
-      <w:pPr>
-        <w:contextualSpacing w:val="0"/>
-        <w:rPr/>
-      </w:pPr>
-      <w:r>
-        <w:rPr>
-          <w:rtl w:val="0"/>
-        </w:rPr>
-        <w:t xml:space="preserve">Fact(Model)</w:t>
-      </w:r>
-    </w:p>
-    <w:p>
-      <w:pPr>
-        <w:contextualSpacing w:val="0"/>
-        <w:rPr/>
-      </w:pPr>
-      <w:r>
-        <w:rPr>
-          <w:rtl w:val="0"/>
-        </w:rPr>
-        <w:t xml:space="preserve">Kind(Fact)</w:t>
-      </w:r>
-    </w:p>
-    <w:p>
-      <w:pPr>
-        <w:contextualSpacing w:val="0"/>
-        <w:rPr/>
-      </w:pPr>
-      <w:r>
-        <w:rPr>
-          <w:rtl w:val="0"/>
-        </w:rPr>
-        <w:t xml:space="preserve">Class(Kind)</w:t>
-      </w:r>
-    </w:p>
-    <w:p>
-      <w:pPr>
-        <w:contextualSpacing w:val="0"/>
-        <w:rPr/>
-      </w:pPr>
-      <w:r>
-        <w:rPr>
-          <w:rtl w:val="0"/>
-        </w:rPr>
-        <w:t xml:space="preserve">Event(Class)</w:t>
-      </w:r>
-    </w:p>
-    <w:p>
-      <w:pPr>
-        <w:contextualSpacing w:val="0"/>
-        <w:rPr/>
-      </w:pPr>
-      <w:r>
-        <w:rPr>
-          <w:rtl w:val="0"/>
-        </w:rPr>
-        <w:t xml:space="preserve">Rule(Event)</w:t>
-      </w:r>
-    </w:p>
-    <w:p>
-      <w:pPr>
-        <w:contextualSpacing w:val="0"/>
-        <w:rPr/>
-      </w:pPr>
-      <w:r>
-        <w:rPr>
-          <w:rtl w:val="0"/>
-        </w:rPr>
-        <w:t xml:space="preserve">Flow(Rule)</w:t>
-      </w:r>
-    </w:p>
-    <w:p>
-      <w:pPr>
-        <w:contextualSpacing w:val="0"/>
-        <w:rPr/>
-      </w:pPr>
-      <w:r>
-        <w:rPr>
-          <w:rtl w:val="0"/>
-        </w:rPr>
-      </w:r>
-    </w:p>
-    <w:p>
-      <w:pPr>
-        <w:contextualSpacing w:val="0"/>
-        <w:rPr/>
-      </w:pPr>
-      <w:r>
-        <w:rPr>
-          <w:rtl w:val="0"/>
-        </w:rPr>
-        <w:t xml:space="preserve">Metamodel service: Export hierarchy interfaces. Flow occurrences: Message / Resource.</w:t>
-      </w:r>
-    </w:p>
-    <w:p>
-      <w:pPr>
-        <w:contextualSpacing w:val="0"/>
-        <w:rPr/>
-      </w:pPr>
-      <w:r>
-        <w:rPr>
-          <w:rtl w:val="0"/>
-        </w:rPr>
-      </w:r>
-    </w:p>
-    <w:p>
-      <w:pPr>
-        <w:contextualSpacing w:val="0"/>
-        <w:rPr/>
-      </w:pPr>
-      <w:r>
-        <w:rPr>
-          <w:rtl w:val="0"/>
-        </w:rPr>
-        <w:t xml:space="preserve">Example context:</w:t>
-      </w:r>
-    </w:p>
-    <w:p>
-      <w:pPr>
-        <w:contextualSpacing w:val="0"/>
-        <w:rPr/>
-      </w:pPr>
-      <w:r>
-        <w:rPr>
-          <w:rtl w:val="0"/>
-        </w:rPr>
-        <w:t xml:space="preserve">from=”metamodel:fact”</w:t>
-      </w:r>
-    </w:p>
-    <w:p>
-      <w:pPr>
-        <w:contextualSpacing w:val="0"/>
-        <w:rPr/>
-      </w:pPr>
-      <w:r>
-        <w:rPr>
-          <w:rtl w:val="0"/>
-        </w:rPr>
-        <w:t xml:space="preserve">to=”metamodel:kind”</w:t>
-      </w:r>
-    </w:p>
-    <w:p>
-      <w:pPr>
-        <w:contextualSpacing w:val="0"/>
-        <w:rPr/>
-      </w:pPr>
-      <w:r>
-        <w:rPr>
-          <w:rtl w:val="0"/>
-        </w:rPr>
-        <w:t xml:space="preserve">InOut endpoints / route. Pub / Sub producer / consumer Rx / async.</w:t>
+        <w:t xml:space="preserve">Resource is a monad of Source (driver provided backend). Classes are enumerated from the top most to the lower most in the hierarchy. A sub class instance set represent a sub set relationship with those of its super class.</w:t>
       </w:r>
     </w:p>
     <w:p>
@@ -3324,6 +2870,353 @@
     </w:p>
     <w:p>
       <w:pPr>
+        <w:contextualSpacing w:val="0"/>
+        <w:rPr/>
+      </w:pPr>
+      <w:r>
+        <w:rPr>
+          <w:rtl w:val="0"/>
+        </w:rPr>
+        <w:t xml:space="preserve">Resource: (Player, Occurrence, Attribute, Value);</w:t>
+      </w:r>
+    </w:p>
+    <w:p>
+      <w:pPr>
+        <w:contextualSpacing w:val="0"/>
+        <w:rPr/>
+      </w:pPr>
+      <w:r>
+        <w:rPr>
+          <w:rtl w:val="0"/>
+        </w:rPr>
+      </w:r>
+    </w:p>
+    <w:p>
+      <w:pPr>
+        <w:contextualSpacing w:val="0"/>
+        <w:rPr/>
+      </w:pPr>
+      <w:r>
+        <w:rPr>
+          <w:rtl w:val="0"/>
+        </w:rPr>
+        <w:t xml:space="preserve">Resource(T extends Source): (Resource, Resource, Resource, Resource);</w:t>
+      </w:r>
+    </w:p>
+    <w:p>
+      <w:pPr>
+        <w:contextualSpacing w:val="0"/>
+        <w:rPr/>
+      </w:pPr>
+      <w:r>
+        <w:rPr>
+          <w:rtl w:val="0"/>
+        </w:rPr>
+      </w:r>
+    </w:p>
+    <w:p>
+      <w:pPr>
+        <w:contextualSpacing w:val="0"/>
+        <w:rPr/>
+      </w:pPr>
+      <w:r>
+        <w:rPr>
+          <w:rtl w:val="0"/>
+        </w:rPr>
+        <w:t xml:space="preserve">Statement(T extends Resource): (Statement, Resource, Resource, Resource);</w:t>
+      </w:r>
+    </w:p>
+    <w:p>
+      <w:pPr>
+        <w:contextualSpacing w:val="0"/>
+        <w:rPr/>
+      </w:pPr>
+      <w:r>
+        <w:rPr>
+          <w:rtl w:val="0"/>
+        </w:rPr>
+      </w:r>
+    </w:p>
+    <w:p>
+      <w:pPr>
+        <w:contextualSpacing w:val="0"/>
+        <w:rPr/>
+      </w:pPr>
+      <w:r>
+        <w:rPr>
+          <w:rtl w:val="0"/>
+        </w:rPr>
+        <w:t xml:space="preserve">Model(T extends Statement): (Model, Resource, Resource, Resource);</w:t>
+      </w:r>
+    </w:p>
+    <w:p>
+      <w:pPr>
+        <w:contextualSpacing w:val="0"/>
+        <w:rPr/>
+      </w:pPr>
+      <w:r>
+        <w:rPr>
+          <w:rtl w:val="0"/>
+        </w:rPr>
+      </w:r>
+    </w:p>
+    <w:p>
+      <w:pPr>
+        <w:contextualSpacing w:val="0"/>
+        <w:rPr/>
+      </w:pPr>
+      <w:r>
+        <w:rPr>
+          <w:rtl w:val="0"/>
+        </w:rPr>
+        <w:t xml:space="preserve">Model example:</w:t>
+      </w:r>
+    </w:p>
+    <w:p>
+      <w:pPr>
+        <w:contextualSpacing w:val="0"/>
+        <w:rPr/>
+      </w:pPr>
+      <w:r>
+        <w:rPr>
+          <w:rtl w:val="0"/>
+        </w:rPr>
+        <w:t xml:space="preserve">Model: (Database / Service, Table / Operation, Row / Arguments, Cell / Value);</w:t>
+      </w:r>
+    </w:p>
+    <w:p>
+      <w:pPr>
+        <w:contextualSpacing w:val="0"/>
+        <w:rPr/>
+      </w:pPr>
+      <w:r>
+        <w:rPr>
+          <w:rtl w:val="0"/>
+        </w:rPr>
+      </w:r>
+    </w:p>
+    <w:p>
+      <w:pPr>
+        <w:contextualSpacing w:val="0"/>
+        <w:rPr/>
+      </w:pPr>
+      <w:r>
+        <w:rPr>
+          <w:rtl w:val="0"/>
+        </w:rPr>
+        <w:t xml:space="preserve">Statement example:</w:t>
+      </w:r>
+    </w:p>
+    <w:p>
+      <w:pPr>
+        <w:contextualSpacing w:val="0"/>
+        <w:rPr/>
+      </w:pPr>
+      <w:r>
+        <w:rPr>
+          <w:rtl w:val="0"/>
+        </w:rPr>
+        <w:t xml:space="preserve">Statement / Table: (Resource Table, Resource PK, Resource Column, Resource Value);</w:t>
+      </w:r>
+    </w:p>
+    <w:p>
+      <w:pPr>
+        <w:contextualSpacing w:val="0"/>
+        <w:rPr/>
+      </w:pPr>
+      <w:r>
+        <w:rPr>
+          <w:rtl w:val="0"/>
+        </w:rPr>
+      </w:r>
+    </w:p>
+    <w:p>
+      <w:pPr>
+        <w:contextualSpacing w:val="0"/>
+        <w:rPr/>
+      </w:pPr>
+      <w:r>
+        <w:rPr>
+          <w:rtl w:val="0"/>
+        </w:rPr>
+        <w:t xml:space="preserve">Fact (dimensionally aggregated from SPO Statement): (Subject / Fact, Kind / Table, Attribute / Column, Value);</w:t>
+      </w:r>
+    </w:p>
+    <w:p>
+      <w:pPr>
+        <w:contextualSpacing w:val="0"/>
+        <w:rPr/>
+      </w:pPr>
+      <w:r>
+        <w:rPr>
+          <w:rtl w:val="0"/>
+        </w:rPr>
+      </w:r>
+    </w:p>
+    <w:p>
+      <w:pPr>
+        <w:contextualSpacing w:val="0"/>
+        <w:rPr/>
+      </w:pPr>
+      <w:r>
+        <w:rPr>
+          <w:rtl w:val="0"/>
+        </w:rPr>
+        <w:t xml:space="preserve">Kind / Table: (Table, Sub</w:t>
+      </w:r>
+      <w:r>
+        <w:rPr>
+          <w:rtl w:val="0"/>
+        </w:rPr>
+        <w:t xml:space="preserve">ject / Fac</w:t>
+      </w:r>
+      <w:r>
+        <w:rPr>
+          <w:rtl w:val="0"/>
+        </w:rPr>
+        <w:t xml:space="preserve">t, Attribute / Column, Class);</w:t>
+      </w:r>
+    </w:p>
+    <w:p>
+      <w:pPr>
+        <w:contextualSpacing w:val="0"/>
+        <w:rPr/>
+      </w:pPr>
+      <w:r>
+        <w:rPr>
+          <w:rtl w:val="0"/>
+        </w:rPr>
+      </w:r>
+    </w:p>
+    <w:p>
+      <w:pPr>
+        <w:contextualSpacing w:val="0"/>
+        <w:rPr/>
+      </w:pPr>
+      <w:r>
+        <w:rPr>
+          <w:rtl w:val="0"/>
+        </w:rPr>
+        <w:t xml:space="preserve">Class: (Class, Kind / Table, Column, Value);</w:t>
+      </w:r>
+    </w:p>
+    <w:p>
+      <w:pPr>
+        <w:contextualSpacing w:val="0"/>
+        <w:rPr/>
+      </w:pPr>
+      <w:r>
+        <w:rPr>
+          <w:rtl w:val="0"/>
+        </w:rPr>
+      </w:r>
+    </w:p>
+    <w:p>
+      <w:pPr>
+        <w:contextualSpacing w:val="0"/>
+        <w:rPr/>
+      </w:pPr>
+      <w:r>
+        <w:rPr>
+          <w:rtl w:val="0"/>
+        </w:rPr>
+        <w:t xml:space="preserve">Event: (Event, Fact, Kind, Class); Fact occurring.</w:t>
+      </w:r>
+    </w:p>
+    <w:p>
+      <w:pPr>
+        <w:contextualSpacing w:val="0"/>
+        <w:rPr/>
+      </w:pPr>
+      <w:r>
+        <w:rPr>
+          <w:rtl w:val="0"/>
+        </w:rPr>
+      </w:r>
+    </w:p>
+    <w:p>
+      <w:pPr>
+        <w:contextualSpacing w:val="0"/>
+        <w:rPr/>
+      </w:pPr>
+      <w:r>
+        <w:rPr>
+          <w:rtl w:val="0"/>
+        </w:rPr>
+        <w:t xml:space="preserve">Rule: (Rule, Event, Kind, Flow); Aggregated from Events.</w:t>
+      </w:r>
+    </w:p>
+    <w:p>
+      <w:pPr>
+        <w:contextualSpacing w:val="0"/>
+        <w:rPr/>
+      </w:pPr>
+      <w:r>
+        <w:rPr>
+          <w:rtl w:val="0"/>
+        </w:rPr>
+      </w:r>
+    </w:p>
+    <w:p>
+      <w:pPr>
+        <w:contextualSpacing w:val="0"/>
+        <w:rPr/>
+      </w:pPr>
+      <w:r>
+        <w:rPr>
+          <w:rtl w:val="0"/>
+        </w:rPr>
+        <w:t xml:space="preserve">Flow: (Flow, Rule, Class, Class); Resulting attribute class flows.</w:t>
+      </w:r>
+    </w:p>
+    <w:p>
+      <w:pPr>
+        <w:contextualSpacing w:val="0"/>
+        <w:rPr/>
+      </w:pPr>
+      <w:r>
+        <w:rPr>
+          <w:rtl w:val="0"/>
+        </w:rPr>
+      </w:r>
+    </w:p>
+    <w:p>
+      <w:pPr>
+        <w:contextualSpacing w:val="0"/>
+        <w:rPr/>
+      </w:pPr>
+      <w:r>
+        <w:rPr>
+          <w:rtl w:val="0"/>
+        </w:rPr>
+        <w:t xml:space="preserve">Functional Application / Binding: (Binding, Input, Match, Output); Bound functions.</w:t>
+      </w:r>
+    </w:p>
+    <w:p>
+      <w:pPr>
+        <w:contextualSpacing w:val="0"/>
+        <w:rPr/>
+      </w:pPr>
+      <w:r>
+        <w:rPr>
+          <w:rtl w:val="0"/>
+        </w:rPr>
+      </w:r>
+    </w:p>
+    <w:p>
+      <w:pPr>
+        <w:contextualSpacing w:val="0"/>
+        <w:rPr/>
+      </w:pPr>
+      <w:r>
+        <w:rPr>
+          <w:rtl w:val="0"/>
+        </w:rPr>
+        <w:t xml:space="preserve">Metamodel service: Export interfaces hierarchy. Flow occurrences: Message / Resource IO.</w:t>
+      </w:r>
+    </w:p>
+    <w:p>
+      <w:pPr>
         <w:widowControl w:val="0"/>
         <w:spacing w:line="240" w:lineRule="auto"/>
         <w:contextualSpacing w:val="0"/>
@@ -3363,6 +3256,270 @@
     </w:p>
     <w:p>
       <w:pPr>
+        <w:contextualSpacing w:val="0"/>
+        <w:rPr/>
+      </w:pPr>
+      <w:r>
+        <w:rPr>
+          <w:rtl w:val="0"/>
+        </w:rPr>
+      </w:r>
+    </w:p>
+    <w:p>
+      <w:pPr>
+        <w:contextualSpacing w:val="0"/>
+        <w:rPr/>
+      </w:pPr>
+      <w:r>
+        <w:rPr>
+          <w:rtl w:val="0"/>
+        </w:rPr>
+        <w:t xml:space="preserve">Resource statements (Source SPO): (aTravelStmt, travel, distance, 60km); (aTravelStmt, travel, origin, placeA); (aTravelStmt, travel, destination, placeB);</w:t>
+      </w:r>
+    </w:p>
+    <w:p>
+      <w:pPr>
+        <w:contextualSpacing w:val="0"/>
+        <w:rPr/>
+      </w:pPr>
+      <w:r>
+        <w:rPr>
+          <w:rtl w:val="0"/>
+        </w:rPr>
+      </w:r>
+    </w:p>
+    <w:p>
+      <w:pPr>
+        <w:contextualSpacing w:val="0"/>
+        <w:rPr/>
+      </w:pPr>
+      <w:r>
+        <w:rPr>
+          <w:rtl w:val="0"/>
+        </w:rPr>
+        <w:t xml:space="preserve">Fact statements (Events): (60km, placeA, distance, placeB);</w:t>
+      </w:r>
+    </w:p>
+    <w:p>
+      <w:pPr>
+        <w:contextualSpacing w:val="0"/>
+        <w:rPr/>
+      </w:pPr>
+      <w:r>
+        <w:rPr>
+          <w:rtl w:val="0"/>
+        </w:rPr>
+      </w:r>
+    </w:p>
+    <w:p>
+      <w:pPr>
+        <w:contextualSpacing w:val="0"/>
+        <w:rPr/>
+      </w:pPr>
+      <w:r>
+        <w:rPr>
+          <w:rtl w:val="0"/>
+        </w:rPr>
+        <w:t xml:space="preserve">(placeA, placeB, destination / origin, placeB);</w:t>
+      </w:r>
+    </w:p>
+    <w:p>
+      <w:pPr>
+        <w:contextualSpacing w:val="0"/>
+        <w:rPr/>
+      </w:pPr>
+      <w:r>
+        <w:rPr>
+          <w:rtl w:val="0"/>
+        </w:rPr>
+      </w:r>
+    </w:p>
+    <w:p>
+      <w:pPr>
+        <w:contextualSpacing w:val="0"/>
+        <w:rPr/>
+      </w:pPr>
+      <w:r>
+        <w:rPr>
+          <w:rtl w:val="0"/>
+        </w:rPr>
+        <w:t xml:space="preserve">(For resource statements, kind, class, facts build: event, rule, flow).</w:t>
+      </w:r>
+    </w:p>
+    <w:p>
+      <w:pPr>
+        <w:contextualSpacing w:val="0"/>
+        <w:rPr/>
+      </w:pPr>
+      <w:r>
+        <w:rPr>
+          <w:rtl w:val="0"/>
+        </w:rPr>
+      </w:r>
+    </w:p>
+    <w:p>
+      <w:pPr>
+        <w:contextualSpacing w:val="0"/>
+        <w:rPr/>
+      </w:pPr>
+      <w:r>
+        <w:rPr>
+          <w:rtl w:val="0"/>
+        </w:rPr>
+        <w:t xml:space="preserve">Event: (60km, placeA, distance, placeB);</w:t>
+      </w:r>
+    </w:p>
+    <w:p>
+      <w:pPr>
+        <w:contextualSpacing w:val="0"/>
+        <w:rPr/>
+      </w:pPr>
+      <w:r>
+        <w:rPr>
+          <w:rtl w:val="0"/>
+        </w:rPr>
+      </w:r>
+    </w:p>
+    <w:p>
+      <w:pPr>
+        <w:contextualSpacing w:val="0"/>
+        <w:rPr/>
+      </w:pPr>
+      <w:r>
+        <w:rPr>
+          <w:rtl w:val="0"/>
+        </w:rPr>
+        <w:t xml:space="preserve">Rule: (Resource / Family, Resource / Peter, Class / Brother, Resource / John);</w:t>
+      </w:r>
+    </w:p>
+    <w:p>
+      <w:pPr>
+        <w:contextualSpacing w:val="0"/>
+        <w:rPr/>
+      </w:pPr>
+      <w:r>
+        <w:rPr>
+          <w:rtl w:val="0"/>
+        </w:rPr>
+      </w:r>
+    </w:p>
+    <w:p>
+      <w:pPr>
+        <w:contextualSpacing w:val="0"/>
+        <w:rPr/>
+      </w:pPr>
+      <w:r>
+        <w:rPr>
+          <w:rtl w:val="0"/>
+        </w:rPr>
+        <w:t xml:space="preserve">Flow: (Value / State, Value / Argentina, Attribute / Capital, Value / BuenosAires);</w:t>
+      </w:r>
+    </w:p>
+    <w:p>
+      <w:pPr>
+        <w:contextualSpacing w:val="0"/>
+        <w:rPr/>
+      </w:pPr>
+      <w:r>
+        <w:rPr>
+          <w:rtl w:val="0"/>
+        </w:rPr>
+      </w:r>
+    </w:p>
+    <w:p>
+      <w:pPr>
+        <w:contextualSpacing w:val="0"/>
+        <w:rPr/>
+      </w:pPr>
+      <w:r>
+        <w:rPr>
+          <w:rtl w:val="0"/>
+        </w:rPr>
+        <w:t xml:space="preserve">State is (an inferred) value for a class attribute of Argentina. Reified kinds / class / etc may play resource / attribute / value roles.</w:t>
+      </w:r>
+    </w:p>
+    <w:p>
+      <w:pPr>
+        <w:contextualSpacing w:val="0"/>
+        <w:rPr/>
+      </w:pPr>
+      <w:r>
+        <w:rPr>
+          <w:rtl w:val="0"/>
+        </w:rPr>
+      </w:r>
+    </w:p>
+    <w:p>
+      <w:pPr>
+        <w:contextualSpacing w:val="0"/>
+        <w:rPr/>
+      </w:pPr>
+      <w:r>
+        <w:rPr>
+          <w:rtl w:val="0"/>
+        </w:rPr>
+        <w:t xml:space="preserve">In La Plata; In Buenos Aires; In Argentina; The x of y (from specialized to generalized): The capital of the place.</w:t>
+      </w:r>
+    </w:p>
+    <w:p>
+      <w:pPr>
+        <w:contextualSpacing w:val="0"/>
+        <w:rPr/>
+      </w:pPr>
+      <w:r>
+        <w:rPr>
+          <w:rtl w:val="0"/>
+        </w:rPr>
+      </w:r>
+    </w:p>
+    <w:p>
+      <w:pPr>
+        <w:contextualSpacing w:val="0"/>
+        <w:rPr/>
+      </w:pPr>
+      <w:r>
+        <w:rPr>
+          <w:rtl w:val="0"/>
+        </w:rPr>
+        <w:t xml:space="preserve">Reification. Grammar layer. Sets (occurrence, attribute, value) predicates.</w:t>
+      </w:r>
+    </w:p>
+    <w:p>
+      <w:pPr>
+        <w:contextualSpacing w:val="0"/>
+        <w:rPr/>
+      </w:pPr>
+      <w:r>
+        <w:rPr>
+          <w:rtl w:val="0"/>
+        </w:rPr>
+      </w:r>
+    </w:p>
+    <w:p>
+      <w:pPr>
+        <w:contextualSpacing w:val="0"/>
+        <w:rPr/>
+      </w:pPr>
+      <w:r>
+        <w:rPr>
+          <w:rtl w:val="0"/>
+        </w:rPr>
+        <w:t xml:space="preserve">Domain / Range Kinds aggregation (grammars). Business domains (specific grammars templates).</w:t>
+      </w:r>
+    </w:p>
+    <w:p>
+      <w:pPr>
+        <w:contextualSpacing w:val="0"/>
+        <w:rPr/>
+      </w:pPr>
+      <w:r>
+        <w:rPr>
+          <w:rtl w:val="0"/>
+        </w:rPr>
+      </w:r>
+    </w:p>
+    <w:p>
+      <w:pPr>
         <w:widowControl w:val="0"/>
         <w:spacing w:line="240" w:lineRule="auto"/>
         <w:contextualSpacing w:val="0"/>
@@ -3372,282 +3529,7 @@
         <w:rPr>
           <w:rtl w:val="0"/>
         </w:rPr>
-      </w:r>
-    </w:p>
-    <w:p>
-      <w:pPr>
-        <w:contextualSpacing w:val="0"/>
-        <w:rPr/>
-      </w:pPr>
-      <w:r>
-        <w:rPr>
-          <w:rtl w:val="0"/>
-        </w:rPr>
-        <w:t xml:space="preserve">Type inference: aggregated attributes / values (resources / kinds), resource representation (parse statements / contexts: (700 / Units, Order / Product, Qty.)).</w:t>
-      </w:r>
-    </w:p>
-    <w:p>
-      <w:pPr>
-        <w:contextualSpacing w:val="0"/>
-        <w:rPr/>
-      </w:pPr>
-      <w:r>
-        <w:rPr>
-          <w:rtl w:val="0"/>
-        </w:rPr>
-      </w:r>
-    </w:p>
-    <w:p>
-      <w:pPr>
-        <w:contextualSpacing w:val="0"/>
-        <w:rPr/>
-      </w:pPr>
-      <w:r>
-        <w:rPr>
-          <w:rtl w:val="0"/>
-        </w:rPr>
-        <w:t xml:space="preserve">Resource statements (Facts): (aTravelFact, travel, distance, 60km); (aTravelFact, travel, origin, placeA); (aTravelFact, travel, destination, placeB);</w:t>
-      </w:r>
-    </w:p>
-    <w:p>
-      <w:pPr>
-        <w:contextualSpacing w:val="0"/>
-        <w:rPr/>
-      </w:pPr>
-      <w:r>
-        <w:rPr>
-          <w:rtl w:val="0"/>
-        </w:rPr>
-      </w:r>
-    </w:p>
-    <w:p>
-      <w:pPr>
-        <w:contextualSpacing w:val="0"/>
-        <w:rPr/>
-      </w:pPr>
-      <w:r>
-        <w:rPr>
-          <w:rtl w:val="0"/>
-        </w:rPr>
-        <w:t xml:space="preserve">Fact statements (Events): (60km, placeA, distance, placeB);</w:t>
-      </w:r>
-    </w:p>
-    <w:p>
-      <w:pPr>
-        <w:contextualSpacing w:val="0"/>
-        <w:rPr/>
-      </w:pPr>
-      <w:r>
-        <w:rPr>
-          <w:rtl w:val="0"/>
-        </w:rPr>
-      </w:r>
-    </w:p>
-    <w:p>
-      <w:pPr>
-        <w:contextualSpacing w:val="0"/>
-        <w:rPr/>
-      </w:pPr>
-      <w:r>
-        <w:rPr>
-          <w:rtl w:val="0"/>
-        </w:rPr>
-        <w:t xml:space="preserve">(placeA, placeB, destination / origin, placeB);</w:t>
-      </w:r>
-    </w:p>
-    <w:p>
-      <w:pPr>
-        <w:contextualSpacing w:val="0"/>
-        <w:rPr/>
-      </w:pPr>
-      <w:r>
-        <w:rPr>
-          <w:rtl w:val="0"/>
-        </w:rPr>
-      </w:r>
-    </w:p>
-    <w:p>
-      <w:pPr>
-        <w:contextualSpacing w:val="0"/>
-        <w:rPr/>
-      </w:pPr>
-      <w:r>
-        <w:rPr>
-          <w:rtl w:val="0"/>
-        </w:rPr>
-        <w:t xml:space="preserve">(For resource statements, kind, class, facts build: event, rule, flow).</w:t>
-      </w:r>
-    </w:p>
-    <w:p>
-      <w:pPr>
-        <w:contextualSpacing w:val="0"/>
-        <w:rPr/>
-      </w:pPr>
-      <w:r>
-        <w:rPr>
-          <w:rtl w:val="0"/>
-        </w:rPr>
-      </w:r>
-    </w:p>
-    <w:p>
-      <w:pPr>
-        <w:contextualSpacing w:val="0"/>
-        <w:rPr/>
-      </w:pPr>
-      <w:r>
-        <w:rPr>
-          <w:rtl w:val="0"/>
-        </w:rPr>
-        <w:t xml:space="preserve">Event: (60km, placeA, distance, placeB);</w:t>
-      </w:r>
-    </w:p>
-    <w:p>
-      <w:pPr>
-        <w:contextualSpacing w:val="0"/>
-        <w:rPr/>
-      </w:pPr>
-      <w:r>
-        <w:rPr>
-          <w:rtl w:val="0"/>
-        </w:rPr>
-      </w:r>
-    </w:p>
-    <w:p>
-      <w:pPr>
-        <w:contextualSpacing w:val="0"/>
-        <w:rPr/>
-      </w:pPr>
-      <w:r>
-        <w:rPr>
-          <w:rtl w:val="0"/>
-        </w:rPr>
-        <w:t xml:space="preserve">Rule: (Resource / Family, Resource / Peter, Class / Brother, Resource / John);</w:t>
-      </w:r>
-    </w:p>
-    <w:p>
-      <w:pPr>
-        <w:contextualSpacing w:val="0"/>
-        <w:rPr/>
-      </w:pPr>
-      <w:r>
-        <w:rPr>
-          <w:rtl w:val="0"/>
-        </w:rPr>
-      </w:r>
-    </w:p>
-    <w:p>
-      <w:pPr>
-        <w:contextualSpacing w:val="0"/>
-        <w:rPr/>
-      </w:pPr>
-      <w:r>
-        <w:rPr>
-          <w:rtl w:val="0"/>
-        </w:rPr>
-        <w:t xml:space="preserve">Flow: (Value / State, Value / Argentina, Attribute / Capital, Value / BuenosAires);</w:t>
-      </w:r>
-    </w:p>
-    <w:p>
-      <w:pPr>
-        <w:contextualSpacing w:val="0"/>
-        <w:rPr/>
-      </w:pPr>
-      <w:r>
-        <w:rPr>
-          <w:rtl w:val="0"/>
-        </w:rPr>
-      </w:r>
-    </w:p>
-    <w:p>
-      <w:pPr>
-        <w:contextualSpacing w:val="0"/>
-        <w:rPr/>
-      </w:pPr>
-      <w:r>
-        <w:rPr>
-          <w:rtl w:val="0"/>
-        </w:rPr>
-        <w:t xml:space="preserve">State is (an inferred) value for a class attribute of Argentina. Reified kinds / class / etc may play resource / attribute / value roles.</w:t>
-      </w:r>
-    </w:p>
-    <w:p>
-      <w:pPr>
-        <w:contextualSpacing w:val="0"/>
-        <w:rPr/>
-      </w:pPr>
-      <w:r>
-        <w:rPr>
-          <w:rtl w:val="0"/>
-        </w:rPr>
-      </w:r>
-    </w:p>
-    <w:p>
-      <w:pPr>
-        <w:contextualSpacing w:val="0"/>
-        <w:rPr/>
-      </w:pPr>
-      <w:r>
-        <w:rPr>
-          <w:rtl w:val="0"/>
-        </w:rPr>
-        <w:t xml:space="preserve">In La Plata; In Buenos Aires; In Argentina; The x of y (from specialized to generalized): The capital of the place.</w:t>
-      </w:r>
-    </w:p>
-    <w:p>
-      <w:pPr>
-        <w:contextualSpacing w:val="0"/>
-        <w:rPr/>
-      </w:pPr>
-      <w:r>
-        <w:rPr>
-          <w:rtl w:val="0"/>
-        </w:rPr>
-      </w:r>
-    </w:p>
-    <w:p>
-      <w:pPr>
-        <w:contextualSpacing w:val="0"/>
-        <w:rPr/>
-      </w:pPr>
-      <w:r>
-        <w:rPr>
-          <w:rtl w:val="0"/>
-        </w:rPr>
-        <w:t xml:space="preserve">Reification. Grammar layer. Sets (occurrence, attribute, value) predicates.</w:t>
-      </w:r>
-    </w:p>
-    <w:p>
-      <w:pPr>
-        <w:contextualSpacing w:val="0"/>
-        <w:rPr/>
-      </w:pPr>
-      <w:r>
-        <w:rPr>
-          <w:rtl w:val="0"/>
-        </w:rPr>
-      </w:r>
-    </w:p>
-    <w:p>
-      <w:pPr>
-        <w:contextualSpacing w:val="0"/>
-        <w:rPr/>
-      </w:pPr>
-      <w:r>
-        <w:rPr>
-          <w:rtl w:val="0"/>
-        </w:rPr>
-        <w:t xml:space="preserve">Domain / Range Kinds aggregation (grammars). Business domains (specific grammars templates).</w:t>
-      </w:r>
-    </w:p>
-    <w:p>
-      <w:pPr>
-        <w:contextualSpacing w:val="0"/>
-        <w:rPr/>
-      </w:pPr>
-      <w:r>
-        <w:rPr>
-          <w:rtl w:val="0"/>
-        </w:rPr>
+        <w:t xml:space="preserve">Alignment: abstract upper ontology. Primitives. Inference and alignment by comparison / relationship (roles) in contexts. Concept lattice / FCA. </w:t>
       </w:r>
     </w:p>
     <w:p>
@@ -3661,7 +3543,6 @@
         <w:rPr>
           <w:rtl w:val="0"/>
         </w:rPr>
-        <w:t xml:space="preserve">Alignment: abstract upper ontology. Primitives. Protocol comparison / rels contexts. Concept lattice / FCA. Resource encoding.</w:t>
       </w:r>
     </w:p>
     <w:p>
@@ -3675,6 +3556,7 @@
         <w:rPr>
           <w:rtl w:val="0"/>
         </w:rPr>
+        <w:t xml:space="preserve">Resource encoding: encode type (instance), order and attribute alignment metadata aggregated as kinds / classes.</w:t>
       </w:r>
     </w:p>
     <w:p>
@@ -3682,20 +3564,6 @@
         <w:widowControl w:val="0"/>
         <w:spacing w:line="240" w:lineRule="auto"/>
         <w:contextualSpacing w:val="0"/>
-        <w:rPr/>
-      </w:pPr>
-      <w:r>
-        <w:rPr>
-          <w:rtl w:val="0"/>
-        </w:rPr>
-        <w:t xml:space="preserve">Type (instance), order, attribute metadata aggregated as kinds / classes.</w:t>
-      </w:r>
-    </w:p>
-    <w:p>
-      <w:pPr>
-        <w:widowControl w:val="0"/>
-        <w:spacing w:line="240" w:lineRule="auto"/>
-        <w:contextualSpacing w:val="0"/>
         <w:rPr>
           <w:b w:val="1"/>
         </w:rPr>
@@ -3787,138 +3655,114 @@
         <w:rPr>
           <w:rtl w:val="0"/>
         </w:rPr>
-        <w:t xml:space="preserve">Resource(Backend, T extends Resource):</w:t>
-      </w:r>
-    </w:p>
-    <w:p>
-      <w:pPr>
-        <w:contextualSpacing w:val="0"/>
-        <w:rPr/>
-      </w:pPr>
-      <w:r>
-        <w:rPr>
-          <w:rtl w:val="0"/>
-        </w:rPr>
-        <w:t xml:space="preserve">getParent() : T</w:t>
-      </w:r>
-    </w:p>
-    <w:p>
-      <w:pPr>
-        <w:contextualSpacing w:val="0"/>
-        <w:rPr/>
-      </w:pPr>
-      <w:r>
-        <w:rPr>
-          <w:rtl w:val="0"/>
-        </w:rPr>
-        <w:t xml:space="preserve">getOccurrences() : T super Resource</w:t>
-      </w:r>
-    </w:p>
-    <w:p>
-      <w:pPr>
-        <w:contextualSpacing w:val="0"/>
-        <w:rPr/>
-      </w:pPr>
-      <w:r>
-        <w:rPr>
-          <w:rtl w:val="0"/>
-        </w:rPr>
-        <w:t xml:space="preserve">getFactory() : Context</w:t>
-      </w:r>
-    </w:p>
-    <w:p>
-      <w:pPr>
-        <w:contextualSpacing w:val="0"/>
-        <w:rPr/>
-      </w:pPr>
-      <w:r>
-        <w:rPr>
-          <w:rtl w:val="0"/>
-        </w:rPr>
-        <w:t xml:space="preserve">retrieve(CSPO pattern)</w:t>
-      </w:r>
-    </w:p>
-    <w:p>
-      <w:pPr>
-        <w:contextualSpacing w:val="0"/>
-        <w:rPr/>
-      </w:pPr>
-      <w:r>
-        <w:rPr>
-          <w:rtl w:val="0"/>
-        </w:rPr>
-        <w:t xml:space="preserve">from(pattern parent, pattern occurs) add / set parent</w:t>
-      </w:r>
-    </w:p>
-    <w:p>
-      <w:pPr>
-        <w:contextualSpacing w:val="0"/>
-        <w:rPr/>
-      </w:pPr>
-      <w:r>
-        <w:rPr>
-          <w:rtl w:val="0"/>
-        </w:rPr>
-        <w:t xml:space="preserve">occurrences(pattern parent?) : subcls</w:t>
-      </w:r>
-    </w:p>
-    <w:p>
-      <w:pPr>
-        <w:contextualSpacing w:val="0"/>
-        <w:rPr/>
-      </w:pPr>
-      <w:r>
-        <w:rPr>
-          <w:rtl w:val="0"/>
-        </w:rPr>
-        <w:t xml:space="preserve">match(parent, pattern)</w:t>
-      </w:r>
-    </w:p>
-    <w:p>
-      <w:pPr>
-        <w:contextualSpacing w:val="0"/>
-        <w:rPr/>
-      </w:pPr>
-      <w:r>
-        <w:rPr>
-          <w:rtl w:val="0"/>
-        </w:rPr>
-        <w:t xml:space="preserve">apply(occurs ctx, pattern newOccur) : adds occurrence</w:t>
-      </w:r>
-    </w:p>
-    <w:p>
-      <w:pPr>
-        <w:contextualSpacing w:val="0"/>
-        <w:rPr/>
-      </w:pPr>
-      <w:r>
-        <w:rPr>
-          <w:rtl w:val="0"/>
-        </w:rPr>
-        <w:t xml:space="preserve">history(pattern parent)</w:t>
-      </w:r>
-    </w:p>
-    <w:p>
-      <w:pPr>
-        <w:contextualSpacing w:val="0"/>
-        <w:rPr/>
-      </w:pPr>
-      <w:r>
-        <w:rPr>
-          <w:rtl w:val="0"/>
-        </w:rPr>
-      </w:r>
-    </w:p>
-    <w:p>
-      <w:pPr>
-        <w:contextualSpacing w:val="0"/>
-        <w:rPr/>
-      </w:pPr>
-      <w:r>
-        <w:rPr>
-          <w:rtl w:val="0"/>
-        </w:rPr>
-        <w:t xml:space="preserve">Resource arg: Super class.</w:t>
+        <w:t xml:space="preserve">Resource.getParent() : T;</w:t>
+      </w:r>
+    </w:p>
+    <w:p>
+      <w:pPr>
+        <w:contextualSpacing w:val="0"/>
+        <w:rPr/>
+      </w:pPr>
+      <w:r>
+        <w:rPr>
+          <w:rtl w:val="0"/>
+        </w:rPr>
+        <w:t xml:space="preserve">Resource.getOccurrences(Resource pattern) : T super;</w:t>
+      </w:r>
+    </w:p>
+    <w:p>
+      <w:pPr>
+        <w:contextualSpacing w:val="0"/>
+        <w:rPr/>
+      </w:pPr>
+      <w:r>
+        <w:rPr>
+          <w:rtl w:val="0"/>
+        </w:rPr>
+        <w:t xml:space="preserve">Resource.getFactory() : Context;</w:t>
+      </w:r>
+    </w:p>
+    <w:p>
+      <w:pPr>
+        <w:contextualSpacing w:val="0"/>
+        <w:rPr/>
+      </w:pPr>
+      <w:r>
+        <w:rPr>
+          <w:rtl w:val="0"/>
+        </w:rPr>
+        <w:t xml:space="preserve">Resource.retrieve(Resource pattern);</w:t>
+      </w:r>
+    </w:p>
+    <w:p>
+      <w:pPr>
+        <w:contextualSpacing w:val="0"/>
+        <w:rPr/>
+      </w:pPr>
+      <w:r>
+        <w:rPr>
+          <w:rtl w:val="0"/>
+        </w:rPr>
+        <w:t xml:space="preserve">Resource.from(pattern parent, pattern occurs);</w:t>
+      </w:r>
+    </w:p>
+    <w:p>
+      <w:pPr>
+        <w:contextualSpacing w:val="0"/>
+        <w:rPr/>
+      </w:pPr>
+      <w:r>
+        <w:rPr>
+          <w:rtl w:val="0"/>
+        </w:rPr>
+        <w:t xml:space="preserve">Resource.match(parent, pattern)</w:t>
+      </w:r>
+    </w:p>
+    <w:p>
+      <w:pPr>
+        <w:contextualSpacing w:val="0"/>
+        <w:rPr/>
+      </w:pPr>
+      <w:r>
+        <w:rPr>
+          <w:rtl w:val="0"/>
+        </w:rPr>
+        <w:t xml:space="preserve">Resource.apply(occurs ctx, pattern occur);</w:t>
+      </w:r>
+    </w:p>
+    <w:p>
+      <w:pPr>
+        <w:contextualSpacing w:val="0"/>
+        <w:rPr/>
+      </w:pPr>
+      <w:r>
+        <w:rPr>
+          <w:rtl w:val="0"/>
+        </w:rPr>
+        <w:t xml:space="preserve">Resource.history(Resource pattern);</w:t>
+      </w:r>
+    </w:p>
+    <w:p>
+      <w:pPr>
+        <w:contextualSpacing w:val="0"/>
+        <w:rPr/>
+      </w:pPr>
+      <w:r>
+        <w:rPr>
+          <w:rtl w:val="0"/>
+        </w:rPr>
+      </w:r>
+    </w:p>
+    <w:p>
+      <w:pPr>
+        <w:contextualSpacing w:val="0"/>
+        <w:rPr/>
+      </w:pPr>
+      <w:r>
+        <w:rPr>
+          <w:rtl w:val="0"/>
+        </w:rPr>
+        <w:t xml:space="preserve">Resource arg: Super classes.</w:t>
       </w:r>
     </w:p>
     <w:p>
@@ -4024,30 +3868,30 @@
         <w:rPr>
           <w:rtl w:val="0"/>
         </w:rPr>
-        <w:t xml:space="preserve">API: Metamodel service implementations. Classes, interfaces, annotations. XML / XSL Templates. Paths / Queries (transforms). Driver API (low level backend / connectors IO to RDF Message).</w:t>
-      </w:r>
-    </w:p>
-    <w:p>
-      <w:pPr>
-        <w:contextualSpacing w:val="0"/>
-        <w:rPr/>
-      </w:pPr>
-      <w:r>
-        <w:rPr>
-          <w:rtl w:val="0"/>
-        </w:rPr>
-      </w:r>
-    </w:p>
-    <w:p>
-      <w:pPr>
-        <w:contextualSpacing w:val="0"/>
-        <w:rPr/>
-      </w:pPr>
-      <w:r>
-        <w:rPr>
-          <w:rtl w:val="0"/>
-        </w:rPr>
-        <w:t xml:space="preserve">Flows, messages: entity / behavior encoded (bidirectionally) in Messages. Functional API. Expose hier + svcs.</w:t>
+        <w:t xml:space="preserve">API: Metamodel service implementations. Classes, interfaces, annotations. XML / XSL Templates. Paths / Queries (transforms). Driver API (low level backend / connectors IO to RDF Message). Peer archetype.</w:t>
+      </w:r>
+    </w:p>
+    <w:p>
+      <w:pPr>
+        <w:contextualSpacing w:val="0"/>
+        <w:rPr/>
+      </w:pPr>
+      <w:r>
+        <w:rPr>
+          <w:rtl w:val="0"/>
+        </w:rPr>
+      </w:r>
+    </w:p>
+    <w:p>
+      <w:pPr>
+        <w:contextualSpacing w:val="0"/>
+        <w:rPr/>
+      </w:pPr>
+      <w:r>
+        <w:rPr>
+          <w:rtl w:val="0"/>
+        </w:rPr>
+        <w:t xml:space="preserve">Flow messages: entity / behavior encoded (bidirectionally) in Messages. Functional API. Expose hier + svcs.</w:t>
       </w:r>
     </w:p>
     <w:p>
@@ -4260,7 +4104,7 @@
         <w:rPr>
           <w:rtl w:val="0"/>
         </w:rPr>
-        <w:t xml:space="preserve">Message (hier parent):</w:t>
+        <w:t xml:space="preserve">Message (Resource parent):</w:t>
       </w:r>
     </w:p>
     <w:p>

--- a/Business.docx
+++ b/Business.docx
@@ -1939,6 +1939,29 @@
         <w:rPr>
           <w:rtl w:val="0"/>
         </w:rPr>
+        <w:t xml:space="preserve">API designed for custom implementations of metamodels (over the core ones) with extension points enabling instances of the framework to behave according business objectives: Templates, Transforms, formats and other application specific extensions which integrates with other (custom) metamodels.</w:t>
+      </w:r>
+    </w:p>
+    <w:p>
+      <w:pPr>
+        <w:contextualSpacing w:val="0"/>
+        <w:rPr/>
+      </w:pPr>
+      <w:r>
+        <w:rPr>
+          <w:rtl w:val="0"/>
+        </w:rPr>
+      </w:r>
+    </w:p>
+    <w:p>
+      <w:pPr>
+        <w:contextualSpacing w:val="0"/>
+        <w:rPr/>
+      </w:pPr>
+      <w:r>
+        <w:rPr>
+          <w:rtl w:val="0"/>
+        </w:rPr>
         <w:t xml:space="preserve">Business integration / business translation templates / transform. Dynamic ‘clients’ expecting customized ‘standard’ state exchanges (representations, schema, linking conventions). HATEOAS HAL / JSON-LD. Translation / rendering.</w:t>
       </w:r>
     </w:p>
@@ -2057,6 +2080,29 @@
         <w:rPr>
           <w:rtl w:val="0"/>
         </w:rPr>
+        <w:t xml:space="preserve">API designed for custom implementations of metamodels (over the core ones) with extension points enabling instances of the framework to behave according business objectives: Templates, Transforms, formats and other application specific extensions which integrates with other (custom) metamodels.</w:t>
+      </w:r>
+    </w:p>
+    <w:p>
+      <w:pPr>
+        <w:contextualSpacing w:val="0"/>
+        <w:rPr/>
+      </w:pPr>
+      <w:r>
+        <w:rPr>
+          <w:rtl w:val="0"/>
+        </w:rPr>
+      </w:r>
+    </w:p>
+    <w:p>
+      <w:pPr>
+        <w:contextualSpacing w:val="0"/>
+        <w:rPr/>
+      </w:pPr>
+      <w:r>
+        <w:rPr>
+          <w:rtl w:val="0"/>
+        </w:rPr>
         <w:t xml:space="preserve">Business integration / business translation templates / transform. Dynamic ‘clients’ expecting customized ‘standard’ state exchanges (representations, schema, linking conventions). HATEOAS HAL / JSON-LD. Translation / rendering.</w:t>
       </w:r>
     </w:p>
@@ -2350,6 +2396,52 @@
           <w:rtl w:val="0"/>
         </w:rPr>
         <w:t xml:space="preserve">A set of deployed pipes for metamodel hierarchies comprise a Peer which can be consumed by any of the means of using Connectors in an application or that also may be integrated into a P2P deployment by the use of ‘discovering’ able Metamodel drivers (section 4: Protocol).</w:t>
+      </w:r>
+    </w:p>
+    <w:p>
+      <w:pPr>
+        <w:contextualSpacing w:val="0"/>
+        <w:rPr/>
+      </w:pPr>
+      <w:r>
+        <w:rPr>
+          <w:rtl w:val="0"/>
+        </w:rPr>
+      </w:r>
+    </w:p>
+    <w:p>
+      <w:pPr>
+        <w:contextualSpacing w:val="0"/>
+        <w:rPr/>
+      </w:pPr>
+      <w:r>
+        <w:rPr>
+          <w:rtl w:val="0"/>
+        </w:rPr>
+        <w:t xml:space="preserve">API designed for custom implementations of metamodels (over the core ones) with extension points enabling instances of the framework to behave according business objectives: Templates, Transforms, formats and other application specific extensions which integrates with other (custom) metamodels.</w:t>
+      </w:r>
+    </w:p>
+    <w:p>
+      <w:pPr>
+        <w:contextualSpacing w:val="0"/>
+        <w:rPr/>
+      </w:pPr>
+      <w:r>
+        <w:rPr>
+          <w:rtl w:val="0"/>
+        </w:rPr>
+      </w:r>
+    </w:p>
+    <w:p>
+      <w:pPr>
+        <w:contextualSpacing w:val="0"/>
+        <w:rPr/>
+      </w:pPr>
+      <w:r>
+        <w:rPr>
+          <w:rtl w:val="0"/>
+        </w:rPr>
+        <w:t xml:space="preserve">Business integration / business translation templates / transform. Dynamic ‘clients’ expecting customized ‘standard’ state exchanges (representations, schema, linking conventions). HATEOAS HAL / JSON-LD. Translation / rendering.</w:t>
       </w:r>
     </w:p>
     <w:p>

--- a/Business.docx
+++ b/Business.docx
@@ -3131,18 +3131,54 @@
         <w:rPr>
           <w:rtl w:val="0"/>
         </w:rPr>
-        <w:t xml:space="preserve">Fact (dimensionally aggregated from SPO Statement): (Subject / Fact, Kind / Table, Attribute / Column, Value);</w:t>
-      </w:r>
-    </w:p>
-    <w:p>
-      <w:pPr>
-        <w:contextualSpacing w:val="0"/>
-        <w:rPr/>
-      </w:pPr>
-      <w:r>
-        <w:rPr>
-          <w:rtl w:val="0"/>
-        </w:rPr>
+        <w:t xml:space="preserve">Fact:</w:t>
+      </w:r>
+    </w:p>
+    <w:p>
+      <w:pPr>
+        <w:contextualSpacing w:val="0"/>
+        <w:rPr/>
+      </w:pPr>
+      <w:r>
+        <w:rPr>
+          <w:rtl w:val="0"/>
+        </w:rPr>
+        <w:t xml:space="preserve">Statement occurrences. Dimensionally aggregated from SPO Statement.</w:t>
+      </w:r>
+    </w:p>
+    <w:p>
+      <w:pPr>
+        <w:contextualSpacing w:val="0"/>
+        <w:rPr/>
+      </w:pPr>
+      <w:r>
+        <w:rPr>
+          <w:rtl w:val="0"/>
+        </w:rPr>
+        <w:t xml:space="preserve">Fact: (Subject / Fact, Statement / Table, Attribute / Column, Value);</w:t>
+      </w:r>
+    </w:p>
+    <w:p>
+      <w:pPr>
+        <w:contextualSpacing w:val="0"/>
+        <w:rPr/>
+      </w:pPr>
+      <w:r>
+        <w:rPr>
+          <w:rtl w:val="0"/>
+        </w:rPr>
+      </w:r>
+    </w:p>
+    <w:p>
+      <w:pPr>
+        <w:contextualSpacing w:val="0"/>
+        <w:rPr/>
+      </w:pPr>
+      <w:r>
+        <w:rPr>
+          <w:rtl w:val="0"/>
+        </w:rPr>
+        <w:t xml:space="preserve">Kind: Fact occurrences. Aggregated class / type information in occurrence context.</w:t>
       </w:r>
     </w:p>
     <w:p>
@@ -3189,6 +3225,18 @@
         <w:rPr>
           <w:rtl w:val="0"/>
         </w:rPr>
+        <w:t xml:space="preserve">Class: Kind occurrences. Aggregated type information for classes.</w:t>
+      </w:r>
+    </w:p>
+    <w:p>
+      <w:pPr>
+        <w:contextualSpacing w:val="0"/>
+        <w:rPr/>
+      </w:pPr>
+      <w:r>
+        <w:rPr>
+          <w:rtl w:val="0"/>
+        </w:rPr>
         <w:t xml:space="preserve">Class: (Class, Kind / Table, Column, Value);</w:t>
       </w:r>
     </w:p>
@@ -3212,53 +3260,89 @@
         <w:rPr>
           <w:rtl w:val="0"/>
         </w:rPr>
-        <w:t xml:space="preserve">Event: (Event, Fact, Kind, Class); Fact occurring.</w:t>
-      </w:r>
-    </w:p>
-    <w:p>
-      <w:pPr>
-        <w:contextualSpacing w:val="0"/>
-        <w:rPr/>
-      </w:pPr>
-      <w:r>
-        <w:rPr>
-          <w:rtl w:val="0"/>
-        </w:rPr>
-      </w:r>
-    </w:p>
-    <w:p>
-      <w:pPr>
-        <w:contextualSpacing w:val="0"/>
-        <w:rPr/>
-      </w:pPr>
-      <w:r>
-        <w:rPr>
-          <w:rtl w:val="0"/>
-        </w:rPr>
-        <w:t xml:space="preserve">Rule: (Rule, Event, Kind, Flow); Aggregated from Events.</w:t>
-      </w:r>
-    </w:p>
-    <w:p>
-      <w:pPr>
-        <w:contextualSpacing w:val="0"/>
-        <w:rPr/>
-      </w:pPr>
-      <w:r>
-        <w:rPr>
-          <w:rtl w:val="0"/>
-        </w:rPr>
-      </w:r>
-    </w:p>
-    <w:p>
-      <w:pPr>
-        <w:contextualSpacing w:val="0"/>
-        <w:rPr/>
-      </w:pPr>
-      <w:r>
-        <w:rPr>
-          <w:rtl w:val="0"/>
-        </w:rPr>
-        <w:t xml:space="preserve">Flow: (Flow, Rule, Class, Class); Resulting attribute class flows.</w:t>
+        <w:t xml:space="preserve">Event: Class (aggregated types) occurrence. Class ‘happening’.</w:t>
+      </w:r>
+    </w:p>
+    <w:p>
+      <w:pPr>
+        <w:contextualSpacing w:val="0"/>
+        <w:rPr/>
+      </w:pPr>
+      <w:r>
+        <w:rPr>
+          <w:rtl w:val="0"/>
+        </w:rPr>
+        <w:t xml:space="preserve">Event: (Event, Class, Kind, Resource);</w:t>
+      </w:r>
+    </w:p>
+    <w:p>
+      <w:pPr>
+        <w:contextualSpacing w:val="0"/>
+        <w:rPr/>
+      </w:pPr>
+      <w:r>
+        <w:rPr>
+          <w:rtl w:val="0"/>
+        </w:rPr>
+      </w:r>
+    </w:p>
+    <w:p>
+      <w:pPr>
+        <w:contextualSpacing w:val="0"/>
+        <w:rPr/>
+      </w:pPr>
+      <w:r>
+        <w:rPr>
+          <w:rtl w:val="0"/>
+        </w:rPr>
+        <w:t xml:space="preserve">Rule: Event (aggregated) occurrence. Event ‘correlation’.</w:t>
+      </w:r>
+    </w:p>
+    <w:p>
+      <w:pPr>
+        <w:contextualSpacing w:val="0"/>
+        <w:rPr/>
+      </w:pPr>
+      <w:r>
+        <w:rPr>
+          <w:rtl w:val="0"/>
+        </w:rPr>
+        <w:t xml:space="preserve">Rule: (Rule, Event, Kind, Class);</w:t>
+      </w:r>
+    </w:p>
+    <w:p>
+      <w:pPr>
+        <w:contextualSpacing w:val="0"/>
+        <w:rPr/>
+      </w:pPr>
+      <w:r>
+        <w:rPr>
+          <w:rtl w:val="0"/>
+        </w:rPr>
+      </w:r>
+    </w:p>
+    <w:p>
+      <w:pPr>
+        <w:contextualSpacing w:val="0"/>
+        <w:rPr/>
+      </w:pPr>
+      <w:r>
+        <w:rPr>
+          <w:rtl w:val="0"/>
+        </w:rPr>
+        <w:t xml:space="preserve">Flow: Rule (aggregated) occurrence. Rule ‘applied’ results. Transition between attribute / value classes attributes and values..</w:t>
+      </w:r>
+    </w:p>
+    <w:p>
+      <w:pPr>
+        <w:contextualSpacing w:val="0"/>
+        <w:rPr/>
+      </w:pPr>
+      <w:r>
+        <w:rPr>
+          <w:rtl w:val="0"/>
+        </w:rPr>
+        <w:t xml:space="preserve">Flow: (Flow, Rule, Class, Class); </w:t>
       </w:r>
     </w:p>
     <w:p>
